--- a/Proyecto 1 Inteligencia Artificial.docx
+++ b/Proyecto 1 Inteligencia Artificial.docx
@@ -2783,8 +2783,921 @@
         </w:rPr>
         <w:t xml:space="preserve"> </w:t>
       </w:r>
+      <w:r>
+        <w:rPr>
+          <w:rFonts w:ascii="Arial" w:hAnsi="Arial" w:cs="Arial"/>
+          <w:sz w:val="24"/>
+          <w:szCs w:val="24"/>
+        </w:rPr>
+        <w:t xml:space="preserve">                                                     </w:t>
+      </w:r>
+    </w:p>
+    <w:p>
+      <w:pPr>
+        <w:autoSpaceDE w:val="0"/>
+        <w:autoSpaceDN w:val="0"/>
+        <w:adjustRightInd w:val="0"/>
+        <w:spacing w:after="0" w:line="240" w:lineRule="auto"/>
+        <w:rPr>
+          <w:rFonts w:ascii="Arial" w:hAnsi="Arial" w:cs="Arial"/>
+          <w:sz w:val="24"/>
+          <w:szCs w:val="24"/>
+        </w:rPr>
+      </w:pPr>
+    </w:p>
+    <w:p>
+      <w:pPr>
+        <w:autoSpaceDE w:val="0"/>
+        <w:autoSpaceDN w:val="0"/>
+        <w:adjustRightInd w:val="0"/>
+        <w:spacing w:after="0" w:line="240" w:lineRule="auto"/>
+        <w:rPr>
+          <w:rFonts w:ascii="Arial" w:hAnsi="Arial" w:cs="Arial"/>
+          <w:sz w:val="24"/>
+          <w:szCs w:val="24"/>
+        </w:rPr>
+      </w:pPr>
+    </w:p>
+    <w:p>
+      <w:pPr>
+        <w:autoSpaceDE w:val="0"/>
+        <w:autoSpaceDN w:val="0"/>
+        <w:adjustRightInd w:val="0"/>
+        <w:spacing w:after="0" w:line="240" w:lineRule="auto"/>
+        <w:rPr>
+          <w:rFonts w:ascii="Arial" w:hAnsi="Arial" w:cs="Arial"/>
+          <w:b/>
+          <w:sz w:val="24"/>
+          <w:szCs w:val="24"/>
+        </w:rPr>
+      </w:pPr>
+      <w:proofErr w:type="spellStart"/>
+      <w:proofErr w:type="gramStart"/>
+      <w:r>
+        <w:rPr>
+          <w:rFonts w:ascii="Arial" w:hAnsi="Arial" w:cs="Arial"/>
+          <w:b/>
+          <w:sz w:val="24"/>
+          <w:szCs w:val="24"/>
+        </w:rPr>
+        <w:t>heuristicas</w:t>
+      </w:r>
+      <w:proofErr w:type="spellEnd"/>
+      <w:proofErr w:type="gramEnd"/>
+      <w:r>
+        <w:rPr>
+          <w:rFonts w:ascii="Arial" w:hAnsi="Arial" w:cs="Arial"/>
+          <w:b/>
+          <w:sz w:val="24"/>
+          <w:szCs w:val="24"/>
+        </w:rPr>
+        <w:t>(+</w:t>
+      </w:r>
+      <w:proofErr w:type="spellStart"/>
+      <w:r>
+        <w:rPr>
+          <w:rFonts w:ascii="Arial" w:hAnsi="Arial" w:cs="Arial"/>
+          <w:b/>
+          <w:sz w:val="24"/>
+          <w:szCs w:val="24"/>
+        </w:rPr>
+        <w:t>VectorNodo</w:t>
+      </w:r>
+      <w:proofErr w:type="spellEnd"/>
+      <w:r>
+        <w:rPr>
+          <w:rFonts w:ascii="Arial" w:hAnsi="Arial" w:cs="Arial"/>
+          <w:b/>
+          <w:sz w:val="24"/>
+          <w:szCs w:val="24"/>
+        </w:rPr>
+        <w:t>,+Metas,-</w:t>
+      </w:r>
+      <w:proofErr w:type="spellStart"/>
+      <w:r>
+        <w:rPr>
+          <w:rFonts w:ascii="Arial" w:hAnsi="Arial" w:cs="Arial"/>
+          <w:b/>
+          <w:sz w:val="24"/>
+          <w:szCs w:val="24"/>
+        </w:rPr>
+        <w:t>ListasHeuristicas</w:t>
+      </w:r>
+      <w:proofErr w:type="spellEnd"/>
+      <w:r>
+        <w:rPr>
+          <w:rFonts w:ascii="Arial" w:hAnsi="Arial" w:cs="Arial"/>
+          <w:b/>
+          <w:sz w:val="24"/>
+          <w:szCs w:val="24"/>
+        </w:rPr>
+        <w:t>)</w:t>
+      </w:r>
+    </w:p>
+    <w:p>
+      <w:pPr>
+        <w:autoSpaceDE w:val="0"/>
+        <w:autoSpaceDN w:val="0"/>
+        <w:adjustRightInd w:val="0"/>
+        <w:spacing w:after="0" w:line="240" w:lineRule="auto"/>
+        <w:rPr>
+          <w:rFonts w:ascii="Arial" w:hAnsi="Arial" w:cs="Arial"/>
+          <w:sz w:val="24"/>
+          <w:szCs w:val="24"/>
+        </w:rPr>
+      </w:pPr>
+      <w:r>
+        <w:rPr>
+          <w:rFonts w:ascii="Arial" w:hAnsi="Arial" w:cs="Arial"/>
+          <w:sz w:val="24"/>
+          <w:szCs w:val="24"/>
+        </w:rPr>
+        <w:t>Calcula las heurísticas del Nodo con todos los nodos Meta</w:t>
+      </w:r>
+      <w:r>
+        <w:rPr>
+          <w:rFonts w:ascii="Arial" w:hAnsi="Arial" w:cs="Arial"/>
+          <w:sz w:val="24"/>
+          <w:szCs w:val="24"/>
+        </w:rPr>
+        <w:t xml:space="preserve">s. La heurística elegida es la distancia Euclidiana que dicho predicado que la calcula es dado por la cátedra </w:t>
+      </w:r>
+      <w:proofErr w:type="spellStart"/>
+      <w:proofErr w:type="gramStart"/>
+      <w:r>
+        <w:rPr>
+          <w:rFonts w:ascii="Arial" w:hAnsi="Arial" w:cs="Arial"/>
+          <w:sz w:val="24"/>
+          <w:szCs w:val="24"/>
+        </w:rPr>
+        <w:t>distance</w:t>
+      </w:r>
+      <w:proofErr w:type="spellEnd"/>
+      <w:r>
+        <w:rPr>
+          <w:rFonts w:ascii="Arial" w:hAnsi="Arial" w:cs="Arial"/>
+          <w:sz w:val="24"/>
+          <w:szCs w:val="24"/>
+        </w:rPr>
+        <w:t>(</w:t>
+      </w:r>
+      <w:proofErr w:type="gramEnd"/>
+      <w:r>
+        <w:rPr>
+          <w:rFonts w:ascii="Arial" w:hAnsi="Arial" w:cs="Arial"/>
+          <w:sz w:val="24"/>
+          <w:szCs w:val="24"/>
+        </w:rPr>
+        <w:t>+Vector1,+Vector2,-Distance).</w:t>
+      </w:r>
+    </w:p>
+    <w:p>
+      <w:pPr>
+        <w:autoSpaceDE w:val="0"/>
+        <w:autoSpaceDN w:val="0"/>
+        <w:adjustRightInd w:val="0"/>
+        <w:spacing w:after="0" w:line="240" w:lineRule="auto"/>
+        <w:rPr>
+          <w:rFonts w:ascii="Arial" w:hAnsi="Arial" w:cs="Arial"/>
+          <w:sz w:val="24"/>
+          <w:szCs w:val="24"/>
+        </w:rPr>
+      </w:pPr>
+      <w:r>
+        <w:rPr>
+          <w:rFonts w:ascii="Arial" w:hAnsi="Arial" w:cs="Arial"/>
+          <w:sz w:val="24"/>
+          <w:szCs w:val="24"/>
+        </w:rPr>
+        <w:t>Cuando</w:t>
+      </w:r>
+      <w:r>
+        <w:rPr>
+          <w:rFonts w:ascii="Arial" w:hAnsi="Arial" w:cs="Arial"/>
+          <w:sz w:val="24"/>
+          <w:szCs w:val="24"/>
+        </w:rPr>
+        <w:t xml:space="preserve"> calcula todas la heurísticas el resultado lo va insertando ordenadamente en </w:t>
+      </w:r>
+      <w:proofErr w:type="spellStart"/>
+      <w:r>
+        <w:rPr>
+          <w:rFonts w:ascii="Arial" w:hAnsi="Arial" w:cs="Arial"/>
+          <w:b/>
+          <w:sz w:val="24"/>
+          <w:szCs w:val="24"/>
+        </w:rPr>
+        <w:t>ListasHeuristicas</w:t>
+      </w:r>
+      <w:proofErr w:type="spellEnd"/>
+      <w:r>
+        <w:rPr>
+          <w:rFonts w:ascii="Arial" w:hAnsi="Arial" w:cs="Arial"/>
+          <w:sz w:val="24"/>
+          <w:szCs w:val="24"/>
+        </w:rPr>
+        <w:t xml:space="preserve">  </w:t>
+      </w:r>
+      <w:r>
+        <w:rPr>
+          <w:rFonts w:ascii="Arial" w:hAnsi="Arial" w:cs="Arial"/>
+          <w:sz w:val="24"/>
+          <w:szCs w:val="24"/>
+        </w:rPr>
+        <w:t xml:space="preserve">por lo tanto el primer elemento del lista será el de menor </w:t>
+      </w:r>
+      <w:r>
+        <w:rPr>
+          <w:rFonts w:ascii="Arial" w:hAnsi="Arial" w:cs="Arial"/>
+          <w:sz w:val="24"/>
+          <w:szCs w:val="24"/>
+        </w:rPr>
+        <w:t xml:space="preserve">heurística, </w:t>
+      </w:r>
+      <w:proofErr w:type="spellStart"/>
+      <w:r>
+        <w:rPr>
+          <w:rFonts w:ascii="Arial" w:hAnsi="Arial" w:cs="Arial"/>
+          <w:sz w:val="24"/>
+          <w:szCs w:val="24"/>
+        </w:rPr>
+        <w:t>osea</w:t>
+      </w:r>
+      <w:proofErr w:type="spellEnd"/>
+      <w:r>
+        <w:rPr>
+          <w:rFonts w:ascii="Arial" w:hAnsi="Arial" w:cs="Arial"/>
+          <w:sz w:val="24"/>
+          <w:szCs w:val="24"/>
+        </w:rPr>
+        <w:t xml:space="preserve"> el que se va a utilizar para calcularle el costo F al Nodo. </w:t>
+      </w:r>
+    </w:p>
+    <w:p>
+      <w:pPr>
+        <w:autoSpaceDE w:val="0"/>
+        <w:autoSpaceDN w:val="0"/>
+        <w:adjustRightInd w:val="0"/>
+        <w:spacing w:after="0" w:line="240" w:lineRule="auto"/>
+        <w:rPr>
+          <w:rFonts w:ascii="Arial" w:hAnsi="Arial" w:cs="Arial"/>
+          <w:sz w:val="24"/>
+          <w:szCs w:val="24"/>
+        </w:rPr>
+      </w:pPr>
+      <w:r>
+        <w:rPr>
+          <w:rFonts w:ascii="Arial" w:hAnsi="Arial" w:cs="Arial"/>
+          <w:sz w:val="24"/>
+          <w:szCs w:val="24"/>
+        </w:rPr>
+        <w:t xml:space="preserve">Para insertar ordenadamente utilizamos el predicado </w:t>
+      </w:r>
+      <w:proofErr w:type="gramStart"/>
+      <w:r>
+        <w:rPr>
+          <w:rFonts w:ascii="Arial" w:hAnsi="Arial" w:cs="Arial"/>
+          <w:b/>
+          <w:sz w:val="24"/>
+          <w:szCs w:val="24"/>
+        </w:rPr>
+        <w:t>inserta(</w:t>
+      </w:r>
+      <w:proofErr w:type="gramEnd"/>
+      <w:r>
+        <w:rPr>
+          <w:rFonts w:ascii="Arial" w:hAnsi="Arial" w:cs="Arial"/>
+          <w:b/>
+          <w:sz w:val="24"/>
+          <w:szCs w:val="24"/>
+        </w:rPr>
+        <w:t>+</w:t>
+      </w:r>
+      <w:proofErr w:type="spellStart"/>
+      <w:r>
+        <w:rPr>
+          <w:rFonts w:ascii="Arial" w:hAnsi="Arial" w:cs="Arial"/>
+          <w:b/>
+          <w:sz w:val="24"/>
+          <w:szCs w:val="24"/>
+        </w:rPr>
+        <w:t>Elem</w:t>
+      </w:r>
+      <w:proofErr w:type="spellEnd"/>
+      <w:r>
+        <w:rPr>
+          <w:rFonts w:ascii="Arial" w:hAnsi="Arial" w:cs="Arial"/>
+          <w:b/>
+          <w:sz w:val="24"/>
+          <w:szCs w:val="24"/>
+        </w:rPr>
+        <w:t>,+Lista,-</w:t>
+      </w:r>
+      <w:proofErr w:type="spellStart"/>
+      <w:r>
+        <w:rPr>
+          <w:rFonts w:ascii="Arial" w:hAnsi="Arial" w:cs="Arial"/>
+          <w:b/>
+          <w:sz w:val="24"/>
+          <w:szCs w:val="24"/>
+        </w:rPr>
+        <w:t>ListaComElem</w:t>
+      </w:r>
+      <w:proofErr w:type="spellEnd"/>
+      <w:r>
+        <w:rPr>
+          <w:rFonts w:ascii="Arial" w:hAnsi="Arial" w:cs="Arial"/>
+          <w:b/>
+          <w:sz w:val="24"/>
+          <w:szCs w:val="24"/>
+        </w:rPr>
+        <w:t xml:space="preserve"> )</w:t>
+      </w:r>
+      <w:r>
+        <w:rPr>
+          <w:rFonts w:ascii="Arial" w:hAnsi="Arial" w:cs="Arial"/>
+          <w:sz w:val="24"/>
+          <w:szCs w:val="24"/>
+        </w:rPr>
+        <w:t xml:space="preserve">  </w:t>
+      </w:r>
+    </w:p>
+    <w:p>
+      <w:pPr>
+        <w:autoSpaceDE w:val="0"/>
+        <w:autoSpaceDN w:val="0"/>
+        <w:adjustRightInd w:val="0"/>
+        <w:spacing w:after="0" w:line="240" w:lineRule="auto"/>
+        <w:rPr>
+          <w:rFonts w:ascii="Arial" w:hAnsi="Arial" w:cs="Arial"/>
+          <w:sz w:val="24"/>
+          <w:szCs w:val="24"/>
+        </w:rPr>
+      </w:pPr>
+    </w:p>
+    <w:p>
+      <w:pPr>
+        <w:autoSpaceDE w:val="0"/>
+        <w:autoSpaceDN w:val="0"/>
+        <w:adjustRightInd w:val="0"/>
+        <w:spacing w:after="0" w:line="240" w:lineRule="auto"/>
+        <w:rPr>
+          <w:rFonts w:ascii="Arial" w:hAnsi="Arial" w:cs="Arial"/>
+          <w:sz w:val="24"/>
+          <w:szCs w:val="24"/>
+        </w:rPr>
+      </w:pPr>
+    </w:p>
+    <w:p>
+      <w:pPr>
+        <w:autoSpaceDE w:val="0"/>
+        <w:autoSpaceDN w:val="0"/>
+        <w:adjustRightInd w:val="0"/>
+        <w:spacing w:after="0" w:line="240" w:lineRule="auto"/>
+        <w:rPr>
+          <w:rFonts w:ascii="Arial" w:hAnsi="Arial" w:cs="Arial"/>
+          <w:sz w:val="24"/>
+          <w:szCs w:val="24"/>
+        </w:rPr>
+      </w:pPr>
+      <w:r>
+        <w:rPr>
+          <w:rFonts w:ascii="Arial" w:hAnsi="Arial" w:cs="Arial"/>
+          <w:sz w:val="24"/>
+          <w:szCs w:val="24"/>
+        </w:rPr>
+        <w:t xml:space="preserve">Utilización del predicado </w:t>
+      </w:r>
+      <w:proofErr w:type="spellStart"/>
+      <w:r>
+        <w:rPr>
+          <w:rFonts w:ascii="Arial" w:hAnsi="Arial" w:cs="Arial"/>
+          <w:b/>
+          <w:sz w:val="24"/>
+          <w:szCs w:val="24"/>
+        </w:rPr>
+        <w:t>buscar_plan_desplazamiento</w:t>
+      </w:r>
+      <w:proofErr w:type="spellEnd"/>
+      <w:r>
+        <w:rPr>
+          <w:rFonts w:ascii="Arial" w:hAnsi="Arial" w:cs="Arial"/>
+          <w:b/>
+          <w:sz w:val="24"/>
+          <w:szCs w:val="24"/>
+        </w:rPr>
+        <w:t>/3</w:t>
+      </w:r>
+    </w:p>
+    <w:p>
+      <w:pPr>
+        <w:autoSpaceDE w:val="0"/>
+        <w:autoSpaceDN w:val="0"/>
+        <w:adjustRightInd w:val="0"/>
+        <w:spacing w:after="0" w:line="240" w:lineRule="auto"/>
+        <w:rPr>
+          <w:rFonts w:ascii="Arial" w:hAnsi="Arial" w:cs="Arial"/>
+          <w:sz w:val="24"/>
+          <w:szCs w:val="24"/>
+        </w:rPr>
+      </w:pPr>
+    </w:p>
+    <w:p>
+      <w:pPr>
+        <w:autoSpaceDE w:val="0"/>
+        <w:autoSpaceDN w:val="0"/>
+        <w:adjustRightInd w:val="0"/>
+        <w:spacing w:after="0" w:line="240" w:lineRule="auto"/>
+        <w:rPr>
+          <w:rFonts w:ascii="Arial" w:hAnsi="Arial" w:cs="Arial"/>
+          <w:b/>
+          <w:sz w:val="24"/>
+          <w:szCs w:val="24"/>
+        </w:rPr>
+      </w:pPr>
+      <w:r>
+        <w:rPr>
+          <w:rFonts w:ascii="Arial" w:hAnsi="Arial" w:cs="Arial"/>
+          <w:sz w:val="24"/>
+          <w:szCs w:val="24"/>
+        </w:rPr>
+        <w:t>Desde el archivo principal donde esta codificada las acciones del Agente</w:t>
+      </w:r>
+      <w:r>
+        <w:rPr>
+          <w:rFonts w:ascii="Arial" w:hAnsi="Arial" w:cs="Arial"/>
+          <w:sz w:val="24"/>
+          <w:szCs w:val="24"/>
+        </w:rPr>
+        <w:t xml:space="preserve">, utilizamos el predicado dinámico </w:t>
+      </w:r>
+      <w:r>
+        <w:rPr>
+          <w:rFonts w:ascii="Arial" w:hAnsi="Arial" w:cs="Arial"/>
+          <w:b/>
+          <w:sz w:val="24"/>
+          <w:szCs w:val="24"/>
+        </w:rPr>
+        <w:t>plan/1</w:t>
+      </w:r>
+      <w:r>
+        <w:rPr>
+          <w:rFonts w:ascii="Arial" w:hAnsi="Arial" w:cs="Arial"/>
+          <w:b/>
+          <w:sz w:val="24"/>
+          <w:szCs w:val="24"/>
+        </w:rPr>
+        <w:t xml:space="preserve"> </w:t>
+      </w:r>
+      <w:r>
+        <w:rPr>
+          <w:rFonts w:ascii="Arial" w:hAnsi="Arial" w:cs="Arial"/>
+          <w:sz w:val="24"/>
+          <w:szCs w:val="24"/>
+        </w:rPr>
+        <w:t>para guardar</w:t>
+      </w:r>
+      <w:r>
+        <w:rPr>
+          <w:rFonts w:ascii="Arial" w:hAnsi="Arial" w:cs="Arial"/>
+          <w:sz w:val="24"/>
+          <w:szCs w:val="24"/>
+        </w:rPr>
+        <w:t xml:space="preserve"> la lista de movimientos que nos devuelve </w:t>
+      </w:r>
+      <w:proofErr w:type="spellStart"/>
+      <w:r>
+        <w:rPr>
+          <w:rFonts w:ascii="Arial" w:hAnsi="Arial" w:cs="Arial"/>
+          <w:b/>
+          <w:sz w:val="24"/>
+          <w:szCs w:val="24"/>
+        </w:rPr>
+        <w:t>buscar_plan_desplazamiento</w:t>
+      </w:r>
+      <w:proofErr w:type="spellEnd"/>
+      <w:r>
+        <w:rPr>
+          <w:rFonts w:ascii="Arial" w:hAnsi="Arial" w:cs="Arial"/>
+          <w:b/>
+          <w:sz w:val="24"/>
+          <w:szCs w:val="24"/>
+        </w:rPr>
+        <w:t>/3</w:t>
+      </w:r>
+      <w:r>
+        <w:rPr>
+          <w:rFonts w:ascii="Arial" w:hAnsi="Arial" w:cs="Arial"/>
+          <w:b/>
+          <w:sz w:val="24"/>
+          <w:szCs w:val="24"/>
+        </w:rPr>
+        <w:t>.</w:t>
+      </w:r>
+    </w:p>
+    <w:p>
+      <w:pPr>
+        <w:autoSpaceDE w:val="0"/>
+        <w:autoSpaceDN w:val="0"/>
+        <w:adjustRightInd w:val="0"/>
+        <w:spacing w:after="0" w:line="240" w:lineRule="auto"/>
+        <w:rPr>
+          <w:rFonts w:ascii="Arial" w:hAnsi="Arial" w:cs="Arial"/>
+          <w:sz w:val="24"/>
+          <w:szCs w:val="24"/>
+        </w:rPr>
+      </w:pPr>
+      <w:r>
+        <w:rPr>
+          <w:rFonts w:ascii="Arial" w:hAnsi="Arial" w:cs="Arial"/>
+          <w:b/>
+          <w:sz w:val="24"/>
+          <w:szCs w:val="24"/>
+        </w:rPr>
+        <w:t xml:space="preserve"> </w:t>
+      </w:r>
+      <w:r>
+        <w:rPr>
+          <w:rFonts w:ascii="Arial" w:hAnsi="Arial" w:cs="Arial"/>
+          <w:sz w:val="24"/>
+          <w:szCs w:val="24"/>
+        </w:rPr>
+        <w:t xml:space="preserve">Por lo tanto, si no existe un plan de acción se llama al predicado </w:t>
+      </w:r>
+      <w:proofErr w:type="spellStart"/>
+      <w:proofErr w:type="gramStart"/>
+      <w:r>
+        <w:rPr>
+          <w:rFonts w:ascii="Arial" w:hAnsi="Arial" w:cs="Arial"/>
+          <w:b/>
+          <w:sz w:val="24"/>
+          <w:szCs w:val="24"/>
+        </w:rPr>
+        <w:t>a</w:t>
+      </w:r>
+      <w:r>
+        <w:rPr>
+          <w:rFonts w:ascii="Arial" w:hAnsi="Arial" w:cs="Arial"/>
+          <w:b/>
+          <w:sz w:val="24"/>
+          <w:szCs w:val="24"/>
+        </w:rPr>
+        <w:t>rmarLista</w:t>
+      </w:r>
+      <w:r>
+        <w:rPr>
+          <w:rFonts w:ascii="Arial" w:hAnsi="Arial" w:cs="Arial"/>
+          <w:b/>
+          <w:sz w:val="24"/>
+          <w:szCs w:val="24"/>
+        </w:rPr>
+        <w:t>Metas</w:t>
+      </w:r>
+      <w:proofErr w:type="spellEnd"/>
+      <w:r>
+        <w:rPr>
+          <w:rFonts w:ascii="Arial" w:hAnsi="Arial" w:cs="Arial"/>
+          <w:b/>
+          <w:sz w:val="24"/>
+          <w:szCs w:val="24"/>
+        </w:rPr>
+        <w:t>(</w:t>
+      </w:r>
+      <w:proofErr w:type="gramEnd"/>
+      <w:r>
+        <w:rPr>
+          <w:rFonts w:ascii="Arial" w:hAnsi="Arial" w:cs="Arial"/>
+          <w:b/>
+          <w:sz w:val="24"/>
+          <w:szCs w:val="24"/>
+        </w:rPr>
+        <w:t>+Entidad,-Metas)</w:t>
+      </w:r>
+      <w:r>
+        <w:rPr>
+          <w:rFonts w:ascii="Arial" w:hAnsi="Arial" w:cs="Arial"/>
+          <w:b/>
+          <w:sz w:val="24"/>
+          <w:szCs w:val="24"/>
+        </w:rPr>
+        <w:t xml:space="preserve"> </w:t>
+      </w:r>
+      <w:r>
+        <w:rPr>
+          <w:rFonts w:ascii="Arial" w:hAnsi="Arial" w:cs="Arial"/>
+          <w:sz w:val="24"/>
+          <w:szCs w:val="24"/>
+        </w:rPr>
+        <w:t>que dado un tipo de entidad nos devuelve una lista de nodos donde tienen el identificador y el Vector</w:t>
+      </w:r>
+      <w:r>
+        <w:rPr>
+          <w:rFonts w:ascii="Arial" w:hAnsi="Arial" w:cs="Arial"/>
+          <w:sz w:val="24"/>
+          <w:szCs w:val="24"/>
+        </w:rPr>
+        <w:t xml:space="preserve"> de donde se encuentran dichas entidades</w:t>
+      </w:r>
+      <w:r>
+        <w:rPr>
+          <w:rFonts w:ascii="Arial" w:hAnsi="Arial" w:cs="Arial"/>
+          <w:sz w:val="24"/>
+          <w:szCs w:val="24"/>
+        </w:rPr>
+        <w:t>.</w:t>
+      </w:r>
+    </w:p>
+    <w:p>
+      <w:pPr>
+        <w:autoSpaceDE w:val="0"/>
+        <w:autoSpaceDN w:val="0"/>
+        <w:adjustRightInd w:val="0"/>
+        <w:spacing w:after="0" w:line="240" w:lineRule="auto"/>
+        <w:rPr>
+          <w:rFonts w:ascii="Arial" w:hAnsi="Arial" w:cs="Arial"/>
+          <w:sz w:val="24"/>
+          <w:szCs w:val="24"/>
+        </w:rPr>
+      </w:pPr>
+      <w:r>
+        <w:rPr>
+          <w:rFonts w:ascii="Arial" w:hAnsi="Arial" w:cs="Arial"/>
+          <w:sz w:val="24"/>
+          <w:szCs w:val="24"/>
+        </w:rPr>
+        <w:t xml:space="preserve">Esta lista de Metas es utilizada para llamar a </w:t>
+      </w:r>
+      <w:proofErr w:type="spellStart"/>
+      <w:r>
+        <w:rPr>
+          <w:rFonts w:ascii="Arial" w:hAnsi="Arial" w:cs="Arial"/>
+          <w:b/>
+          <w:sz w:val="24"/>
+          <w:szCs w:val="24"/>
+        </w:rPr>
+        <w:t>buscar_plan_desplazamiento</w:t>
+      </w:r>
+      <w:proofErr w:type="spellEnd"/>
+      <w:r>
+        <w:rPr>
+          <w:rFonts w:ascii="Arial" w:hAnsi="Arial" w:cs="Arial"/>
+          <w:b/>
+          <w:sz w:val="24"/>
+          <w:szCs w:val="24"/>
+        </w:rPr>
+        <w:t>/3</w:t>
+      </w:r>
+      <w:r>
+        <w:rPr>
+          <w:rFonts w:ascii="Arial" w:hAnsi="Arial" w:cs="Arial"/>
+          <w:b/>
+          <w:sz w:val="24"/>
+          <w:szCs w:val="24"/>
+        </w:rPr>
+        <w:t xml:space="preserve"> </w:t>
+      </w:r>
+      <w:r>
+        <w:rPr>
+          <w:rFonts w:ascii="Arial" w:hAnsi="Arial" w:cs="Arial"/>
+          <w:sz w:val="24"/>
+          <w:szCs w:val="24"/>
+        </w:rPr>
+        <w:t xml:space="preserve">y la lista “L” de secuencia de movimiento que devuelve este predicado es guardada en </w:t>
+      </w:r>
+      <w:proofErr w:type="gramStart"/>
+      <w:r>
+        <w:rPr>
+          <w:rFonts w:ascii="Arial" w:hAnsi="Arial" w:cs="Arial"/>
+          <w:sz w:val="24"/>
+          <w:szCs w:val="24"/>
+        </w:rPr>
+        <w:t>plan(</w:t>
+      </w:r>
+      <w:proofErr w:type="gramEnd"/>
+      <w:r>
+        <w:rPr>
+          <w:rFonts w:ascii="Arial" w:hAnsi="Arial" w:cs="Arial"/>
+          <w:sz w:val="24"/>
+          <w:szCs w:val="24"/>
+        </w:rPr>
+        <w:t>L).</w:t>
+      </w:r>
+    </w:p>
+    <w:p>
+      <w:pPr>
+        <w:autoSpaceDE w:val="0"/>
+        <w:autoSpaceDN w:val="0"/>
+        <w:adjustRightInd w:val="0"/>
+        <w:spacing w:after="0" w:line="240" w:lineRule="auto"/>
+        <w:rPr>
+          <w:rFonts w:ascii="Arial" w:hAnsi="Arial" w:cs="Arial"/>
+          <w:sz w:val="24"/>
+          <w:szCs w:val="24"/>
+        </w:rPr>
+      </w:pPr>
+      <w:r>
+        <w:rPr>
+          <w:rFonts w:ascii="Arial" w:hAnsi="Arial" w:cs="Arial"/>
+          <w:sz w:val="24"/>
+          <w:szCs w:val="24"/>
+        </w:rPr>
+        <w:lastRenderedPageBreak/>
+        <w:t xml:space="preserve">Si existe un plan de acción, se utiliza el primer elemento de la lista del plan y se elimina el plan con la lista entera y se guarda un nuevo plan que contiene la lista sin el primer elemento que se </w:t>
+      </w:r>
+      <w:r>
+        <w:rPr>
+          <w:rFonts w:ascii="Arial" w:hAnsi="Arial" w:cs="Arial"/>
+          <w:sz w:val="24"/>
+          <w:szCs w:val="24"/>
+        </w:rPr>
+        <w:t>utilizó</w:t>
+      </w:r>
+      <w:r>
+        <w:rPr>
+          <w:rFonts w:ascii="Arial" w:hAnsi="Arial" w:cs="Arial"/>
+          <w:sz w:val="24"/>
+          <w:szCs w:val="24"/>
+        </w:rPr>
+        <w:t>.</w:t>
+      </w:r>
+    </w:p>
+    <w:p>
+      <w:pPr>
+        <w:autoSpaceDE w:val="0"/>
+        <w:autoSpaceDN w:val="0"/>
+        <w:adjustRightInd w:val="0"/>
+        <w:spacing w:after="0" w:line="240" w:lineRule="auto"/>
+        <w:rPr>
+          <w:rFonts w:ascii="Arial" w:hAnsi="Arial" w:cs="Arial"/>
+          <w:sz w:val="24"/>
+          <w:szCs w:val="24"/>
+        </w:rPr>
+      </w:pPr>
+      <w:r>
+        <w:rPr>
+          <w:rFonts w:ascii="Arial" w:hAnsi="Arial" w:cs="Arial"/>
+          <w:sz w:val="24"/>
+          <w:szCs w:val="24"/>
+        </w:rPr>
+        <w:t>Por ultimo cuando la lista del plan contiene un solo elemento se utiliza dicho elemento para la acción y se elimina el plan. Es este caso, en el próximo ciclo de ejecución se tendría que crear un nuevo plan</w:t>
+      </w:r>
+      <w:r>
+        <w:rPr>
+          <w:rFonts w:ascii="Arial" w:hAnsi="Arial" w:cs="Arial"/>
+          <w:sz w:val="24"/>
+          <w:szCs w:val="24"/>
+        </w:rPr>
+        <w:t>.</w:t>
+      </w:r>
+      <w:r>
+        <w:rPr>
+          <w:rFonts w:ascii="Arial" w:hAnsi="Arial" w:cs="Arial"/>
+          <w:sz w:val="24"/>
+          <w:szCs w:val="24"/>
+        </w:rPr>
+        <w:t xml:space="preserve"> </w:t>
+      </w:r>
       <w:bookmarkStart w:id="0" w:name="_GoBack"/>
       <w:bookmarkEnd w:id="0"/>
+    </w:p>
+    <w:p>
+      <w:pPr>
+        <w:pStyle w:val="Prrafodelista"/>
+        <w:autoSpaceDE w:val="0"/>
+        <w:autoSpaceDN w:val="0"/>
+        <w:adjustRightInd w:val="0"/>
+        <w:spacing w:after="0" w:line="240" w:lineRule="auto"/>
+        <w:rPr>
+          <w:rFonts w:ascii="Arial" w:hAnsi="Arial" w:cs="Arial"/>
+          <w:sz w:val="24"/>
+          <w:szCs w:val="24"/>
+        </w:rPr>
+      </w:pPr>
+    </w:p>
+    <w:p>
+      <w:pPr>
+        <w:pStyle w:val="Prrafodelista"/>
+        <w:autoSpaceDE w:val="0"/>
+        <w:autoSpaceDN w:val="0"/>
+        <w:adjustRightInd w:val="0"/>
+        <w:spacing w:after="0" w:line="240" w:lineRule="auto"/>
+        <w:rPr>
+          <w:rFonts w:ascii="Arial" w:hAnsi="Arial" w:cs="Arial"/>
+          <w:sz w:val="24"/>
+          <w:szCs w:val="24"/>
+        </w:rPr>
+      </w:pPr>
+    </w:p>
+    <w:p>
+      <w:pPr>
+        <w:pStyle w:val="Prrafodelista"/>
+        <w:autoSpaceDE w:val="0"/>
+        <w:autoSpaceDN w:val="0"/>
+        <w:adjustRightInd w:val="0"/>
+        <w:spacing w:after="0" w:line="240" w:lineRule="auto"/>
+        <w:rPr>
+          <w:rFonts w:ascii="Arial" w:hAnsi="Arial" w:cs="Arial"/>
+          <w:sz w:val="24"/>
+          <w:szCs w:val="24"/>
+        </w:rPr>
+      </w:pPr>
+    </w:p>
+    <w:p>
+      <w:pPr>
+        <w:pStyle w:val="Prrafodelista"/>
+        <w:autoSpaceDE w:val="0"/>
+        <w:autoSpaceDN w:val="0"/>
+        <w:adjustRightInd w:val="0"/>
+        <w:spacing w:after="0" w:line="240" w:lineRule="auto"/>
+        <w:rPr>
+          <w:rFonts w:ascii="Arial" w:hAnsi="Arial" w:cs="Arial"/>
+          <w:sz w:val="24"/>
+          <w:szCs w:val="24"/>
+        </w:rPr>
+      </w:pPr>
+    </w:p>
+    <w:p>
+      <w:pPr>
+        <w:pStyle w:val="Prrafodelista"/>
+        <w:autoSpaceDE w:val="0"/>
+        <w:autoSpaceDN w:val="0"/>
+        <w:adjustRightInd w:val="0"/>
+        <w:spacing w:after="0" w:line="240" w:lineRule="auto"/>
+        <w:rPr>
+          <w:rFonts w:ascii="Arial" w:hAnsi="Arial" w:cs="Arial"/>
+          <w:sz w:val="24"/>
+          <w:szCs w:val="24"/>
+        </w:rPr>
+      </w:pPr>
+    </w:p>
+    <w:p>
+      <w:pPr>
+        <w:autoSpaceDE w:val="0"/>
+        <w:autoSpaceDN w:val="0"/>
+        <w:adjustRightInd w:val="0"/>
+        <w:spacing w:after="0" w:line="240" w:lineRule="auto"/>
+        <w:ind w:left="720"/>
+        <w:rPr>
+          <w:rFonts w:ascii="Arial" w:hAnsi="Arial" w:cs="Arial"/>
+          <w:sz w:val="24"/>
+          <w:szCs w:val="24"/>
+        </w:rPr>
+      </w:pPr>
+    </w:p>
+    <w:p>
+      <w:pPr>
+        <w:pStyle w:val="Prrafodelista"/>
+        <w:autoSpaceDE w:val="0"/>
+        <w:autoSpaceDN w:val="0"/>
+        <w:adjustRightInd w:val="0"/>
+        <w:spacing w:after="0" w:line="240" w:lineRule="auto"/>
+        <w:rPr>
+          <w:rFonts w:ascii="Arial" w:hAnsi="Arial" w:cs="Arial"/>
+          <w:sz w:val="24"/>
+          <w:szCs w:val="24"/>
+        </w:rPr>
+      </w:pPr>
+    </w:p>
+    <w:p>
+      <w:pPr>
+        <w:pStyle w:val="Prrafodelista"/>
+        <w:autoSpaceDE w:val="0"/>
+        <w:autoSpaceDN w:val="0"/>
+        <w:adjustRightInd w:val="0"/>
+        <w:spacing w:after="0" w:line="240" w:lineRule="auto"/>
+        <w:rPr>
+          <w:rFonts w:ascii="Arial" w:hAnsi="Arial" w:cs="Arial"/>
+          <w:sz w:val="24"/>
+          <w:szCs w:val="24"/>
+        </w:rPr>
+      </w:pPr>
+    </w:p>
+    <w:p>
+      <w:pPr>
+        <w:autoSpaceDE w:val="0"/>
+        <w:autoSpaceDN w:val="0"/>
+        <w:adjustRightInd w:val="0"/>
+        <w:spacing w:after="0" w:line="240" w:lineRule="auto"/>
+        <w:rPr>
+          <w:rFonts w:ascii="Arial" w:hAnsi="Arial" w:cs="Arial"/>
+          <w:sz w:val="24"/>
+          <w:szCs w:val="24"/>
+        </w:rPr>
+      </w:pPr>
+    </w:p>
+    <w:p>
+      <w:pPr>
+        <w:pStyle w:val="Prrafodelista"/>
+        <w:autoSpaceDE w:val="0"/>
+        <w:autoSpaceDN w:val="0"/>
+        <w:adjustRightInd w:val="0"/>
+        <w:spacing w:after="0" w:line="240" w:lineRule="auto"/>
+        <w:rPr>
+          <w:rFonts w:ascii="Arial" w:hAnsi="Arial" w:cs="Arial"/>
+          <w:sz w:val="24"/>
+          <w:szCs w:val="24"/>
+        </w:rPr>
+      </w:pPr>
     </w:p>
     <w:p>
       <w:pPr>
@@ -2813,6 +3726,92 @@
 <file path=word/numbering.xml><?xml version="1.0" encoding="utf-8"?>
 <w:numbering xmlns:wpc="http://schemas.microsoft.com/office/word/2010/wordprocessingCanvas" xmlns:mc="http://schemas.openxmlformats.org/markup-compatibility/2006" xmlns:o="urn:schemas-microsoft-com:office:office" xmlns:r="http://schemas.openxmlformats.org/officeDocument/2006/relationships" xmlns:m="http://schemas.openxmlformats.org/officeDocument/2006/math" xmlns:v="urn:schemas-microsoft-com:vml" xmlns:wp14="http://schemas.microsoft.com/office/word/2010/wordprocessingDrawing" xmlns:wp="http://schemas.openxmlformats.org/drawingml/2006/wordprocessingDrawing" xmlns:w10="urn:schemas-microsoft-com:office:word" xmlns:w="http://schemas.openxmlformats.org/wordprocessingml/2006/main" xmlns:w14="http://schemas.microsoft.com/office/word/2010/wordml" xmlns:wpg="http://schemas.microsoft.com/office/word/2010/wordprocessingGroup" xmlns:wpi="http://schemas.microsoft.com/office/word/2010/wordprocessingInk" xmlns:wne="http://schemas.microsoft.com/office/word/2006/wordml" xmlns:wps="http://schemas.microsoft.com/office/word/2010/wordprocessingShape" mc:Ignorable="w14 wp14">
   <w:abstractNum w:abstractNumId="0">
+    <w:nsid w:val="03D81B75"/>
+    <w:multiLevelType w:val="hybridMultilevel"/>
+    <w:tmpl w:val="2786B598"/>
+    <w:lvl w:ilvl="0" w:tplc="0C0A000F">
+      <w:start w:val="1"/>
+      <w:numFmt w:val="decimal"/>
+      <w:lvlText w:val="%1."/>
+      <w:lvlJc w:val="left"/>
+      <w:pPr>
+        <w:ind w:left="1440" w:hanging="360"/>
+      </w:pPr>
+    </w:lvl>
+    <w:lvl w:ilvl="1" w:tplc="0C0A0019" w:tentative="1">
+      <w:start w:val="1"/>
+      <w:numFmt w:val="lowerLetter"/>
+      <w:lvlText w:val="%2."/>
+      <w:lvlJc w:val="left"/>
+      <w:pPr>
+        <w:ind w:left="2160" w:hanging="360"/>
+      </w:pPr>
+    </w:lvl>
+    <w:lvl w:ilvl="2" w:tplc="0C0A001B" w:tentative="1">
+      <w:start w:val="1"/>
+      <w:numFmt w:val="lowerRoman"/>
+      <w:lvlText w:val="%3."/>
+      <w:lvlJc w:val="right"/>
+      <w:pPr>
+        <w:ind w:left="2880" w:hanging="180"/>
+      </w:pPr>
+    </w:lvl>
+    <w:lvl w:ilvl="3" w:tplc="0C0A000F" w:tentative="1">
+      <w:start w:val="1"/>
+      <w:numFmt w:val="decimal"/>
+      <w:lvlText w:val="%4."/>
+      <w:lvlJc w:val="left"/>
+      <w:pPr>
+        <w:ind w:left="3600" w:hanging="360"/>
+      </w:pPr>
+    </w:lvl>
+    <w:lvl w:ilvl="4" w:tplc="0C0A0019" w:tentative="1">
+      <w:start w:val="1"/>
+      <w:numFmt w:val="lowerLetter"/>
+      <w:lvlText w:val="%5."/>
+      <w:lvlJc w:val="left"/>
+      <w:pPr>
+        <w:ind w:left="4320" w:hanging="360"/>
+      </w:pPr>
+    </w:lvl>
+    <w:lvl w:ilvl="5" w:tplc="0C0A001B" w:tentative="1">
+      <w:start w:val="1"/>
+      <w:numFmt w:val="lowerRoman"/>
+      <w:lvlText w:val="%6."/>
+      <w:lvlJc w:val="right"/>
+      <w:pPr>
+        <w:ind w:left="5040" w:hanging="180"/>
+      </w:pPr>
+    </w:lvl>
+    <w:lvl w:ilvl="6" w:tplc="0C0A000F" w:tentative="1">
+      <w:start w:val="1"/>
+      <w:numFmt w:val="decimal"/>
+      <w:lvlText w:val="%7."/>
+      <w:lvlJc w:val="left"/>
+      <w:pPr>
+        <w:ind w:left="5760" w:hanging="360"/>
+      </w:pPr>
+    </w:lvl>
+    <w:lvl w:ilvl="7" w:tplc="0C0A0019" w:tentative="1">
+      <w:start w:val="1"/>
+      <w:numFmt w:val="lowerLetter"/>
+      <w:lvlText w:val="%8."/>
+      <w:lvlJc w:val="left"/>
+      <w:pPr>
+        <w:ind w:left="6480" w:hanging="360"/>
+      </w:pPr>
+    </w:lvl>
+    <w:lvl w:ilvl="8" w:tplc="0C0A001B" w:tentative="1">
+      <w:start w:val="1"/>
+      <w:numFmt w:val="lowerRoman"/>
+      <w:lvlText w:val="%9."/>
+      <w:lvlJc w:val="right"/>
+      <w:pPr>
+        <w:ind w:left="7200" w:hanging="180"/>
+      </w:pPr>
+    </w:lvl>
+  </w:abstractNum>
+  <w:abstractNum w:abstractNumId="1">
     <w:nsid w:val="363B42EB"/>
     <w:multiLevelType w:val="hybridMultilevel"/>
     <w:tmpl w:val="4DB21316"/>
@@ -2899,6 +3898,9 @@
     </w:lvl>
   </w:abstractNum>
   <w:num w:numId="1">
+    <w:abstractNumId w:val="1"/>
+  </w:num>
+  <w:num w:numId="2">
     <w:abstractNumId w:val="0"/>
   </w:num>
 </w:numbering>

--- a/Proyecto 1 Inteligencia Artificial.docx
+++ b/Proyecto 1 Inteligencia Artificial.docx
@@ -1,6 +1,6 @@
 
 <file path=word/document.xml><?xml version="1.0" encoding="utf-8"?>
-<w:document xmlns:wpc="http://schemas.microsoft.com/office/word/2010/wordprocessingCanvas" xmlns:mc="http://schemas.openxmlformats.org/markup-compatibility/2006" xmlns:o="urn:schemas-microsoft-com:office:office" xmlns:r="http://schemas.openxmlformats.org/officeDocument/2006/relationships" xmlns:m="http://schemas.openxmlformats.org/officeDocument/2006/math" xmlns:v="urn:schemas-microsoft-com:vml" xmlns:wp14="http://schemas.microsoft.com/office/word/2010/wordprocessingDrawing" xmlns:wp="http://schemas.openxmlformats.org/drawingml/2006/wordprocessingDrawing" xmlns:w10="urn:schemas-microsoft-com:office:word" xmlns:w="http://schemas.openxmlformats.org/wordprocessingml/2006/main" xmlns:w14="http://schemas.microsoft.com/office/word/2010/wordml" xmlns:wpg="http://schemas.microsoft.com/office/word/2010/wordprocessingGroup" xmlns:wpi="http://schemas.microsoft.com/office/word/2010/wordprocessingInk" xmlns:wne="http://schemas.microsoft.com/office/word/2006/wordml" xmlns:wps="http://schemas.microsoft.com/office/word/2010/wordprocessingShape" mc:Ignorable="w14 wp14">
+<w:document xmlns:wpc="http://schemas.microsoft.com/office/word/2010/wordprocessingCanvas" xmlns:cx="http://schemas.microsoft.com/office/drawing/2014/chartex" xmlns:cx1="http://schemas.microsoft.com/office/drawing/2015/9/8/chartex" xmlns:mc="http://schemas.openxmlformats.org/markup-compatibility/2006" xmlns:o="urn:schemas-microsoft-com:office:office" xmlns:r="http://schemas.openxmlformats.org/officeDocument/2006/relationships" xmlns:m="http://schemas.openxmlformats.org/officeDocument/2006/math" xmlns:v="urn:schemas-microsoft-com:vml" xmlns:wp14="http://schemas.microsoft.com/office/word/2010/wordprocessingDrawing" xmlns:wp="http://schemas.openxmlformats.org/drawingml/2006/wordprocessingDrawing" xmlns:w10="urn:schemas-microsoft-com:office:word" xmlns:w="http://schemas.openxmlformats.org/wordprocessingml/2006/main" xmlns:w14="http://schemas.microsoft.com/office/word/2010/wordml" xmlns:w15="http://schemas.microsoft.com/office/word/2012/wordml" xmlns:w16se="http://schemas.microsoft.com/office/word/2015/wordml/symex" xmlns:wpg="http://schemas.microsoft.com/office/word/2010/wordprocessingGroup" xmlns:wpi="http://schemas.microsoft.com/office/word/2010/wordprocessingInk" xmlns:wne="http://schemas.microsoft.com/office/word/2006/wordml" xmlns:wps="http://schemas.microsoft.com/office/word/2010/wordprocessingShape" mc:Ignorable="w14 w15 w16se wp14">
   <w:body>
     <w:p>
       <w:pPr>
@@ -436,15 +436,55 @@
           <w:sz w:val="24"/>
           <w:szCs w:val="24"/>
         </w:rPr>
-        <w:t xml:space="preserve">Predicado provisto por la </w:t>
-      </w:r>
-      <w:r>
-        <w:rPr>
-          <w:rFonts w:ascii="Arial" w:hAnsi="Arial" w:cs="Arial"/>
-          <w:sz w:val="24"/>
-          <w:szCs w:val="24"/>
-        </w:rPr>
-        <w:t>cátedra</w:t>
+        <w:t xml:space="preserve">Cuando el agente </w:t>
+      </w:r>
+      <w:r>
+        <w:rPr>
+          <w:rFonts w:ascii="Arial" w:hAnsi="Arial" w:cs="Arial"/>
+          <w:sz w:val="24"/>
+          <w:szCs w:val="24"/>
+        </w:rPr>
+        <w:t>percibe</w:t>
+      </w:r>
+      <w:r>
+        <w:rPr>
+          <w:rFonts w:ascii="Arial" w:hAnsi="Arial" w:cs="Arial"/>
+          <w:sz w:val="24"/>
+          <w:szCs w:val="24"/>
+        </w:rPr>
+        <w:t xml:space="preserve">, se olvida el tiempo que </w:t>
+      </w:r>
+      <w:r>
+        <w:rPr>
+          <w:rFonts w:ascii="Arial" w:hAnsi="Arial" w:cs="Arial"/>
+          <w:sz w:val="24"/>
+          <w:szCs w:val="24"/>
+        </w:rPr>
+        <w:t>tenía</w:t>
+      </w:r>
+      <w:r>
+        <w:rPr>
+          <w:rFonts w:ascii="Arial" w:hAnsi="Arial" w:cs="Arial"/>
+          <w:sz w:val="24"/>
+          <w:szCs w:val="24"/>
+        </w:rPr>
+        <w:t xml:space="preserve"> como creencia y guarda el tiempo </w:t>
+      </w:r>
+      <w:r>
+        <w:rPr>
+          <w:rFonts w:ascii="Arial" w:hAnsi="Arial" w:cs="Arial"/>
+          <w:sz w:val="24"/>
+          <w:szCs w:val="24"/>
+        </w:rPr>
+        <w:t>percibido</w:t>
+      </w:r>
+      <w:r>
+        <w:rPr>
+          <w:rFonts w:ascii="Arial" w:hAnsi="Arial" w:cs="Arial"/>
+          <w:sz w:val="24"/>
+          <w:szCs w:val="24"/>
+        </w:rPr>
+        <w:t>, es decir los actualiza constantemente</w:t>
       </w:r>
       <w:r>
         <w:rPr>
@@ -454,66 +494,89 @@
         </w:rPr>
         <w:t>.</w:t>
       </w:r>
-    </w:p>
-    <w:p>
-      <w:pPr>
-        <w:autoSpaceDE w:val="0"/>
-        <w:autoSpaceDN w:val="0"/>
-        <w:adjustRightInd w:val="0"/>
-        <w:spacing w:after="0" w:line="240" w:lineRule="auto"/>
-        <w:rPr>
-          <w:rFonts w:ascii="Arial" w:hAnsi="Arial" w:cs="Arial"/>
-          <w:sz w:val="24"/>
-          <w:szCs w:val="24"/>
-        </w:rPr>
-      </w:pPr>
-      <w:r>
-        <w:rPr>
-          <w:rFonts w:ascii="Arial" w:hAnsi="Arial" w:cs="Arial"/>
-          <w:sz w:val="24"/>
-          <w:szCs w:val="24"/>
-        </w:rPr>
-        <w:t xml:space="preserve">Cuando el agente </w:t>
-      </w:r>
-      <w:r>
-        <w:rPr>
-          <w:rFonts w:ascii="Arial" w:hAnsi="Arial" w:cs="Arial"/>
-          <w:sz w:val="24"/>
-          <w:szCs w:val="24"/>
-        </w:rPr>
-        <w:t>percibe</w:t>
-      </w:r>
-      <w:r>
-        <w:rPr>
-          <w:rFonts w:ascii="Arial" w:hAnsi="Arial" w:cs="Arial"/>
-          <w:sz w:val="24"/>
-          <w:szCs w:val="24"/>
-        </w:rPr>
-        <w:t xml:space="preserve">, se olvida el tiempo que </w:t>
-      </w:r>
-      <w:r>
-        <w:rPr>
-          <w:rFonts w:ascii="Arial" w:hAnsi="Arial" w:cs="Arial"/>
-          <w:sz w:val="24"/>
-          <w:szCs w:val="24"/>
-        </w:rPr>
-        <w:t>tenía</w:t>
-      </w:r>
-      <w:r>
-        <w:rPr>
-          <w:rFonts w:ascii="Arial" w:hAnsi="Arial" w:cs="Arial"/>
-          <w:sz w:val="24"/>
-          <w:szCs w:val="24"/>
-        </w:rPr>
-        <w:t xml:space="preserve"> como creencia y guarda el tiempo </w:t>
-      </w:r>
-      <w:r>
-        <w:rPr>
-          <w:rFonts w:ascii="Arial" w:hAnsi="Arial" w:cs="Arial"/>
-          <w:sz w:val="24"/>
-          <w:szCs w:val="24"/>
-        </w:rPr>
-        <w:t>percibido</w:t>
+      <w:r>
+        <w:rPr>
+          <w:rFonts w:ascii="Arial" w:hAnsi="Arial" w:cs="Arial"/>
+          <w:sz w:val="24"/>
+          <w:szCs w:val="24"/>
+        </w:rPr>
+        <w:t xml:space="preserve"> Por el momento no se utiliza la creencia del tiempo.</w:t>
+      </w:r>
+    </w:p>
+    <w:p>
+      <w:pPr>
+        <w:autoSpaceDE w:val="0"/>
+        <w:autoSpaceDN w:val="0"/>
+        <w:adjustRightInd w:val="0"/>
+        <w:spacing w:after="0" w:line="240" w:lineRule="auto"/>
+        <w:rPr>
+          <w:rFonts w:ascii="Arial" w:hAnsi="Arial" w:cs="Arial"/>
+          <w:sz w:val="24"/>
+          <w:szCs w:val="24"/>
+        </w:rPr>
+      </w:pPr>
+    </w:p>
+    <w:p>
+      <w:pPr>
+        <w:autoSpaceDE w:val="0"/>
+        <w:autoSpaceDN w:val="0"/>
+        <w:adjustRightInd w:val="0"/>
+        <w:spacing w:after="0" w:line="240" w:lineRule="auto"/>
+        <w:rPr>
+          <w:rFonts w:ascii="Arial" w:hAnsi="Arial" w:cs="Arial"/>
+          <w:b/>
+          <w:sz w:val="24"/>
+          <w:szCs w:val="24"/>
+        </w:rPr>
+      </w:pPr>
+      <w:proofErr w:type="spellStart"/>
+      <w:r>
+        <w:rPr>
+          <w:rFonts w:ascii="Arial" w:hAnsi="Arial" w:cs="Arial"/>
+          <w:b/>
+          <w:sz w:val="24"/>
+          <w:szCs w:val="24"/>
+        </w:rPr>
+        <w:t>node</w:t>
+      </w:r>
+      <w:proofErr w:type="spellEnd"/>
+      <w:r>
+        <w:rPr>
+          <w:rFonts w:ascii="Arial" w:hAnsi="Arial" w:cs="Arial"/>
+          <w:b/>
+          <w:sz w:val="24"/>
+          <w:szCs w:val="24"/>
+        </w:rPr>
+        <w:t>/3</w:t>
+      </w:r>
+    </w:p>
+    <w:p>
+      <w:pPr>
+        <w:autoSpaceDE w:val="0"/>
+        <w:autoSpaceDN w:val="0"/>
+        <w:adjustRightInd w:val="0"/>
+        <w:spacing w:after="0" w:line="240" w:lineRule="auto"/>
+        <w:rPr>
+          <w:rFonts w:ascii="Arial" w:hAnsi="Arial" w:cs="Arial"/>
+          <w:sz w:val="24"/>
+          <w:szCs w:val="24"/>
+        </w:rPr>
+      </w:pPr>
+      <w:r>
+        <w:rPr>
+          <w:rFonts w:ascii="Arial" w:hAnsi="Arial" w:cs="Arial"/>
+          <w:sz w:val="24"/>
+          <w:szCs w:val="24"/>
+        </w:rPr>
+        <w:t>Los nodos son fijos entonces nunca los borramos de la creencia del agente</w:t>
+      </w:r>
+      <w:r>
+        <w:rPr>
+          <w:rFonts w:ascii="Arial" w:hAnsi="Arial" w:cs="Arial"/>
+          <w:sz w:val="24"/>
+          <w:szCs w:val="24"/>
+        </w:rPr>
+        <w:t>, ósea cuando percibe nuevos nodos los guarda para tener conocimiento de todos los posibles nodos del mapa</w:t>
       </w:r>
       <w:r>
         <w:rPr>
@@ -523,79 +586,516 @@
         </w:rPr>
         <w:t>.</w:t>
       </w:r>
-      <w:r>
-        <w:rPr>
-          <w:rFonts w:ascii="Arial" w:hAnsi="Arial" w:cs="Arial"/>
-          <w:sz w:val="24"/>
-          <w:szCs w:val="24"/>
-        </w:rPr>
-        <w:t xml:space="preserve"> Por el momento no se utiliza la creencia del tiempo.</w:t>
-      </w:r>
-    </w:p>
-    <w:p>
-      <w:pPr>
-        <w:autoSpaceDE w:val="0"/>
-        <w:autoSpaceDN w:val="0"/>
-        <w:adjustRightInd w:val="0"/>
-        <w:spacing w:after="0" w:line="240" w:lineRule="auto"/>
-        <w:rPr>
-          <w:rFonts w:ascii="Arial" w:hAnsi="Arial" w:cs="Arial"/>
-          <w:sz w:val="24"/>
-          <w:szCs w:val="24"/>
-        </w:rPr>
-      </w:pPr>
-    </w:p>
-    <w:p>
-      <w:pPr>
-        <w:autoSpaceDE w:val="0"/>
-        <w:autoSpaceDN w:val="0"/>
-        <w:adjustRightInd w:val="0"/>
-        <w:spacing w:after="0" w:line="240" w:lineRule="auto"/>
-        <w:rPr>
-          <w:rFonts w:ascii="Arial" w:hAnsi="Arial" w:cs="Arial"/>
-          <w:b/>
-          <w:sz w:val="24"/>
-          <w:szCs w:val="24"/>
-        </w:rPr>
-      </w:pPr>
-      <w:r>
-        <w:rPr>
-          <w:rFonts w:ascii="Arial" w:hAnsi="Arial" w:cs="Arial"/>
-          <w:b/>
-          <w:sz w:val="24"/>
-          <w:szCs w:val="24"/>
-        </w:rPr>
-        <w:t>node/3</w:t>
-      </w:r>
-    </w:p>
-    <w:p>
-      <w:pPr>
-        <w:autoSpaceDE w:val="0"/>
-        <w:autoSpaceDN w:val="0"/>
-        <w:adjustRightInd w:val="0"/>
-        <w:spacing w:after="0" w:line="240" w:lineRule="auto"/>
-        <w:rPr>
-          <w:rFonts w:ascii="Arial" w:hAnsi="Arial" w:cs="Arial"/>
-          <w:sz w:val="24"/>
-          <w:szCs w:val="24"/>
-        </w:rPr>
-      </w:pPr>
-      <w:r>
-        <w:rPr>
-          <w:rFonts w:ascii="Arial" w:hAnsi="Arial" w:cs="Arial"/>
-          <w:sz w:val="24"/>
-          <w:szCs w:val="24"/>
-        </w:rPr>
-        <w:t xml:space="preserve">Predicado provisto por la </w:t>
-      </w:r>
-      <w:r>
-        <w:rPr>
-          <w:rFonts w:ascii="Arial" w:hAnsi="Arial" w:cs="Arial"/>
-          <w:sz w:val="24"/>
-          <w:szCs w:val="24"/>
-        </w:rPr>
-        <w:t>cátedra</w:t>
-      </w:r>
+    </w:p>
+    <w:p>
+      <w:pPr>
+        <w:autoSpaceDE w:val="0"/>
+        <w:autoSpaceDN w:val="0"/>
+        <w:adjustRightInd w:val="0"/>
+        <w:spacing w:after="0" w:line="240" w:lineRule="auto"/>
+        <w:rPr>
+          <w:rFonts w:ascii="Arial" w:hAnsi="Arial" w:cs="Arial"/>
+          <w:sz w:val="24"/>
+          <w:szCs w:val="24"/>
+        </w:rPr>
+      </w:pPr>
+    </w:p>
+    <w:p>
+      <w:pPr>
+        <w:autoSpaceDE w:val="0"/>
+        <w:autoSpaceDN w:val="0"/>
+        <w:adjustRightInd w:val="0"/>
+        <w:spacing w:after="0" w:line="240" w:lineRule="auto"/>
+        <w:rPr>
+          <w:rFonts w:ascii="Arial" w:hAnsi="Arial" w:cs="Arial"/>
+          <w:b/>
+          <w:bCs/>
+          <w:sz w:val="24"/>
+          <w:szCs w:val="24"/>
+        </w:rPr>
+      </w:pPr>
+      <w:r>
+        <w:rPr>
+          <w:rFonts w:ascii="Arial" w:hAnsi="Arial" w:cs="Arial"/>
+          <w:b/>
+          <w:bCs/>
+          <w:sz w:val="24"/>
+          <w:szCs w:val="24"/>
+        </w:rPr>
+        <w:t>has/2</w:t>
+      </w:r>
+    </w:p>
+    <w:p>
+      <w:pPr>
+        <w:autoSpaceDE w:val="0"/>
+        <w:autoSpaceDN w:val="0"/>
+        <w:adjustRightInd w:val="0"/>
+        <w:spacing w:after="0" w:line="240" w:lineRule="auto"/>
+        <w:rPr>
+          <w:rFonts w:ascii="Arial" w:hAnsi="Arial" w:cs="Arial"/>
+          <w:sz w:val="24"/>
+          <w:szCs w:val="24"/>
+        </w:rPr>
+      </w:pPr>
+      <w:r>
+        <w:rPr>
+          <w:rFonts w:ascii="Arial" w:hAnsi="Arial" w:cs="Arial"/>
+          <w:sz w:val="24"/>
+          <w:szCs w:val="24"/>
+        </w:rPr>
+        <w:t>has (</w:t>
+      </w:r>
+      <w:r>
+        <w:rPr>
+          <w:rFonts w:ascii="Arial" w:hAnsi="Arial" w:cs="Arial"/>
+          <w:sz w:val="24"/>
+          <w:szCs w:val="24"/>
+        </w:rPr>
+        <w:t>Entity1, Entity2) indicando que una entidad Entity1 dentro del rango de visión del</w:t>
+      </w:r>
+      <w:r>
+        <w:rPr>
+          <w:rFonts w:ascii="Arial" w:hAnsi="Arial" w:cs="Arial"/>
+          <w:sz w:val="24"/>
+          <w:szCs w:val="24"/>
+        </w:rPr>
+        <w:t xml:space="preserve"> </w:t>
+      </w:r>
+      <w:r>
+        <w:rPr>
+          <w:rFonts w:ascii="Arial" w:hAnsi="Arial" w:cs="Arial"/>
+          <w:sz w:val="24"/>
+          <w:szCs w:val="24"/>
+        </w:rPr>
+        <w:t>agente, posee una entidad Entity2.</w:t>
+      </w:r>
+    </w:p>
+    <w:p>
+      <w:pPr>
+        <w:autoSpaceDE w:val="0"/>
+        <w:autoSpaceDN w:val="0"/>
+        <w:adjustRightInd w:val="0"/>
+        <w:spacing w:after="0" w:line="240" w:lineRule="auto"/>
+        <w:rPr>
+          <w:rFonts w:ascii="Arial" w:hAnsi="Arial" w:cs="Arial"/>
+          <w:sz w:val="24"/>
+          <w:szCs w:val="24"/>
+        </w:rPr>
+      </w:pPr>
+    </w:p>
+    <w:p>
+      <w:pPr>
+        <w:autoSpaceDE w:val="0"/>
+        <w:autoSpaceDN w:val="0"/>
+        <w:adjustRightInd w:val="0"/>
+        <w:spacing w:after="0" w:line="240" w:lineRule="auto"/>
+        <w:rPr>
+          <w:rFonts w:ascii="Arial" w:hAnsi="Arial" w:cs="Arial"/>
+          <w:sz w:val="24"/>
+          <w:szCs w:val="24"/>
+        </w:rPr>
+      </w:pPr>
+      <w:r>
+        <w:rPr>
+          <w:rFonts w:ascii="Arial" w:hAnsi="Arial" w:cs="Arial"/>
+          <w:sz w:val="24"/>
+          <w:szCs w:val="24"/>
+        </w:rPr>
+        <w:t>Casos del has:</w:t>
+      </w:r>
+    </w:p>
+    <w:p>
+      <w:pPr>
+        <w:autoSpaceDE w:val="0"/>
+        <w:autoSpaceDN w:val="0"/>
+        <w:adjustRightInd w:val="0"/>
+        <w:spacing w:after="0" w:line="240" w:lineRule="auto"/>
+        <w:rPr>
+          <w:rFonts w:ascii="Arial" w:hAnsi="Arial" w:cs="Arial"/>
+          <w:sz w:val="24"/>
+          <w:szCs w:val="24"/>
+        </w:rPr>
+      </w:pPr>
+    </w:p>
+    <w:p>
+      <w:pPr>
+        <w:pStyle w:val="Prrafodelista"/>
+        <w:numPr>
+          <w:ilvl w:val="0"/>
+          <w:numId w:val="3"/>
+        </w:numPr>
+        <w:autoSpaceDE w:val="0"/>
+        <w:autoSpaceDN w:val="0"/>
+        <w:adjustRightInd w:val="0"/>
+        <w:spacing w:after="0" w:line="240" w:lineRule="auto"/>
+        <w:rPr>
+          <w:rFonts w:ascii="Arial" w:hAnsi="Arial" w:cs="Arial"/>
+          <w:sz w:val="24"/>
+          <w:szCs w:val="24"/>
+        </w:rPr>
+      </w:pPr>
+      <w:r>
+        <w:rPr>
+          <w:rFonts w:ascii="Arial" w:hAnsi="Arial" w:cs="Arial"/>
+          <w:sz w:val="24"/>
+          <w:szCs w:val="24"/>
+        </w:rPr>
+        <w:lastRenderedPageBreak/>
+        <w:t xml:space="preserve">Si percibimos que un agente tiene un objeto y en la base de creencias teníamos un at  de ese mismo objeto entonces borramos el at </w:t>
+      </w:r>
+      <w:proofErr w:type="spellStart"/>
+      <w:r>
+        <w:rPr>
+          <w:rFonts w:ascii="Arial" w:hAnsi="Arial" w:cs="Arial"/>
+          <w:sz w:val="24"/>
+          <w:szCs w:val="24"/>
+        </w:rPr>
+        <w:t>y</w:t>
+      </w:r>
+      <w:proofErr w:type="spellEnd"/>
+      <w:r>
+        <w:rPr>
+          <w:rFonts w:ascii="Arial" w:hAnsi="Arial" w:cs="Arial"/>
+          <w:sz w:val="24"/>
+          <w:szCs w:val="24"/>
+        </w:rPr>
+        <w:t xml:space="preserve"> insertamos el has.</w:t>
+      </w:r>
+    </w:p>
+    <w:p>
+      <w:pPr>
+        <w:pStyle w:val="Prrafodelista"/>
+        <w:numPr>
+          <w:ilvl w:val="0"/>
+          <w:numId w:val="3"/>
+        </w:numPr>
+        <w:autoSpaceDE w:val="0"/>
+        <w:autoSpaceDN w:val="0"/>
+        <w:adjustRightInd w:val="0"/>
+        <w:spacing w:after="0" w:line="240" w:lineRule="auto"/>
+        <w:rPr>
+          <w:rFonts w:ascii="Arial" w:hAnsi="Arial" w:cs="Arial"/>
+          <w:sz w:val="24"/>
+          <w:szCs w:val="24"/>
+        </w:rPr>
+      </w:pPr>
+      <w:r>
+        <w:rPr>
+          <w:rFonts w:ascii="Arial" w:hAnsi="Arial" w:cs="Arial"/>
+          <w:sz w:val="24"/>
+          <w:szCs w:val="24"/>
+        </w:rPr>
+        <w:t xml:space="preserve">Si percibimos que un agente tiene un objeto </w:t>
+      </w:r>
+      <w:r>
+        <w:rPr>
+          <w:rFonts w:ascii="Arial" w:hAnsi="Arial" w:cs="Arial"/>
+          <w:sz w:val="24"/>
+          <w:szCs w:val="24"/>
+        </w:rPr>
+        <w:t xml:space="preserve">y teníamos un </w:t>
+      </w:r>
+      <w:proofErr w:type="spellStart"/>
+      <w:r>
+        <w:rPr>
+          <w:rFonts w:ascii="Arial" w:hAnsi="Arial" w:cs="Arial"/>
+          <w:sz w:val="24"/>
+          <w:szCs w:val="24"/>
+        </w:rPr>
+        <w:t>has</w:t>
+      </w:r>
+      <w:proofErr w:type="spellEnd"/>
+      <w:r>
+        <w:rPr>
+          <w:rFonts w:ascii="Arial" w:hAnsi="Arial" w:cs="Arial"/>
+          <w:sz w:val="24"/>
+          <w:szCs w:val="24"/>
+        </w:rPr>
+        <w:t xml:space="preserve"> de </w:t>
+      </w:r>
+      <w:proofErr w:type="spellStart"/>
+      <w:r>
+        <w:rPr>
+          <w:rFonts w:ascii="Arial" w:hAnsi="Arial" w:cs="Arial"/>
+          <w:sz w:val="24"/>
+          <w:szCs w:val="24"/>
+        </w:rPr>
+        <w:t>inn</w:t>
+      </w:r>
+      <w:proofErr w:type="spellEnd"/>
+      <w:r>
+        <w:rPr>
+          <w:rFonts w:ascii="Arial" w:hAnsi="Arial" w:cs="Arial"/>
+          <w:sz w:val="24"/>
+          <w:szCs w:val="24"/>
+        </w:rPr>
+        <w:t>/grave/home</w:t>
+      </w:r>
+      <w:r>
+        <w:rPr>
+          <w:rFonts w:ascii="Arial" w:hAnsi="Arial" w:cs="Arial"/>
+          <w:sz w:val="24"/>
+          <w:szCs w:val="24"/>
+        </w:rPr>
+        <w:t xml:space="preserve"> </w:t>
+      </w:r>
+      <w:r>
+        <w:rPr>
+          <w:rFonts w:ascii="Arial" w:hAnsi="Arial" w:cs="Arial"/>
+          <w:sz w:val="24"/>
+          <w:szCs w:val="24"/>
+        </w:rPr>
+        <w:t xml:space="preserve">De ese mismo objeto entonces eliminamos este has e insertamos el has del agente.  </w:t>
+      </w:r>
+    </w:p>
+    <w:p>
+      <w:pPr>
+        <w:autoSpaceDE w:val="0"/>
+        <w:autoSpaceDN w:val="0"/>
+        <w:adjustRightInd w:val="0"/>
+        <w:spacing w:after="0" w:line="240" w:lineRule="auto"/>
+        <w:ind w:left="360"/>
+        <w:rPr>
+          <w:rFonts w:ascii="Arial" w:hAnsi="Arial" w:cs="Arial"/>
+          <w:sz w:val="24"/>
+          <w:szCs w:val="24"/>
+        </w:rPr>
+      </w:pPr>
+    </w:p>
+    <w:p>
+      <w:pPr>
+        <w:autoSpaceDE w:val="0"/>
+        <w:autoSpaceDN w:val="0"/>
+        <w:adjustRightInd w:val="0"/>
+        <w:spacing w:after="0" w:line="240" w:lineRule="auto"/>
+        <w:ind w:left="360"/>
+        <w:rPr>
+          <w:rFonts w:ascii="Arial" w:hAnsi="Arial" w:cs="Arial"/>
+          <w:b/>
+          <w:sz w:val="24"/>
+          <w:szCs w:val="24"/>
+        </w:rPr>
+      </w:pPr>
+      <w:r>
+        <w:rPr>
+          <w:rFonts w:ascii="Arial" w:hAnsi="Arial" w:cs="Arial"/>
+          <w:b/>
+          <w:sz w:val="24"/>
+          <w:szCs w:val="24"/>
+        </w:rPr>
+        <w:t xml:space="preserve">At/2 y </w:t>
+      </w:r>
+      <w:proofErr w:type="spellStart"/>
+      <w:r>
+        <w:rPr>
+          <w:rFonts w:ascii="Arial" w:hAnsi="Arial" w:cs="Arial"/>
+          <w:b/>
+          <w:sz w:val="24"/>
+          <w:szCs w:val="24"/>
+        </w:rPr>
+        <w:t>AtPos</w:t>
+      </w:r>
+      <w:proofErr w:type="spellEnd"/>
+      <w:r>
+        <w:rPr>
+          <w:rFonts w:ascii="Arial" w:hAnsi="Arial" w:cs="Arial"/>
+          <w:b/>
+          <w:sz w:val="24"/>
+          <w:szCs w:val="24"/>
+        </w:rPr>
+        <w:t>/2</w:t>
+      </w:r>
+    </w:p>
+    <w:p>
+      <w:pPr>
+        <w:autoSpaceDE w:val="0"/>
+        <w:autoSpaceDN w:val="0"/>
+        <w:adjustRightInd w:val="0"/>
+        <w:spacing w:after="0" w:line="240" w:lineRule="auto"/>
+        <w:ind w:left="360"/>
+        <w:rPr>
+          <w:rFonts w:ascii="Arial" w:hAnsi="Arial" w:cs="Arial"/>
+          <w:b/>
+          <w:sz w:val="24"/>
+          <w:szCs w:val="24"/>
+        </w:rPr>
+      </w:pPr>
+    </w:p>
+    <w:p>
+      <w:pPr>
+        <w:autoSpaceDE w:val="0"/>
+        <w:autoSpaceDN w:val="0"/>
+        <w:adjustRightInd w:val="0"/>
+        <w:spacing w:after="0" w:line="240" w:lineRule="auto"/>
+        <w:ind w:left="360"/>
+        <w:rPr>
+          <w:rFonts w:ascii="Arial" w:hAnsi="Arial" w:cs="Arial"/>
+          <w:sz w:val="24"/>
+          <w:szCs w:val="24"/>
+        </w:rPr>
+      </w:pPr>
+      <w:r>
+        <w:rPr>
+          <w:rFonts w:ascii="Arial" w:hAnsi="Arial" w:cs="Arial"/>
+          <w:sz w:val="24"/>
+          <w:szCs w:val="24"/>
+        </w:rPr>
+        <w:t xml:space="preserve">Casos del at y </w:t>
+      </w:r>
+      <w:proofErr w:type="spellStart"/>
+      <w:r>
+        <w:rPr>
+          <w:rFonts w:ascii="Arial" w:hAnsi="Arial" w:cs="Arial"/>
+          <w:sz w:val="24"/>
+          <w:szCs w:val="24"/>
+        </w:rPr>
+        <w:t>atpos</w:t>
+      </w:r>
+      <w:proofErr w:type="spellEnd"/>
+      <w:r>
+        <w:rPr>
+          <w:rFonts w:ascii="Arial" w:hAnsi="Arial" w:cs="Arial"/>
+          <w:sz w:val="24"/>
+          <w:szCs w:val="24"/>
+        </w:rPr>
+        <w:t xml:space="preserve"> : </w:t>
+      </w:r>
+    </w:p>
+    <w:p>
+      <w:pPr>
+        <w:autoSpaceDE w:val="0"/>
+        <w:autoSpaceDN w:val="0"/>
+        <w:adjustRightInd w:val="0"/>
+        <w:spacing w:after="0" w:line="240" w:lineRule="auto"/>
+        <w:ind w:left="360"/>
+        <w:rPr>
+          <w:rFonts w:ascii="Arial" w:hAnsi="Arial" w:cs="Arial"/>
+          <w:sz w:val="24"/>
+          <w:szCs w:val="24"/>
+        </w:rPr>
+      </w:pPr>
+    </w:p>
+    <w:p>
+      <w:pPr>
+        <w:pStyle w:val="Prrafodelista"/>
+        <w:numPr>
+          <w:ilvl w:val="0"/>
+          <w:numId w:val="5"/>
+        </w:numPr>
+        <w:autoSpaceDE w:val="0"/>
+        <w:autoSpaceDN w:val="0"/>
+        <w:adjustRightInd w:val="0"/>
+        <w:spacing w:after="0" w:line="240" w:lineRule="auto"/>
+        <w:rPr>
+          <w:rFonts w:ascii="Arial" w:hAnsi="Arial" w:cs="Arial"/>
+          <w:b/>
+          <w:sz w:val="24"/>
+          <w:szCs w:val="24"/>
+        </w:rPr>
+      </w:pPr>
+      <w:r>
+        <w:rPr>
+          <w:rFonts w:ascii="Arial" w:hAnsi="Arial" w:cs="Arial"/>
+          <w:sz w:val="24"/>
+          <w:szCs w:val="24"/>
+        </w:rPr>
+        <w:t xml:space="preserve">si una entidad no está más en un nodo que percibimos borramos el at y </w:t>
+      </w:r>
+      <w:proofErr w:type="spellStart"/>
+      <w:r>
+        <w:rPr>
+          <w:rFonts w:ascii="Arial" w:hAnsi="Arial" w:cs="Arial"/>
+          <w:sz w:val="24"/>
+          <w:szCs w:val="24"/>
+        </w:rPr>
+        <w:t>atpos</w:t>
+      </w:r>
+      <w:proofErr w:type="spellEnd"/>
+      <w:r>
+        <w:rPr>
+          <w:rFonts w:ascii="Arial" w:hAnsi="Arial" w:cs="Arial"/>
+          <w:sz w:val="24"/>
+          <w:szCs w:val="24"/>
+        </w:rPr>
+        <w:t xml:space="preserve"> de esa entidad para ello utilizamos el predicado </w:t>
+      </w:r>
+      <w:proofErr w:type="spellStart"/>
+      <w:r>
+        <w:rPr>
+          <w:rFonts w:ascii="Arial" w:hAnsi="Arial" w:cs="Arial"/>
+          <w:b/>
+          <w:sz w:val="24"/>
+          <w:szCs w:val="24"/>
+        </w:rPr>
+        <w:t>actualizarTerreno</w:t>
+      </w:r>
+      <w:proofErr w:type="spellEnd"/>
+      <w:r>
+        <w:rPr>
+          <w:rFonts w:ascii="Arial" w:hAnsi="Arial" w:cs="Arial"/>
+          <w:b/>
+          <w:sz w:val="24"/>
+          <w:szCs w:val="24"/>
+        </w:rPr>
+        <w:t>(</w:t>
+      </w:r>
+      <w:proofErr w:type="spellStart"/>
+      <w:r>
+        <w:rPr>
+          <w:rFonts w:ascii="Arial" w:hAnsi="Arial" w:cs="Arial"/>
+          <w:b/>
+          <w:sz w:val="24"/>
+          <w:szCs w:val="24"/>
+        </w:rPr>
+        <w:t>Percepcion</w:t>
+      </w:r>
+      <w:proofErr w:type="spellEnd"/>
+      <w:r>
+        <w:rPr>
+          <w:rFonts w:ascii="Arial" w:hAnsi="Arial" w:cs="Arial"/>
+          <w:b/>
+          <w:sz w:val="24"/>
+          <w:szCs w:val="24"/>
+        </w:rPr>
+        <w:t xml:space="preserve">). </w:t>
+      </w:r>
+    </w:p>
+    <w:p>
+      <w:pPr>
+        <w:pStyle w:val="Prrafodelista"/>
+        <w:numPr>
+          <w:ilvl w:val="0"/>
+          <w:numId w:val="5"/>
+        </w:numPr>
+        <w:autoSpaceDE w:val="0"/>
+        <w:autoSpaceDN w:val="0"/>
+        <w:adjustRightInd w:val="0"/>
+        <w:spacing w:after="0" w:line="240" w:lineRule="auto"/>
+        <w:rPr>
+          <w:rFonts w:ascii="Arial" w:hAnsi="Arial" w:cs="Arial"/>
+          <w:b/>
+          <w:sz w:val="24"/>
+          <w:szCs w:val="24"/>
+        </w:rPr>
+      </w:pPr>
+      <w:r>
+        <w:rPr>
+          <w:rFonts w:ascii="Arial" w:hAnsi="Arial" w:cs="Arial"/>
+          <w:sz w:val="24"/>
+          <w:szCs w:val="24"/>
+        </w:rPr>
+        <w:t>Si percibimos la misma entidad que teníamos en la base de creencias pero ahora en otro nodo/vector entonces actualizamos el at/</w:t>
+      </w:r>
+      <w:proofErr w:type="spellStart"/>
+      <w:r>
+        <w:rPr>
+          <w:rFonts w:ascii="Arial" w:hAnsi="Arial" w:cs="Arial"/>
+          <w:sz w:val="24"/>
+          <w:szCs w:val="24"/>
+        </w:rPr>
+        <w:t>atPos</w:t>
+      </w:r>
+      <w:proofErr w:type="spellEnd"/>
       <w:r>
         <w:rPr>
           <w:rFonts w:ascii="Arial" w:hAnsi="Arial" w:cs="Arial"/>
@@ -607,24 +1107,84 @@
     </w:p>
     <w:p>
       <w:pPr>
-        <w:autoSpaceDE w:val="0"/>
-        <w:autoSpaceDN w:val="0"/>
-        <w:adjustRightInd w:val="0"/>
-        <w:spacing w:after="0" w:line="240" w:lineRule="auto"/>
-        <w:rPr>
-          <w:rFonts w:ascii="Arial" w:hAnsi="Arial" w:cs="Arial"/>
-          <w:sz w:val="24"/>
-          <w:szCs w:val="24"/>
-        </w:rPr>
-      </w:pPr>
-      <w:r>
-        <w:rPr>
-          <w:rFonts w:ascii="Arial" w:hAnsi="Arial" w:cs="Arial"/>
-          <w:sz w:val="24"/>
-          <w:szCs w:val="24"/>
-        </w:rPr>
-        <w:t>Los nodos son fijos entonces nunca los borramos de la creencia del agente</w:t>
-      </w:r>
+        <w:pStyle w:val="Prrafodelista"/>
+        <w:numPr>
+          <w:ilvl w:val="0"/>
+          <w:numId w:val="5"/>
+        </w:numPr>
+        <w:autoSpaceDE w:val="0"/>
+        <w:autoSpaceDN w:val="0"/>
+        <w:adjustRightInd w:val="0"/>
+        <w:spacing w:after="0" w:line="240" w:lineRule="auto"/>
+        <w:rPr>
+          <w:rFonts w:ascii="Arial" w:hAnsi="Arial" w:cs="Arial"/>
+          <w:b/>
+          <w:sz w:val="24"/>
+          <w:szCs w:val="24"/>
+        </w:rPr>
+      </w:pPr>
+      <w:r>
+        <w:rPr>
+          <w:rFonts w:ascii="Arial" w:hAnsi="Arial" w:cs="Arial"/>
+          <w:sz w:val="24"/>
+          <w:szCs w:val="24"/>
+        </w:rPr>
+        <w:t xml:space="preserve"> Si percibimos un at/</w:t>
+      </w:r>
+      <w:proofErr w:type="spellStart"/>
+      <w:r>
+        <w:rPr>
+          <w:rFonts w:ascii="Arial" w:hAnsi="Arial" w:cs="Arial"/>
+          <w:sz w:val="24"/>
+          <w:szCs w:val="24"/>
+        </w:rPr>
+        <w:t>atPos</w:t>
+      </w:r>
+      <w:proofErr w:type="spellEnd"/>
+      <w:r>
+        <w:rPr>
+          <w:rFonts w:ascii="Arial" w:hAnsi="Arial" w:cs="Arial"/>
+          <w:sz w:val="24"/>
+          <w:szCs w:val="24"/>
+        </w:rPr>
+        <w:t xml:space="preserve"> de un objeto que </w:t>
+      </w:r>
+      <w:proofErr w:type="spellStart"/>
+      <w:r>
+        <w:rPr>
+          <w:rFonts w:ascii="Arial" w:hAnsi="Arial" w:cs="Arial"/>
+          <w:sz w:val="24"/>
+          <w:szCs w:val="24"/>
+        </w:rPr>
+        <w:t>tenia</w:t>
+      </w:r>
+      <w:proofErr w:type="spellEnd"/>
+      <w:r>
+        <w:rPr>
+          <w:rFonts w:ascii="Arial" w:hAnsi="Arial" w:cs="Arial"/>
+          <w:sz w:val="24"/>
+          <w:szCs w:val="24"/>
+        </w:rPr>
+        <w:t xml:space="preserve"> un agente entonces eliminamos el has de ese agente con el </w:t>
+      </w:r>
+      <w:r>
+        <w:rPr>
+          <w:rFonts w:ascii="Arial" w:hAnsi="Arial" w:cs="Arial"/>
+          <w:sz w:val="24"/>
+          <w:szCs w:val="24"/>
+        </w:rPr>
+        <w:t>objeto e insertamos el at/</w:t>
+      </w:r>
+      <w:proofErr w:type="spellStart"/>
+      <w:r>
+        <w:rPr>
+          <w:rFonts w:ascii="Arial" w:hAnsi="Arial" w:cs="Arial"/>
+          <w:sz w:val="24"/>
+          <w:szCs w:val="24"/>
+        </w:rPr>
+        <w:t>atPos</w:t>
+      </w:r>
+      <w:proofErr w:type="spellEnd"/>
       <w:r>
         <w:rPr>
           <w:rFonts w:ascii="Arial" w:hAnsi="Arial" w:cs="Arial"/>
@@ -655,13 +1215,171 @@
         <w:spacing w:after="0" w:line="240" w:lineRule="auto"/>
         <w:rPr>
           <w:rFonts w:ascii="Arial" w:hAnsi="Arial" w:cs="Arial"/>
+          <w:sz w:val="24"/>
+          <w:szCs w:val="24"/>
+        </w:rPr>
+      </w:pPr>
+    </w:p>
+    <w:p>
+      <w:pPr>
+        <w:autoSpaceDE w:val="0"/>
+        <w:autoSpaceDN w:val="0"/>
+        <w:adjustRightInd w:val="0"/>
+        <w:spacing w:after="0" w:line="240" w:lineRule="auto"/>
+        <w:rPr>
+          <w:rFonts w:ascii="Arial" w:hAnsi="Arial" w:cs="Arial"/>
+          <w:b/>
+          <w:sz w:val="24"/>
+          <w:szCs w:val="24"/>
+        </w:rPr>
+      </w:pPr>
+      <w:proofErr w:type="spellStart"/>
+      <w:r>
+        <w:rPr>
+          <w:rFonts w:ascii="Arial" w:hAnsi="Arial" w:cs="Arial"/>
+          <w:b/>
+          <w:sz w:val="24"/>
+          <w:szCs w:val="24"/>
+        </w:rPr>
+        <w:t>entity_descr</w:t>
+      </w:r>
+      <w:proofErr w:type="spellEnd"/>
+      <w:r>
+        <w:rPr>
+          <w:rFonts w:ascii="Arial" w:hAnsi="Arial" w:cs="Arial"/>
+          <w:b/>
+          <w:sz w:val="24"/>
+          <w:szCs w:val="24"/>
+        </w:rPr>
+        <w:t>/2</w:t>
+      </w:r>
+    </w:p>
+    <w:p>
+      <w:pPr>
+        <w:autoSpaceDE w:val="0"/>
+        <w:autoSpaceDN w:val="0"/>
+        <w:adjustRightInd w:val="0"/>
+        <w:spacing w:after="0" w:line="240" w:lineRule="auto"/>
+        <w:rPr>
+          <w:rFonts w:ascii="Arial" w:hAnsi="Arial" w:cs="Arial"/>
+          <w:b/>
+          <w:sz w:val="24"/>
+          <w:szCs w:val="24"/>
+        </w:rPr>
+      </w:pPr>
+    </w:p>
+    <w:p>
+      <w:pPr>
+        <w:autoSpaceDE w:val="0"/>
+        <w:autoSpaceDN w:val="0"/>
+        <w:adjustRightInd w:val="0"/>
+        <w:spacing w:after="0" w:line="240" w:lineRule="auto"/>
+        <w:rPr>
+          <w:rFonts w:ascii="Arial" w:hAnsi="Arial" w:cs="Arial"/>
+          <w:sz w:val="24"/>
+          <w:szCs w:val="24"/>
+        </w:rPr>
+      </w:pPr>
+      <w:r>
+        <w:rPr>
+          <w:rFonts w:ascii="Arial" w:hAnsi="Arial" w:cs="Arial"/>
+          <w:sz w:val="24"/>
+          <w:szCs w:val="24"/>
+        </w:rPr>
+        <w:t>Tenemos solo un caso para este hecho, si percibimos la misma entidad pero ahora con una descripción distinta actualizamos la descripción</w:t>
+      </w:r>
+      <w:bookmarkStart w:id="0" w:name="_GoBack"/>
+      <w:bookmarkEnd w:id="0"/>
+      <w:r>
+        <w:rPr>
+          <w:rFonts w:ascii="Arial" w:hAnsi="Arial" w:cs="Arial"/>
+          <w:sz w:val="24"/>
+          <w:szCs w:val="24"/>
+        </w:rPr>
+        <w:t xml:space="preserve">. </w:t>
+      </w:r>
+    </w:p>
+    <w:p>
+      <w:pPr>
+        <w:autoSpaceDE w:val="0"/>
+        <w:autoSpaceDN w:val="0"/>
+        <w:adjustRightInd w:val="0"/>
+        <w:spacing w:after="0" w:line="240" w:lineRule="auto"/>
+        <w:rPr>
+          <w:rFonts w:ascii="Arial" w:hAnsi="Arial" w:cs="Arial"/>
+          <w:b/>
+          <w:sz w:val="24"/>
+          <w:szCs w:val="24"/>
+        </w:rPr>
+      </w:pPr>
+    </w:p>
+    <w:p>
+      <w:pPr>
+        <w:pStyle w:val="Prrafodelista"/>
+        <w:autoSpaceDE w:val="0"/>
+        <w:autoSpaceDN w:val="0"/>
+        <w:adjustRightInd w:val="0"/>
+        <w:spacing w:after="0" w:line="240" w:lineRule="auto"/>
+        <w:ind w:left="1800"/>
+        <w:rPr>
+          <w:rFonts w:ascii="Arial" w:hAnsi="Arial" w:cs="Arial"/>
+          <w:sz w:val="24"/>
+          <w:szCs w:val="24"/>
+        </w:rPr>
+      </w:pPr>
+    </w:p>
+    <w:p>
+      <w:pPr>
+        <w:pStyle w:val="Prrafodelista"/>
+        <w:autoSpaceDE w:val="0"/>
+        <w:autoSpaceDN w:val="0"/>
+        <w:adjustRightInd w:val="0"/>
+        <w:spacing w:after="0" w:line="240" w:lineRule="auto"/>
+        <w:ind w:left="1800"/>
+        <w:jc w:val="both"/>
+        <w:rPr>
+          <w:rFonts w:ascii="Arial" w:hAnsi="Arial" w:cs="Arial"/>
+          <w:b/>
+          <w:sz w:val="24"/>
+          <w:szCs w:val="24"/>
+        </w:rPr>
+      </w:pPr>
+    </w:p>
+    <w:p>
+      <w:pPr>
+        <w:autoSpaceDE w:val="0"/>
+        <w:autoSpaceDN w:val="0"/>
+        <w:adjustRightInd w:val="0"/>
+        <w:spacing w:after="0" w:line="240" w:lineRule="auto"/>
+        <w:ind w:left="360"/>
+        <w:rPr>
+          <w:rFonts w:ascii="Arial" w:hAnsi="Arial" w:cs="Arial"/>
+          <w:sz w:val="24"/>
+          <w:szCs w:val="24"/>
+        </w:rPr>
+      </w:pPr>
+    </w:p>
+    <w:p>
+      <w:pPr>
+        <w:autoSpaceDE w:val="0"/>
+        <w:autoSpaceDN w:val="0"/>
+        <w:adjustRightInd w:val="0"/>
+        <w:spacing w:after="0" w:line="240" w:lineRule="auto"/>
+        <w:rPr>
+          <w:rFonts w:ascii="Arial" w:hAnsi="Arial" w:cs="Arial"/>
           <w:b/>
           <w:bCs/>
           <w:sz w:val="24"/>
           <w:szCs w:val="24"/>
         </w:rPr>
       </w:pPr>
-      <w:r>
+    </w:p>
+    <w:p>
+      <w:pPr>
+        <w:autoSpaceDE w:val="0"/>
+        <w:autoSpaceDN w:val="0"/>
+        <w:adjustRightInd w:val="0"/>
+        <w:spacing w:after="0" w:line="240" w:lineRule="auto"/>
         <w:rPr>
           <w:rFonts w:ascii="Arial" w:hAnsi="Arial" w:cs="Arial"/>
           <w:b/>
@@ -669,91 +1387,6 @@
           <w:sz w:val="24"/>
           <w:szCs w:val="24"/>
         </w:rPr>
-        <w:t>has/2</w:t>
-      </w:r>
-    </w:p>
-    <w:p>
-      <w:pPr>
-        <w:autoSpaceDE w:val="0"/>
-        <w:autoSpaceDN w:val="0"/>
-        <w:adjustRightInd w:val="0"/>
-        <w:spacing w:after="0" w:line="240" w:lineRule="auto"/>
-        <w:rPr>
-          <w:rFonts w:ascii="Arial" w:hAnsi="Arial" w:cs="Arial"/>
-          <w:sz w:val="24"/>
-          <w:szCs w:val="24"/>
-        </w:rPr>
-      </w:pPr>
-      <w:r>
-        <w:rPr>
-          <w:rFonts w:ascii="Arial" w:hAnsi="Arial" w:cs="Arial"/>
-          <w:sz w:val="24"/>
-          <w:szCs w:val="24"/>
-        </w:rPr>
-        <w:t>Predicado provisto por la cátedra.</w:t>
-      </w:r>
-    </w:p>
-    <w:p>
-      <w:pPr>
-        <w:autoSpaceDE w:val="0"/>
-        <w:autoSpaceDN w:val="0"/>
-        <w:adjustRightInd w:val="0"/>
-        <w:spacing w:after="0" w:line="240" w:lineRule="auto"/>
-        <w:rPr>
-          <w:rFonts w:ascii="Arial" w:hAnsi="Arial" w:cs="Arial"/>
-          <w:sz w:val="24"/>
-          <w:szCs w:val="24"/>
-        </w:rPr>
-      </w:pPr>
-      <w:r>
-        <w:rPr>
-          <w:rFonts w:ascii="Arial" w:hAnsi="Arial" w:cs="Arial"/>
-          <w:sz w:val="24"/>
-          <w:szCs w:val="24"/>
-        </w:rPr>
-        <w:t>has (</w:t>
-      </w:r>
-      <w:r>
-        <w:rPr>
-          <w:rFonts w:ascii="Arial" w:hAnsi="Arial" w:cs="Arial"/>
-          <w:sz w:val="24"/>
-          <w:szCs w:val="24"/>
-        </w:rPr>
-        <w:t>Entity1, Entity2) indicando que una entidad Entity1 dentro del rango de visión del</w:t>
-      </w:r>
-    </w:p>
-    <w:p>
-      <w:pPr>
-        <w:autoSpaceDE w:val="0"/>
-        <w:autoSpaceDN w:val="0"/>
-        <w:adjustRightInd w:val="0"/>
-        <w:spacing w:after="0" w:line="240" w:lineRule="auto"/>
-        <w:rPr>
-          <w:rFonts w:ascii="Arial" w:hAnsi="Arial" w:cs="Arial"/>
-          <w:sz w:val="24"/>
-          <w:szCs w:val="24"/>
-        </w:rPr>
-      </w:pPr>
-      <w:r>
-        <w:rPr>
-          <w:rFonts w:ascii="Arial" w:hAnsi="Arial" w:cs="Arial"/>
-          <w:sz w:val="24"/>
-          <w:szCs w:val="24"/>
-        </w:rPr>
-        <w:t>agente, posee una entidad Entity2.</w:t>
-      </w:r>
-    </w:p>
-    <w:p>
-      <w:pPr>
-        <w:autoSpaceDE w:val="0"/>
-        <w:autoSpaceDN w:val="0"/>
-        <w:adjustRightInd w:val="0"/>
-        <w:spacing w:after="0" w:line="240" w:lineRule="auto"/>
-        <w:rPr>
-          <w:rFonts w:ascii="Arial" w:hAnsi="Arial" w:cs="Arial"/>
-          <w:sz w:val="24"/>
-          <w:szCs w:val="24"/>
-        </w:rPr>
       </w:pPr>
     </w:p>
     <w:p>
@@ -785,13 +1418,7 @@
           <w:szCs w:val="24"/>
         </w:rPr>
       </w:pPr>
-    </w:p>
-    <w:p>
-      <w:pPr>
-        <w:autoSpaceDE w:val="0"/>
-        <w:autoSpaceDN w:val="0"/>
-        <w:adjustRightInd w:val="0"/>
-        <w:spacing w:after="0" w:line="240" w:lineRule="auto"/>
+      <w:r>
         <w:rPr>
           <w:rFonts w:ascii="Arial" w:hAnsi="Arial" w:cs="Arial"/>
           <w:b/>
@@ -799,7 +1426,8 @@
           <w:sz w:val="24"/>
           <w:szCs w:val="24"/>
         </w:rPr>
-      </w:pPr>
+        <w:t>Acerca de la Búsqueda</w:t>
+      </w:r>
     </w:p>
     <w:p>
       <w:pPr>
@@ -815,80 +1443,1294 @@
           <w:szCs w:val="24"/>
         </w:rPr>
       </w:pPr>
-      <w:r>
-        <w:rPr>
-          <w:rFonts w:ascii="Arial" w:hAnsi="Arial" w:cs="Arial"/>
-          <w:b/>
-          <w:bCs/>
+    </w:p>
+    <w:p>
+      <w:pPr>
+        <w:autoSpaceDE w:val="0"/>
+        <w:autoSpaceDN w:val="0"/>
+        <w:adjustRightInd w:val="0"/>
+        <w:spacing w:after="0" w:line="240" w:lineRule="auto"/>
+        <w:rPr>
+          <w:rFonts w:ascii="Arial" w:hAnsi="Arial" w:cs="Arial"/>
+          <w:sz w:val="24"/>
+          <w:szCs w:val="24"/>
+        </w:rPr>
+      </w:pPr>
+      <w:r>
+        <w:rPr>
+          <w:rFonts w:ascii="Arial" w:hAnsi="Arial" w:cs="Arial"/>
+          <w:sz w:val="24"/>
+          <w:szCs w:val="24"/>
+        </w:rPr>
+        <w:t>Para la búsqueda se utilizó el algoritmo A*, el cual resulta optimo y completo, debido que se</w:t>
+      </w:r>
+      <w:r>
+        <w:rPr>
+          <w:rFonts w:ascii="Arial" w:hAnsi="Arial" w:cs="Arial"/>
+          <w:sz w:val="24"/>
+          <w:szCs w:val="24"/>
+        </w:rPr>
+        <w:t xml:space="preserve"> </w:t>
+      </w:r>
+      <w:r>
+        <w:rPr>
+          <w:rFonts w:ascii="Arial" w:hAnsi="Arial" w:cs="Arial"/>
+          <w:sz w:val="24"/>
+          <w:szCs w:val="24"/>
+        </w:rPr>
+        <w:t xml:space="preserve">respetaron las condiciones necesarias para completitud y </w:t>
+      </w:r>
+      <w:r>
+        <w:rPr>
+          <w:rFonts w:ascii="Arial" w:hAnsi="Arial" w:cs="Arial"/>
+          <w:sz w:val="24"/>
+          <w:szCs w:val="24"/>
+        </w:rPr>
+        <w:t>estimabilidad</w:t>
+      </w:r>
+      <w:r>
+        <w:rPr>
+          <w:rFonts w:ascii="Arial" w:hAnsi="Arial" w:cs="Arial"/>
+          <w:sz w:val="24"/>
+          <w:szCs w:val="24"/>
+        </w:rPr>
+        <w:t>.</w:t>
+      </w:r>
+    </w:p>
+    <w:p>
+      <w:pPr>
+        <w:autoSpaceDE w:val="0"/>
+        <w:autoSpaceDN w:val="0"/>
+        <w:adjustRightInd w:val="0"/>
+        <w:spacing w:after="0" w:line="240" w:lineRule="auto"/>
+        <w:rPr>
+          <w:rFonts w:ascii="Arial" w:hAnsi="Arial" w:cs="Arial"/>
+          <w:sz w:val="24"/>
+          <w:szCs w:val="24"/>
+        </w:rPr>
+      </w:pPr>
+      <w:r>
+        <w:rPr>
+          <w:rFonts w:ascii="Arial" w:hAnsi="Arial" w:cs="Arial"/>
+          <w:sz w:val="24"/>
+          <w:szCs w:val="24"/>
+        </w:rPr>
+        <w:t>Para decidir que metas era conveniente buscar, se pasó por parámetro todas las metas y el algoritmo</w:t>
+      </w:r>
+      <w:r>
+        <w:rPr>
+          <w:rFonts w:ascii="Arial" w:hAnsi="Arial" w:cs="Arial"/>
+          <w:sz w:val="24"/>
+          <w:szCs w:val="24"/>
+        </w:rPr>
+        <w:t xml:space="preserve"> </w:t>
+      </w:r>
+      <w:r>
+        <w:rPr>
+          <w:rFonts w:ascii="Arial" w:hAnsi="Arial" w:cs="Arial"/>
+          <w:sz w:val="24"/>
+          <w:szCs w:val="24"/>
+        </w:rPr>
+        <w:t xml:space="preserve">devuelve cual es la meta en la cual el agente consumiría menos </w:t>
+      </w:r>
+      <w:r>
+        <w:rPr>
+          <w:rFonts w:ascii="Arial" w:hAnsi="Arial" w:cs="Arial"/>
+          <w:sz w:val="24"/>
+          <w:szCs w:val="24"/>
+        </w:rPr>
+        <w:t>vida</w:t>
+      </w:r>
+      <w:r>
+        <w:rPr>
+          <w:rFonts w:ascii="Arial" w:hAnsi="Arial" w:cs="Arial"/>
+          <w:sz w:val="24"/>
+          <w:szCs w:val="24"/>
+        </w:rPr>
+        <w:t xml:space="preserve"> en llegar a ella.</w:t>
+      </w:r>
+    </w:p>
+    <w:p>
+      <w:pPr>
+        <w:autoSpaceDE w:val="0"/>
+        <w:autoSpaceDN w:val="0"/>
+        <w:adjustRightInd w:val="0"/>
+        <w:spacing w:after="0" w:line="240" w:lineRule="auto"/>
+        <w:rPr>
+          <w:rFonts w:ascii="Arial" w:hAnsi="Arial" w:cs="Arial"/>
+          <w:sz w:val="24"/>
+          <w:szCs w:val="24"/>
+        </w:rPr>
+      </w:pPr>
+      <w:r>
+        <w:rPr>
+          <w:rFonts w:ascii="Arial" w:hAnsi="Arial" w:cs="Arial"/>
+          <w:sz w:val="24"/>
+          <w:szCs w:val="24"/>
+        </w:rPr>
+        <w:t xml:space="preserve">La búsqueda se realiza cada vez que deseamos ir </w:t>
+      </w:r>
+      <w:r>
+        <w:rPr>
+          <w:rFonts w:ascii="Arial" w:hAnsi="Arial" w:cs="Arial"/>
+          <w:sz w:val="24"/>
+          <w:szCs w:val="24"/>
+        </w:rPr>
+        <w:t>a buscar una Meta (cualquier tipo de entidad) .</w:t>
+      </w:r>
+    </w:p>
+    <w:p>
+      <w:pPr>
+        <w:autoSpaceDE w:val="0"/>
+        <w:autoSpaceDN w:val="0"/>
+        <w:adjustRightInd w:val="0"/>
+        <w:spacing w:after="0" w:line="240" w:lineRule="auto"/>
+        <w:rPr>
+          <w:rFonts w:ascii="Arial" w:hAnsi="Arial" w:cs="Arial"/>
+          <w:sz w:val="24"/>
+          <w:szCs w:val="24"/>
+        </w:rPr>
+      </w:pPr>
+    </w:p>
+    <w:p>
+      <w:pPr>
+        <w:autoSpaceDE w:val="0"/>
+        <w:autoSpaceDN w:val="0"/>
+        <w:adjustRightInd w:val="0"/>
+        <w:spacing w:after="0" w:line="240" w:lineRule="auto"/>
+        <w:rPr>
+          <w:rFonts w:ascii="Arial" w:hAnsi="Arial" w:cs="Arial"/>
+          <w:sz w:val="24"/>
+          <w:szCs w:val="24"/>
+        </w:rPr>
+      </w:pPr>
+      <w:r>
+        <w:rPr>
+          <w:rFonts w:ascii="Arial" w:hAnsi="Arial" w:cs="Arial"/>
+          <w:sz w:val="24"/>
+          <w:szCs w:val="24"/>
+        </w:rPr>
+        <w:t xml:space="preserve">Predicado </w:t>
+      </w:r>
+      <w:proofErr w:type="spellStart"/>
+      <w:r>
+        <w:rPr>
+          <w:rFonts w:ascii="Arial" w:hAnsi="Arial" w:cs="Arial"/>
+          <w:b/>
+          <w:sz w:val="24"/>
+          <w:szCs w:val="24"/>
+        </w:rPr>
+        <w:t>Bus</w:t>
+      </w:r>
+      <w:r>
+        <w:rPr>
+          <w:rFonts w:ascii="Arial" w:hAnsi="Arial" w:cs="Arial"/>
+          <w:b/>
+          <w:sz w:val="24"/>
+          <w:szCs w:val="24"/>
+        </w:rPr>
+        <w:t>car_plan_desplazamiento</w:t>
+      </w:r>
+      <w:proofErr w:type="spellEnd"/>
+      <w:r>
+        <w:rPr>
+          <w:rFonts w:ascii="Arial" w:hAnsi="Arial" w:cs="Arial"/>
+          <w:b/>
+          <w:sz w:val="24"/>
+          <w:szCs w:val="24"/>
+        </w:rPr>
+        <w:t>(+Metas,-Plan,-Destino)</w:t>
+      </w:r>
+    </w:p>
+    <w:p>
+      <w:pPr>
+        <w:autoSpaceDE w:val="0"/>
+        <w:autoSpaceDN w:val="0"/>
+        <w:adjustRightInd w:val="0"/>
+        <w:spacing w:after="0" w:line="240" w:lineRule="auto"/>
+        <w:rPr>
+          <w:rFonts w:ascii="Arial" w:hAnsi="Arial" w:cs="Arial"/>
+          <w:sz w:val="24"/>
+          <w:szCs w:val="24"/>
+        </w:rPr>
+      </w:pPr>
+      <w:r>
+        <w:rPr>
+          <w:rFonts w:ascii="Arial" w:hAnsi="Arial" w:cs="Arial"/>
           <w:sz w:val="24"/>
           <w:szCs w:val="24"/>
         </w:rPr>
         <w:lastRenderedPageBreak/>
-        <w:t>Acerca de la Búsqueda</w:t>
-      </w:r>
-    </w:p>
-    <w:p>
-      <w:pPr>
-        <w:autoSpaceDE w:val="0"/>
-        <w:autoSpaceDN w:val="0"/>
-        <w:adjustRightInd w:val="0"/>
-        <w:spacing w:after="0" w:line="240" w:lineRule="auto"/>
-        <w:rPr>
-          <w:rFonts w:ascii="Arial" w:hAnsi="Arial" w:cs="Arial"/>
-          <w:b/>
-          <w:bCs/>
-          <w:sz w:val="24"/>
-          <w:szCs w:val="24"/>
-        </w:rPr>
-      </w:pPr>
-    </w:p>
-    <w:p>
-      <w:pPr>
-        <w:autoSpaceDE w:val="0"/>
-        <w:autoSpaceDN w:val="0"/>
-        <w:adjustRightInd w:val="0"/>
-        <w:spacing w:after="0" w:line="240" w:lineRule="auto"/>
-        <w:rPr>
-          <w:rFonts w:ascii="Arial" w:hAnsi="Arial" w:cs="Arial"/>
-          <w:sz w:val="24"/>
-          <w:szCs w:val="24"/>
-        </w:rPr>
-      </w:pPr>
-      <w:r>
-        <w:rPr>
-          <w:rFonts w:ascii="Arial" w:hAnsi="Arial" w:cs="Arial"/>
-          <w:sz w:val="24"/>
-          <w:szCs w:val="24"/>
-        </w:rPr>
-        <w:t>Para la búsqueda se utilizó el algoritmo A*, el cual resulta optimo y completo, debido que se</w:t>
-      </w:r>
-      <w:r>
-        <w:rPr>
-          <w:rFonts w:ascii="Arial" w:hAnsi="Arial" w:cs="Arial"/>
+        <w:t xml:space="preserve">Este predicado es utilizado como cascara, para llamar al predicado  búsqueda con el nodo de la posición actual del agente, con costo cero y camino como una lista vacía y una vez que búsqueda devuelve el camino llama al predicado </w:t>
+      </w:r>
+      <w:proofErr w:type="spellStart"/>
+      <w:r>
+        <w:rPr>
+          <w:rFonts w:ascii="Arial" w:hAnsi="Arial" w:cs="Arial"/>
+          <w:b/>
+          <w:sz w:val="24"/>
+          <w:szCs w:val="24"/>
+        </w:rPr>
+        <w:t>acomodarPlan</w:t>
+      </w:r>
+      <w:proofErr w:type="spellEnd"/>
+      <w:r>
+        <w:rPr>
+          <w:rFonts w:ascii="Arial" w:hAnsi="Arial" w:cs="Arial"/>
+          <w:b/>
+          <w:sz w:val="24"/>
+          <w:szCs w:val="24"/>
+        </w:rPr>
+        <w:t>(+Camino,-</w:t>
+      </w:r>
+      <w:proofErr w:type="spellStart"/>
+      <w:r>
+        <w:rPr>
+          <w:rFonts w:ascii="Arial" w:hAnsi="Arial" w:cs="Arial"/>
+          <w:b/>
+          <w:sz w:val="24"/>
+          <w:szCs w:val="24"/>
+        </w:rPr>
+        <w:t>CaminoConMove</w:t>
+      </w:r>
+      <w:proofErr w:type="spellEnd"/>
+      <w:r>
+        <w:rPr>
+          <w:rFonts w:ascii="Arial" w:hAnsi="Arial" w:cs="Arial"/>
+          <w:b/>
+          <w:sz w:val="24"/>
+          <w:szCs w:val="24"/>
+        </w:rPr>
+        <w:t>)</w:t>
+      </w:r>
+      <w:r>
+        <w:rPr>
+          <w:rFonts w:ascii="Arial" w:hAnsi="Arial" w:cs="Arial"/>
+          <w:sz w:val="24"/>
+          <w:szCs w:val="24"/>
+        </w:rPr>
+        <w:t xml:space="preserve"> que a cada nodo “N” del camino lo adorna con </w:t>
+      </w:r>
+      <w:proofErr w:type="spellStart"/>
+      <w:r>
+        <w:rPr>
+          <w:rFonts w:ascii="Arial" w:hAnsi="Arial" w:cs="Arial"/>
+          <w:sz w:val="24"/>
+          <w:szCs w:val="24"/>
+        </w:rPr>
+        <w:t>move</w:t>
+      </w:r>
+      <w:proofErr w:type="spellEnd"/>
+      <w:r>
+        <w:rPr>
+          <w:rFonts w:ascii="Arial" w:hAnsi="Arial" w:cs="Arial"/>
+          <w:sz w:val="24"/>
+          <w:szCs w:val="24"/>
+        </w:rPr>
+        <w:t>(“N”)</w:t>
+      </w:r>
+      <w:r>
+        <w:rPr>
+          <w:rFonts w:ascii="Arial" w:hAnsi="Arial" w:cs="Arial"/>
+          <w:sz w:val="24"/>
+          <w:szCs w:val="24"/>
+        </w:rPr>
+        <w:t xml:space="preserve"> y además invierte la lista ya que el camino que devuelve búsqueda esta invertido y me da el destino como primer elemento de la lista.</w:t>
+      </w:r>
+    </w:p>
+    <w:p>
+      <w:pPr>
+        <w:autoSpaceDE w:val="0"/>
+        <w:autoSpaceDN w:val="0"/>
+        <w:adjustRightInd w:val="0"/>
+        <w:spacing w:after="0" w:line="240" w:lineRule="auto"/>
+        <w:rPr>
+          <w:rFonts w:ascii="Arial" w:hAnsi="Arial" w:cs="Arial"/>
+          <w:sz w:val="24"/>
+          <w:szCs w:val="24"/>
+        </w:rPr>
+      </w:pPr>
+    </w:p>
+    <w:p>
+      <w:pPr>
+        <w:autoSpaceDE w:val="0"/>
+        <w:autoSpaceDN w:val="0"/>
+        <w:adjustRightInd w:val="0"/>
+        <w:spacing w:after="0" w:line="240" w:lineRule="auto"/>
+        <w:rPr>
+          <w:rFonts w:ascii="Arial" w:hAnsi="Arial" w:cs="Arial"/>
+          <w:sz w:val="24"/>
+          <w:szCs w:val="24"/>
+        </w:rPr>
+      </w:pPr>
+    </w:p>
+    <w:p>
+      <w:pPr>
+        <w:autoSpaceDE w:val="0"/>
+        <w:autoSpaceDN w:val="0"/>
+        <w:adjustRightInd w:val="0"/>
+        <w:spacing w:after="0" w:line="240" w:lineRule="auto"/>
+        <w:rPr>
+          <w:rFonts w:ascii="Arial" w:hAnsi="Arial" w:cs="Arial"/>
+          <w:sz w:val="24"/>
+          <w:szCs w:val="24"/>
+        </w:rPr>
+      </w:pPr>
+    </w:p>
+    <w:p>
+      <w:pPr>
+        <w:autoSpaceDE w:val="0"/>
+        <w:autoSpaceDN w:val="0"/>
+        <w:adjustRightInd w:val="0"/>
+        <w:spacing w:after="0" w:line="240" w:lineRule="auto"/>
+        <w:rPr>
+          <w:rFonts w:ascii="Arial" w:hAnsi="Arial" w:cs="Arial"/>
+          <w:sz w:val="24"/>
+          <w:szCs w:val="24"/>
+        </w:rPr>
+      </w:pPr>
+    </w:p>
+    <w:p>
+      <w:pPr>
+        <w:autoSpaceDE w:val="0"/>
+        <w:autoSpaceDN w:val="0"/>
+        <w:adjustRightInd w:val="0"/>
+        <w:spacing w:after="0" w:line="240" w:lineRule="auto"/>
+        <w:rPr>
+          <w:rFonts w:ascii="Arial" w:hAnsi="Arial" w:cs="Arial"/>
+          <w:b/>
+          <w:sz w:val="24"/>
+          <w:szCs w:val="24"/>
+        </w:rPr>
+      </w:pPr>
+      <w:proofErr w:type="spellStart"/>
+      <w:r>
+        <w:rPr>
+          <w:rFonts w:ascii="Arial" w:hAnsi="Arial" w:cs="Arial"/>
+          <w:b/>
+          <w:sz w:val="24"/>
+          <w:szCs w:val="24"/>
+        </w:rPr>
+        <w:t>bu</w:t>
+      </w:r>
+      <w:r>
+        <w:rPr>
+          <w:rFonts w:ascii="Arial" w:hAnsi="Arial" w:cs="Arial"/>
+          <w:b/>
+          <w:sz w:val="24"/>
+          <w:szCs w:val="24"/>
+        </w:rPr>
+        <w:t>squeda</w:t>
+      </w:r>
+      <w:proofErr w:type="spellEnd"/>
+      <w:r>
+        <w:rPr>
+          <w:rFonts w:ascii="Arial" w:hAnsi="Arial" w:cs="Arial"/>
+          <w:b/>
+          <w:sz w:val="24"/>
+          <w:szCs w:val="24"/>
+        </w:rPr>
+        <w:t>(+</w:t>
+      </w:r>
+      <w:proofErr w:type="spellStart"/>
+      <w:r>
+        <w:rPr>
+          <w:rFonts w:ascii="Arial" w:hAnsi="Arial" w:cs="Arial"/>
+          <w:b/>
+          <w:sz w:val="24"/>
+          <w:szCs w:val="24"/>
+        </w:rPr>
+        <w:t>Frontera,+Visitados,+Metas,-Camino</w:t>
+      </w:r>
+      <w:proofErr w:type="spellEnd"/>
+      <w:r>
+        <w:rPr>
+          <w:rFonts w:ascii="Arial" w:hAnsi="Arial" w:cs="Arial"/>
+          <w:b/>
+          <w:sz w:val="24"/>
+          <w:szCs w:val="24"/>
+        </w:rPr>
+        <w:t>)</w:t>
+      </w:r>
+      <w:r>
+        <w:rPr>
+          <w:rFonts w:ascii="Arial" w:hAnsi="Arial" w:cs="Arial"/>
+          <w:b/>
           <w:sz w:val="24"/>
           <w:szCs w:val="24"/>
         </w:rPr>
         <w:t xml:space="preserve"> </w:t>
       </w:r>
-      <w:r>
-        <w:rPr>
-          <w:rFonts w:ascii="Arial" w:hAnsi="Arial" w:cs="Arial"/>
-          <w:sz w:val="24"/>
-          <w:szCs w:val="24"/>
-        </w:rPr>
-        <w:t xml:space="preserve">respetaron las condiciones necesarias para completitud y </w:t>
-      </w:r>
-      <w:r>
-        <w:rPr>
-          <w:rFonts w:ascii="Arial" w:hAnsi="Arial" w:cs="Arial"/>
-          <w:sz w:val="24"/>
-          <w:szCs w:val="24"/>
-        </w:rPr>
-        <w:t>estimabilidad</w:t>
-      </w:r>
-      <w:r>
-        <w:rPr>
-          <w:rFonts w:ascii="Arial" w:hAnsi="Arial" w:cs="Arial"/>
+    </w:p>
+    <w:p>
+      <w:pPr>
+        <w:autoSpaceDE w:val="0"/>
+        <w:autoSpaceDN w:val="0"/>
+        <w:adjustRightInd w:val="0"/>
+        <w:spacing w:after="0" w:line="240" w:lineRule="auto"/>
+        <w:rPr>
+          <w:rFonts w:ascii="Arial" w:hAnsi="Arial" w:cs="Arial"/>
+          <w:sz w:val="24"/>
+          <w:szCs w:val="24"/>
+        </w:rPr>
+      </w:pPr>
+      <w:r>
+        <w:rPr>
+          <w:rFonts w:ascii="Arial" w:hAnsi="Arial" w:cs="Arial"/>
+          <w:sz w:val="24"/>
+          <w:szCs w:val="24"/>
+        </w:rPr>
+        <w:t xml:space="preserve">Es un predicado recursivo: </w:t>
+      </w:r>
+    </w:p>
+    <w:p>
+      <w:pPr>
+        <w:autoSpaceDE w:val="0"/>
+        <w:autoSpaceDN w:val="0"/>
+        <w:adjustRightInd w:val="0"/>
+        <w:spacing w:after="0" w:line="240" w:lineRule="auto"/>
+        <w:rPr>
+          <w:rFonts w:ascii="Arial" w:hAnsi="Arial" w:cs="Arial"/>
+          <w:sz w:val="24"/>
+          <w:szCs w:val="24"/>
+        </w:rPr>
+      </w:pPr>
+      <w:r>
+        <w:rPr>
+          <w:rFonts w:ascii="Arial" w:hAnsi="Arial" w:cs="Arial"/>
+          <w:sz w:val="24"/>
+          <w:szCs w:val="24"/>
+        </w:rPr>
+        <w:t xml:space="preserve">El caso base se cumple si el primer </w:t>
+      </w:r>
+      <w:r>
+        <w:rPr>
+          <w:rFonts w:ascii="Arial" w:hAnsi="Arial" w:cs="Arial"/>
+          <w:sz w:val="24"/>
+          <w:szCs w:val="24"/>
+        </w:rPr>
+        <w:t>nodo de la frontera pertenece al</w:t>
+      </w:r>
+      <w:r>
+        <w:rPr>
+          <w:rFonts w:ascii="Arial" w:hAnsi="Arial" w:cs="Arial"/>
+          <w:sz w:val="24"/>
+          <w:szCs w:val="24"/>
+        </w:rPr>
+        <w:t xml:space="preserve"> conjunto de metas</w:t>
+      </w:r>
+      <w:r>
+        <w:rPr>
+          <w:rFonts w:ascii="Arial" w:hAnsi="Arial" w:cs="Arial"/>
+          <w:sz w:val="24"/>
+          <w:szCs w:val="24"/>
+        </w:rPr>
+        <w:t xml:space="preserve"> (</w:t>
+      </w:r>
+      <w:r>
+        <w:rPr>
+          <w:rFonts w:ascii="Arial" w:hAnsi="Arial" w:cs="Arial"/>
+          <w:b/>
+          <w:sz w:val="24"/>
+          <w:szCs w:val="24"/>
+        </w:rPr>
+        <w:t>+Metas</w:t>
+      </w:r>
+      <w:r>
+        <w:rPr>
+          <w:rFonts w:ascii="Arial" w:hAnsi="Arial" w:cs="Arial"/>
+          <w:sz w:val="24"/>
+          <w:szCs w:val="24"/>
+        </w:rPr>
+        <w:t>)</w:t>
+      </w:r>
+      <w:r>
+        <w:rPr>
+          <w:rFonts w:ascii="Arial" w:hAnsi="Arial" w:cs="Arial"/>
+          <w:sz w:val="24"/>
+          <w:szCs w:val="24"/>
+        </w:rPr>
+        <w:t xml:space="preserve"> </w:t>
+      </w:r>
+      <w:r>
+        <w:rPr>
+          <w:rFonts w:ascii="Arial" w:hAnsi="Arial" w:cs="Arial"/>
+          <w:sz w:val="24"/>
+          <w:szCs w:val="24"/>
+        </w:rPr>
+        <w:t>pasada por parámetro.</w:t>
+      </w:r>
+    </w:p>
+    <w:p>
+      <w:pPr>
+        <w:autoSpaceDE w:val="0"/>
+        <w:autoSpaceDN w:val="0"/>
+        <w:adjustRightInd w:val="0"/>
+        <w:spacing w:after="0" w:line="240" w:lineRule="auto"/>
+        <w:rPr>
+          <w:rFonts w:ascii="Arial" w:hAnsi="Arial" w:cs="Arial"/>
+          <w:sz w:val="24"/>
+          <w:szCs w:val="24"/>
+        </w:rPr>
+      </w:pPr>
+      <w:r>
+        <w:rPr>
+          <w:rFonts w:ascii="Arial" w:hAnsi="Arial" w:cs="Arial"/>
+          <w:sz w:val="24"/>
+          <w:szCs w:val="24"/>
+        </w:rPr>
+        <w:t xml:space="preserve">El caso recursivo genera los vecinos del primer nodo de la frontera utilizando </w:t>
+      </w:r>
+      <w:proofErr w:type="spellStart"/>
+      <w:r>
+        <w:rPr>
+          <w:rFonts w:ascii="Arial" w:hAnsi="Arial" w:cs="Arial"/>
+          <w:b/>
+          <w:sz w:val="24"/>
+          <w:szCs w:val="24"/>
+        </w:rPr>
+        <w:t>generaVecinos</w:t>
+      </w:r>
+      <w:proofErr w:type="spellEnd"/>
+      <w:r>
+        <w:rPr>
+          <w:rFonts w:ascii="Arial" w:hAnsi="Arial" w:cs="Arial"/>
+          <w:b/>
+          <w:sz w:val="24"/>
+          <w:szCs w:val="24"/>
+        </w:rPr>
+        <w:t>(+</w:t>
+      </w:r>
+      <w:proofErr w:type="spellStart"/>
+      <w:r>
+        <w:rPr>
+          <w:rFonts w:ascii="Arial" w:hAnsi="Arial" w:cs="Arial"/>
+          <w:b/>
+          <w:sz w:val="24"/>
+          <w:szCs w:val="24"/>
+        </w:rPr>
+        <w:t>Nodo,+Metas,-Vecinos</w:t>
+      </w:r>
+      <w:proofErr w:type="spellEnd"/>
+      <w:r>
+        <w:rPr>
+          <w:rFonts w:ascii="Arial" w:hAnsi="Arial" w:cs="Arial"/>
+          <w:b/>
+          <w:sz w:val="24"/>
+          <w:szCs w:val="24"/>
+        </w:rPr>
+        <w:t>)</w:t>
+      </w:r>
+      <w:r>
+        <w:rPr>
+          <w:rFonts w:ascii="Arial" w:hAnsi="Arial" w:cs="Arial"/>
+          <w:sz w:val="24"/>
+          <w:szCs w:val="24"/>
+        </w:rPr>
+        <w:t xml:space="preserve"> , luego a esos </w:t>
+      </w:r>
+      <w:r>
+        <w:rPr>
+          <w:rFonts w:ascii="Arial" w:hAnsi="Arial" w:cs="Arial"/>
+          <w:b/>
+          <w:sz w:val="24"/>
+          <w:szCs w:val="24"/>
+        </w:rPr>
+        <w:t>Vecinos</w:t>
+      </w:r>
+      <w:r>
+        <w:rPr>
+          <w:rFonts w:ascii="Arial" w:hAnsi="Arial" w:cs="Arial"/>
+          <w:sz w:val="24"/>
+          <w:szCs w:val="24"/>
+        </w:rPr>
+        <w:t xml:space="preserve"> lo agrega a la </w:t>
+      </w:r>
+      <w:proofErr w:type="spellStart"/>
+      <w:r>
+        <w:rPr>
+          <w:rFonts w:ascii="Arial" w:hAnsi="Arial" w:cs="Arial"/>
+          <w:sz w:val="24"/>
+          <w:szCs w:val="24"/>
+        </w:rPr>
+        <w:t>Fronterera</w:t>
+      </w:r>
+      <w:proofErr w:type="spellEnd"/>
+      <w:r>
+        <w:rPr>
+          <w:rFonts w:ascii="Arial" w:hAnsi="Arial" w:cs="Arial"/>
+          <w:sz w:val="24"/>
+          <w:szCs w:val="24"/>
+        </w:rPr>
+        <w:t xml:space="preserve"> utilizado</w:t>
+      </w:r>
+      <w:r>
+        <w:rPr>
+          <w:rFonts w:ascii="Arial" w:hAnsi="Arial" w:cs="Arial"/>
+          <w:b/>
+          <w:sz w:val="24"/>
+          <w:szCs w:val="24"/>
+        </w:rPr>
+        <w:t xml:space="preserve"> agregar(+Frontera,+</w:t>
+      </w:r>
+      <w:r>
+        <w:rPr>
+          <w:rFonts w:ascii="Arial" w:hAnsi="Arial" w:cs="Arial"/>
+          <w:b/>
+          <w:sz w:val="24"/>
+          <w:szCs w:val="24"/>
+        </w:rPr>
+        <w:t>Vis</w:t>
+      </w:r>
+      <w:r>
+        <w:rPr>
+          <w:rFonts w:ascii="Arial" w:hAnsi="Arial" w:cs="Arial"/>
+          <w:b/>
+          <w:sz w:val="24"/>
+          <w:szCs w:val="24"/>
+        </w:rPr>
+        <w:t>itados,+Vecinos,-FronteraConVecinos,-VisitadosModificados )</w:t>
+      </w:r>
+      <w:r>
+        <w:rPr>
+          <w:rFonts w:ascii="Arial" w:hAnsi="Arial" w:cs="Arial"/>
+          <w:b/>
+          <w:sz w:val="24"/>
+          <w:szCs w:val="24"/>
+        </w:rPr>
+        <w:t xml:space="preserve"> </w:t>
+      </w:r>
+      <w:r>
+        <w:rPr>
+          <w:rFonts w:ascii="Arial" w:hAnsi="Arial" w:cs="Arial"/>
+          <w:sz w:val="24"/>
+          <w:szCs w:val="24"/>
+        </w:rPr>
+        <w:t xml:space="preserve">y a esa </w:t>
+      </w:r>
+      <w:proofErr w:type="spellStart"/>
+      <w:r>
+        <w:rPr>
+          <w:rFonts w:ascii="Arial" w:hAnsi="Arial" w:cs="Arial"/>
+          <w:b/>
+          <w:sz w:val="24"/>
+          <w:szCs w:val="24"/>
+        </w:rPr>
+        <w:t>FrontraConVecinos</w:t>
+      </w:r>
+      <w:proofErr w:type="spellEnd"/>
+      <w:r>
+        <w:rPr>
+          <w:rFonts w:ascii="Arial" w:hAnsi="Arial" w:cs="Arial"/>
+          <w:b/>
+          <w:sz w:val="24"/>
+          <w:szCs w:val="24"/>
+        </w:rPr>
+        <w:t xml:space="preserve"> </w:t>
+      </w:r>
+      <w:r>
+        <w:rPr>
+          <w:rFonts w:ascii="Arial" w:hAnsi="Arial" w:cs="Arial"/>
+          <w:sz w:val="24"/>
+          <w:szCs w:val="24"/>
+        </w:rPr>
+        <w:t xml:space="preserve">la ordenamos por </w:t>
+      </w:r>
+      <w:r>
+        <w:rPr>
+          <w:rFonts w:ascii="Arial" w:hAnsi="Arial" w:cs="Arial"/>
+          <w:sz w:val="24"/>
+          <w:szCs w:val="24"/>
+        </w:rPr>
+        <w:t xml:space="preserve">la función F(N) que es costo del camino para alcanzar el Nodo N </w:t>
+      </w:r>
+      <w:proofErr w:type="spellStart"/>
+      <w:r>
+        <w:rPr>
+          <w:rFonts w:ascii="Arial" w:hAnsi="Arial" w:cs="Arial"/>
+          <w:sz w:val="24"/>
+          <w:szCs w:val="24"/>
+        </w:rPr>
+        <w:t>mas</w:t>
+      </w:r>
+      <w:proofErr w:type="spellEnd"/>
+      <w:r>
+        <w:rPr>
+          <w:rFonts w:ascii="Arial" w:hAnsi="Arial" w:cs="Arial"/>
+          <w:sz w:val="24"/>
+          <w:szCs w:val="24"/>
+        </w:rPr>
+        <w:t xml:space="preserve"> la heurística de N hasta la meta </w:t>
+      </w:r>
+      <w:proofErr w:type="spellStart"/>
+      <w:r>
+        <w:rPr>
+          <w:rFonts w:ascii="Arial" w:hAnsi="Arial" w:cs="Arial"/>
+          <w:sz w:val="24"/>
+          <w:szCs w:val="24"/>
+        </w:rPr>
+        <w:t>mas</w:t>
+      </w:r>
+      <w:proofErr w:type="spellEnd"/>
+      <w:r>
+        <w:rPr>
+          <w:rFonts w:ascii="Arial" w:hAnsi="Arial" w:cs="Arial"/>
+          <w:sz w:val="24"/>
+          <w:szCs w:val="24"/>
+        </w:rPr>
+        <w:t xml:space="preserve"> cercana y para ello utilizamos </w:t>
+      </w:r>
+      <w:proofErr w:type="spellStart"/>
+      <w:r>
+        <w:rPr>
+          <w:rFonts w:ascii="Arial" w:hAnsi="Arial" w:cs="Arial"/>
+          <w:b/>
+          <w:sz w:val="24"/>
+          <w:szCs w:val="24"/>
+        </w:rPr>
+        <w:t>ordenar_por_f</w:t>
+      </w:r>
+      <w:proofErr w:type="spellEnd"/>
+      <w:r>
+        <w:rPr>
+          <w:rFonts w:ascii="Arial" w:hAnsi="Arial" w:cs="Arial"/>
+          <w:b/>
+          <w:sz w:val="24"/>
+          <w:szCs w:val="24"/>
+        </w:rPr>
+        <w:t>(+</w:t>
+      </w:r>
+      <w:proofErr w:type="spellStart"/>
+      <w:r>
+        <w:rPr>
+          <w:rFonts w:ascii="Arial" w:hAnsi="Arial" w:cs="Arial"/>
+          <w:b/>
+          <w:sz w:val="24"/>
+          <w:szCs w:val="24"/>
+        </w:rPr>
+        <w:t>FronteraConVecinos</w:t>
+      </w:r>
+      <w:proofErr w:type="spellEnd"/>
+      <w:r>
+        <w:rPr>
+          <w:rFonts w:ascii="Arial" w:hAnsi="Arial" w:cs="Arial"/>
+          <w:b/>
+          <w:sz w:val="24"/>
+          <w:szCs w:val="24"/>
+        </w:rPr>
+        <w:t>,-</w:t>
+      </w:r>
+      <w:proofErr w:type="spellStart"/>
+      <w:r>
+        <w:rPr>
+          <w:rFonts w:ascii="Arial" w:hAnsi="Arial" w:cs="Arial"/>
+          <w:b/>
+          <w:sz w:val="24"/>
+          <w:szCs w:val="24"/>
+        </w:rPr>
+        <w:t>FronteraOrdenada</w:t>
+      </w:r>
+      <w:proofErr w:type="spellEnd"/>
+      <w:r>
+        <w:rPr>
+          <w:rFonts w:ascii="Arial" w:hAnsi="Arial" w:cs="Arial"/>
+          <w:b/>
+          <w:sz w:val="24"/>
+          <w:szCs w:val="24"/>
+        </w:rPr>
+        <w:t xml:space="preserve">) </w:t>
+      </w:r>
+      <w:r>
+        <w:rPr>
+          <w:rFonts w:ascii="Arial" w:hAnsi="Arial" w:cs="Arial"/>
+          <w:b/>
+          <w:sz w:val="24"/>
+          <w:szCs w:val="24"/>
+        </w:rPr>
+        <w:t xml:space="preserve">, </w:t>
+      </w:r>
+      <w:r>
+        <w:rPr>
+          <w:rFonts w:ascii="Arial" w:hAnsi="Arial" w:cs="Arial"/>
+          <w:sz w:val="24"/>
+          <w:szCs w:val="24"/>
+        </w:rPr>
+        <w:t xml:space="preserve">por lo tanto el primer nodo de la </w:t>
+      </w:r>
+      <w:proofErr w:type="spellStart"/>
+      <w:r>
+        <w:rPr>
+          <w:rFonts w:ascii="Arial" w:hAnsi="Arial" w:cs="Arial"/>
+          <w:b/>
+          <w:sz w:val="24"/>
+          <w:szCs w:val="24"/>
+        </w:rPr>
+        <w:t>FronteraOrdenada</w:t>
+      </w:r>
+      <w:proofErr w:type="spellEnd"/>
+      <w:r>
+        <w:rPr>
+          <w:rFonts w:ascii="Arial" w:hAnsi="Arial" w:cs="Arial"/>
+          <w:sz w:val="24"/>
+          <w:szCs w:val="24"/>
+        </w:rPr>
+        <w:t xml:space="preserve"> será el de menor F(N) de todos. </w:t>
+      </w:r>
+    </w:p>
+    <w:p>
+      <w:pPr>
+        <w:autoSpaceDE w:val="0"/>
+        <w:autoSpaceDN w:val="0"/>
+        <w:adjustRightInd w:val="0"/>
+        <w:spacing w:after="0" w:line="240" w:lineRule="auto"/>
+        <w:rPr>
+          <w:rFonts w:ascii="Arial" w:hAnsi="Arial" w:cs="Arial"/>
+          <w:sz w:val="24"/>
+          <w:szCs w:val="24"/>
+        </w:rPr>
+      </w:pPr>
+      <w:r>
+        <w:rPr>
+          <w:rFonts w:ascii="Arial" w:hAnsi="Arial" w:cs="Arial"/>
+          <w:sz w:val="24"/>
+          <w:szCs w:val="24"/>
+        </w:rPr>
+        <w:t xml:space="preserve">Por ultimo llama recursivamente a </w:t>
+      </w:r>
+      <w:proofErr w:type="spellStart"/>
+      <w:r>
+        <w:rPr>
+          <w:rFonts w:ascii="Arial" w:hAnsi="Arial" w:cs="Arial"/>
+          <w:b/>
+          <w:sz w:val="24"/>
+          <w:szCs w:val="24"/>
+        </w:rPr>
+        <w:t>busqueda</w:t>
+      </w:r>
+      <w:proofErr w:type="spellEnd"/>
+      <w:r>
+        <w:rPr>
+          <w:rFonts w:ascii="Arial" w:hAnsi="Arial" w:cs="Arial"/>
+          <w:sz w:val="24"/>
+          <w:szCs w:val="24"/>
+        </w:rPr>
+        <w:t xml:space="preserve"> con la </w:t>
+      </w:r>
+      <w:proofErr w:type="spellStart"/>
+      <w:r>
+        <w:rPr>
+          <w:rFonts w:ascii="Arial" w:hAnsi="Arial" w:cs="Arial"/>
+          <w:b/>
+          <w:sz w:val="24"/>
+          <w:szCs w:val="24"/>
+        </w:rPr>
+        <w:t>FronteraOrdenada</w:t>
+      </w:r>
+      <w:proofErr w:type="spellEnd"/>
+      <w:r>
+        <w:rPr>
+          <w:rFonts w:ascii="Arial" w:hAnsi="Arial" w:cs="Arial"/>
+          <w:b/>
+          <w:sz w:val="24"/>
+          <w:szCs w:val="24"/>
+        </w:rPr>
+        <w:t xml:space="preserve"> </w:t>
+      </w:r>
+      <w:r>
+        <w:rPr>
+          <w:rFonts w:ascii="Arial" w:hAnsi="Arial" w:cs="Arial"/>
+          <w:sz w:val="24"/>
+          <w:szCs w:val="24"/>
+        </w:rPr>
+        <w:t xml:space="preserve">y con la lista de </w:t>
+      </w:r>
+      <w:r>
+        <w:rPr>
+          <w:rFonts w:ascii="Arial" w:hAnsi="Arial" w:cs="Arial"/>
+          <w:b/>
+          <w:sz w:val="24"/>
+          <w:szCs w:val="24"/>
+        </w:rPr>
+        <w:t>Visitados</w:t>
+      </w:r>
+      <w:r>
+        <w:rPr>
+          <w:rFonts w:ascii="Arial" w:hAnsi="Arial" w:cs="Arial"/>
+          <w:b/>
+          <w:sz w:val="24"/>
+          <w:szCs w:val="24"/>
+        </w:rPr>
+        <w:t xml:space="preserve"> </w:t>
+      </w:r>
+      <w:r>
+        <w:rPr>
+          <w:rFonts w:ascii="Arial" w:hAnsi="Arial" w:cs="Arial"/>
+          <w:sz w:val="24"/>
+          <w:szCs w:val="24"/>
+        </w:rPr>
+        <w:t xml:space="preserve">un elemento </w:t>
+      </w:r>
+      <w:proofErr w:type="spellStart"/>
+      <w:r>
+        <w:rPr>
+          <w:rFonts w:ascii="Arial" w:hAnsi="Arial" w:cs="Arial"/>
+          <w:sz w:val="24"/>
+          <w:szCs w:val="24"/>
+        </w:rPr>
+        <w:t>mas</w:t>
+      </w:r>
+      <w:proofErr w:type="spellEnd"/>
+      <w:r>
+        <w:rPr>
+          <w:rFonts w:ascii="Arial" w:hAnsi="Arial" w:cs="Arial"/>
+          <w:sz w:val="24"/>
+          <w:szCs w:val="24"/>
+        </w:rPr>
+        <w:t xml:space="preserve">(el primer Nodo que se sacó de la </w:t>
+      </w:r>
+      <w:r>
+        <w:rPr>
+          <w:rFonts w:ascii="Arial" w:hAnsi="Arial" w:cs="Arial"/>
+          <w:b/>
+          <w:sz w:val="24"/>
+          <w:szCs w:val="24"/>
+        </w:rPr>
+        <w:t>Frontera</w:t>
+      </w:r>
+      <w:r>
+        <w:rPr>
+          <w:rFonts w:ascii="Arial" w:hAnsi="Arial" w:cs="Arial"/>
+          <w:sz w:val="24"/>
+          <w:szCs w:val="24"/>
+        </w:rPr>
+        <w:t xml:space="preserve"> del cual se generaron sus </w:t>
+      </w:r>
+      <w:r>
+        <w:rPr>
+          <w:rFonts w:ascii="Arial" w:hAnsi="Arial" w:cs="Arial"/>
+          <w:b/>
+          <w:sz w:val="24"/>
+          <w:szCs w:val="24"/>
+        </w:rPr>
+        <w:t>Vecinos</w:t>
+      </w:r>
+      <w:r>
+        <w:rPr>
+          <w:rFonts w:ascii="Arial" w:hAnsi="Arial" w:cs="Arial"/>
+          <w:sz w:val="24"/>
+          <w:szCs w:val="24"/>
+        </w:rPr>
+        <w:t>)</w:t>
+      </w:r>
+    </w:p>
+    <w:p>
+      <w:pPr>
+        <w:autoSpaceDE w:val="0"/>
+        <w:autoSpaceDN w:val="0"/>
+        <w:adjustRightInd w:val="0"/>
+        <w:spacing w:after="0" w:line="240" w:lineRule="auto"/>
+        <w:rPr>
+          <w:rFonts w:ascii="Arial" w:hAnsi="Arial" w:cs="Arial"/>
+          <w:sz w:val="24"/>
+          <w:szCs w:val="24"/>
+        </w:rPr>
+      </w:pPr>
+    </w:p>
+    <w:p>
+      <w:pPr>
+        <w:autoSpaceDE w:val="0"/>
+        <w:autoSpaceDN w:val="0"/>
+        <w:adjustRightInd w:val="0"/>
+        <w:spacing w:after="0" w:line="240" w:lineRule="auto"/>
+        <w:rPr>
+          <w:rFonts w:ascii="Arial" w:hAnsi="Arial" w:cs="Arial"/>
+          <w:b/>
+          <w:sz w:val="24"/>
+          <w:szCs w:val="24"/>
+        </w:rPr>
+      </w:pPr>
+      <w:proofErr w:type="spellStart"/>
+      <w:r>
+        <w:rPr>
+          <w:rFonts w:ascii="Arial" w:hAnsi="Arial" w:cs="Arial"/>
+          <w:b/>
+          <w:sz w:val="24"/>
+          <w:szCs w:val="24"/>
+        </w:rPr>
+        <w:t>generarVecinos</w:t>
+      </w:r>
+      <w:proofErr w:type="spellEnd"/>
+      <w:r>
+        <w:rPr>
+          <w:rFonts w:ascii="Arial" w:hAnsi="Arial" w:cs="Arial"/>
+          <w:b/>
+          <w:sz w:val="24"/>
+          <w:szCs w:val="24"/>
+        </w:rPr>
+        <w:t>(+Nodo, +Metas,-Vecinos)</w:t>
+      </w:r>
+    </w:p>
+    <w:p>
+      <w:pPr>
+        <w:autoSpaceDE w:val="0"/>
+        <w:autoSpaceDN w:val="0"/>
+        <w:adjustRightInd w:val="0"/>
+        <w:spacing w:after="0" w:line="240" w:lineRule="auto"/>
+        <w:rPr>
+          <w:rFonts w:ascii="Arial" w:hAnsi="Arial" w:cs="Arial"/>
+          <w:b/>
+          <w:sz w:val="24"/>
+          <w:szCs w:val="24"/>
+        </w:rPr>
+      </w:pPr>
+      <w:r>
+        <w:rPr>
+          <w:rFonts w:ascii="Arial" w:hAnsi="Arial" w:cs="Arial"/>
+          <w:sz w:val="24"/>
+          <w:szCs w:val="24"/>
+        </w:rPr>
+        <w:t>Este predicado genera todos los nodos que son adyacentes al Nodo</w:t>
+      </w:r>
+      <w:r>
+        <w:rPr>
+          <w:rFonts w:ascii="Arial" w:hAnsi="Arial" w:cs="Arial"/>
+          <w:sz w:val="24"/>
+          <w:szCs w:val="24"/>
+        </w:rPr>
+        <w:t xml:space="preserve">, donde cada </w:t>
+      </w:r>
+      <w:proofErr w:type="spellStart"/>
+      <w:r>
+        <w:rPr>
+          <w:rFonts w:ascii="Arial" w:hAnsi="Arial" w:cs="Arial"/>
+          <w:b/>
+          <w:sz w:val="24"/>
+          <w:szCs w:val="24"/>
+        </w:rPr>
+        <w:t>NodoAdy</w:t>
+      </w:r>
+      <w:proofErr w:type="spellEnd"/>
+      <w:r>
+        <w:rPr>
+          <w:rFonts w:ascii="Arial" w:hAnsi="Arial" w:cs="Arial"/>
+          <w:sz w:val="24"/>
+          <w:szCs w:val="24"/>
+        </w:rPr>
+        <w:t xml:space="preserve"> tiene la estructura </w:t>
+      </w:r>
+      <w:proofErr w:type="spellStart"/>
+      <w:r>
+        <w:rPr>
+          <w:rFonts w:ascii="Arial" w:hAnsi="Arial" w:cs="Arial"/>
+          <w:b/>
+          <w:sz w:val="24"/>
+          <w:szCs w:val="24"/>
+        </w:rPr>
+        <w:t>NodoAdy</w:t>
+      </w:r>
+      <w:proofErr w:type="spellEnd"/>
+      <w:r>
+        <w:rPr>
+          <w:rFonts w:ascii="Arial" w:hAnsi="Arial" w:cs="Arial"/>
+          <w:sz w:val="24"/>
+          <w:szCs w:val="24"/>
+        </w:rPr>
+        <w:t>=</w:t>
+      </w:r>
+      <w:r>
+        <w:rPr>
+          <w:rFonts w:ascii="Arial" w:hAnsi="Arial" w:cs="Arial"/>
+          <w:b/>
+          <w:sz w:val="24"/>
+          <w:szCs w:val="24"/>
+        </w:rPr>
+        <w:t>nodo(</w:t>
+      </w:r>
+      <w:proofErr w:type="spellStart"/>
+      <w:r>
+        <w:rPr>
+          <w:rFonts w:ascii="Arial" w:hAnsi="Arial" w:cs="Arial"/>
+          <w:b/>
+          <w:sz w:val="24"/>
+          <w:szCs w:val="24"/>
+        </w:rPr>
+        <w:t>Id,Costo,Camino</w:t>
+      </w:r>
+      <w:proofErr w:type="spellEnd"/>
+      <w:r>
+        <w:rPr>
+          <w:rFonts w:ascii="Arial" w:hAnsi="Arial" w:cs="Arial"/>
+          <w:b/>
+          <w:sz w:val="24"/>
+          <w:szCs w:val="24"/>
+        </w:rPr>
+        <w:t>)</w:t>
+      </w:r>
+      <w:r>
+        <w:rPr>
+          <w:rFonts w:ascii="Arial" w:hAnsi="Arial" w:cs="Arial"/>
+          <w:sz w:val="24"/>
+          <w:szCs w:val="24"/>
+        </w:rPr>
+        <w:t xml:space="preserve">  para ello le calcula el costo, que es la heurística del </w:t>
+      </w:r>
+      <w:proofErr w:type="spellStart"/>
+      <w:r>
+        <w:rPr>
+          <w:rFonts w:ascii="Arial" w:hAnsi="Arial" w:cs="Arial"/>
+          <w:b/>
+          <w:sz w:val="24"/>
+          <w:szCs w:val="24"/>
+        </w:rPr>
+        <w:t>NodoAdy</w:t>
+      </w:r>
+      <w:proofErr w:type="spellEnd"/>
+      <w:r>
+        <w:rPr>
+          <w:rFonts w:ascii="Arial" w:hAnsi="Arial" w:cs="Arial"/>
+          <w:b/>
+          <w:sz w:val="24"/>
+          <w:szCs w:val="24"/>
+        </w:rPr>
+        <w:t xml:space="preserve"> </w:t>
+      </w:r>
+      <w:r>
+        <w:rPr>
+          <w:rFonts w:ascii="Arial" w:hAnsi="Arial" w:cs="Arial"/>
+          <w:sz w:val="24"/>
+          <w:szCs w:val="24"/>
+        </w:rPr>
+        <w:t xml:space="preserve">mas el costo del </w:t>
+      </w:r>
+      <w:proofErr w:type="spellStart"/>
+      <w:r>
+        <w:rPr>
+          <w:rFonts w:ascii="Arial" w:hAnsi="Arial" w:cs="Arial"/>
+          <w:b/>
+          <w:sz w:val="24"/>
+          <w:szCs w:val="24"/>
+        </w:rPr>
+        <w:t>NodoAdy</w:t>
+      </w:r>
+      <w:proofErr w:type="spellEnd"/>
+      <w:r>
+        <w:rPr>
+          <w:rFonts w:ascii="Arial" w:hAnsi="Arial" w:cs="Arial"/>
+          <w:sz w:val="24"/>
+          <w:szCs w:val="24"/>
+        </w:rPr>
+        <w:t xml:space="preserve"> mas el costo del Nodo. Para agregar el </w:t>
+      </w:r>
+      <w:r>
+        <w:rPr>
+          <w:rFonts w:ascii="Arial" w:hAnsi="Arial" w:cs="Arial"/>
+          <w:b/>
+          <w:sz w:val="24"/>
+          <w:szCs w:val="24"/>
+        </w:rPr>
+        <w:t>Camino</w:t>
+      </w:r>
+      <w:r>
+        <w:rPr>
+          <w:rFonts w:ascii="Arial" w:hAnsi="Arial" w:cs="Arial"/>
+          <w:b/>
+          <w:sz w:val="24"/>
+          <w:szCs w:val="24"/>
+        </w:rPr>
+        <w:t xml:space="preserve"> </w:t>
+      </w:r>
+      <w:proofErr w:type="spellStart"/>
+      <w:r>
+        <w:rPr>
+          <w:rFonts w:ascii="Arial" w:hAnsi="Arial" w:cs="Arial"/>
+          <w:b/>
+          <w:sz w:val="24"/>
+          <w:szCs w:val="24"/>
+        </w:rPr>
+        <w:t>NodoAdy</w:t>
+      </w:r>
+      <w:proofErr w:type="spellEnd"/>
+      <w:r>
+        <w:rPr>
+          <w:rFonts w:ascii="Arial" w:hAnsi="Arial" w:cs="Arial"/>
+          <w:sz w:val="24"/>
+          <w:szCs w:val="24"/>
+        </w:rPr>
+        <w:t xml:space="preserve">  es</w:t>
+      </w:r>
+      <w:r>
+        <w:rPr>
+          <w:rFonts w:ascii="Arial" w:hAnsi="Arial" w:cs="Arial"/>
+          <w:sz w:val="24"/>
+          <w:szCs w:val="24"/>
+        </w:rPr>
+        <w:t xml:space="preserve"> </w:t>
+      </w:r>
+      <w:r>
+        <w:rPr>
+          <w:rFonts w:ascii="Arial" w:hAnsi="Arial" w:cs="Arial"/>
+          <w:sz w:val="24"/>
+          <w:szCs w:val="24"/>
+        </w:rPr>
+        <w:t xml:space="preserve">el Camino de </w:t>
+      </w:r>
+      <w:r>
+        <w:rPr>
+          <w:rFonts w:ascii="Arial" w:hAnsi="Arial" w:cs="Arial"/>
+          <w:b/>
+          <w:sz w:val="24"/>
+          <w:szCs w:val="24"/>
+        </w:rPr>
+        <w:t>Nodo</w:t>
+      </w:r>
+      <w:r>
+        <w:rPr>
+          <w:rFonts w:ascii="Arial" w:hAnsi="Arial" w:cs="Arial"/>
+          <w:sz w:val="24"/>
+          <w:szCs w:val="24"/>
+        </w:rPr>
+        <w:t xml:space="preserve"> </w:t>
+      </w:r>
+      <w:r>
+        <w:rPr>
+          <w:rFonts w:ascii="Arial" w:hAnsi="Arial" w:cs="Arial"/>
+          <w:sz w:val="24"/>
+          <w:szCs w:val="24"/>
+        </w:rPr>
+        <w:t xml:space="preserve">agregándole  el </w:t>
+      </w:r>
+      <w:r>
+        <w:rPr>
+          <w:rFonts w:ascii="Arial" w:hAnsi="Arial" w:cs="Arial"/>
+          <w:b/>
+          <w:sz w:val="24"/>
+          <w:szCs w:val="24"/>
+        </w:rPr>
+        <w:t>Id</w:t>
+      </w:r>
+      <w:r>
+        <w:rPr>
+          <w:rFonts w:ascii="Arial" w:hAnsi="Arial" w:cs="Arial"/>
+          <w:sz w:val="24"/>
+          <w:szCs w:val="24"/>
+        </w:rPr>
+        <w:t xml:space="preserve"> de </w:t>
+      </w:r>
+      <w:proofErr w:type="spellStart"/>
+      <w:r>
+        <w:rPr>
+          <w:rFonts w:ascii="Arial" w:hAnsi="Arial" w:cs="Arial"/>
+          <w:b/>
+          <w:sz w:val="24"/>
+          <w:szCs w:val="24"/>
+        </w:rPr>
+        <w:t>NodoAdy</w:t>
+      </w:r>
+      <w:proofErr w:type="spellEnd"/>
+      <w:r>
+        <w:rPr>
+          <w:rFonts w:ascii="Arial" w:hAnsi="Arial" w:cs="Arial"/>
+          <w:b/>
           <w:sz w:val="24"/>
           <w:szCs w:val="24"/>
         </w:rPr>
@@ -907,1350 +2749,42 @@
           <w:szCs w:val="24"/>
         </w:rPr>
       </w:pPr>
-      <w:r>
-        <w:rPr>
-          <w:rFonts w:ascii="Arial" w:hAnsi="Arial" w:cs="Arial"/>
-          <w:sz w:val="24"/>
-          <w:szCs w:val="24"/>
-        </w:rPr>
-        <w:t>Para decidir que metas era conveniente buscar, se pasó por parámetro todas las metas y el algoritmo</w:t>
-      </w:r>
-      <w:r>
-        <w:rPr>
-          <w:rFonts w:ascii="Arial" w:hAnsi="Arial" w:cs="Arial"/>
-          <w:sz w:val="24"/>
-          <w:szCs w:val="24"/>
-        </w:rPr>
-        <w:t xml:space="preserve"> </w:t>
-      </w:r>
-      <w:r>
-        <w:rPr>
-          <w:rFonts w:ascii="Arial" w:hAnsi="Arial" w:cs="Arial"/>
-          <w:sz w:val="24"/>
-          <w:szCs w:val="24"/>
-        </w:rPr>
-        <w:t xml:space="preserve">devuelve cual es la meta en la cual el agente consumiría menos </w:t>
-      </w:r>
-      <w:r>
-        <w:rPr>
-          <w:rFonts w:ascii="Arial" w:hAnsi="Arial" w:cs="Arial"/>
-          <w:sz w:val="24"/>
-          <w:szCs w:val="24"/>
-        </w:rPr>
-        <w:t>vida</w:t>
-      </w:r>
-      <w:r>
-        <w:rPr>
-          <w:rFonts w:ascii="Arial" w:hAnsi="Arial" w:cs="Arial"/>
-          <w:sz w:val="24"/>
-          <w:szCs w:val="24"/>
-        </w:rPr>
-        <w:t xml:space="preserve"> en llegar a ella.</w:t>
-      </w:r>
-    </w:p>
-    <w:p>
-      <w:pPr>
-        <w:autoSpaceDE w:val="0"/>
-        <w:autoSpaceDN w:val="0"/>
-        <w:adjustRightInd w:val="0"/>
-        <w:spacing w:after="0" w:line="240" w:lineRule="auto"/>
-        <w:rPr>
-          <w:rFonts w:ascii="Arial" w:hAnsi="Arial" w:cs="Arial"/>
-          <w:sz w:val="24"/>
-          <w:szCs w:val="24"/>
-        </w:rPr>
-      </w:pPr>
-      <w:r>
-        <w:rPr>
-          <w:rFonts w:ascii="Arial" w:hAnsi="Arial" w:cs="Arial"/>
-          <w:sz w:val="24"/>
-          <w:szCs w:val="24"/>
-        </w:rPr>
-        <w:t xml:space="preserve">La búsqueda se realiza cada vez que deseamos ir </w:t>
-      </w:r>
-      <w:r>
-        <w:rPr>
-          <w:rFonts w:ascii="Arial" w:hAnsi="Arial" w:cs="Arial"/>
-          <w:sz w:val="24"/>
-          <w:szCs w:val="24"/>
-        </w:rPr>
-        <w:t>a buscar una Meta (cualquier tipo de entidad</w:t>
-      </w:r>
-      <w:proofErr w:type="gramStart"/>
-      <w:r>
-        <w:rPr>
-          <w:rFonts w:ascii="Arial" w:hAnsi="Arial" w:cs="Arial"/>
-          <w:sz w:val="24"/>
-          <w:szCs w:val="24"/>
-        </w:rPr>
-        <w:t>) .</w:t>
-      </w:r>
-      <w:proofErr w:type="gramEnd"/>
-    </w:p>
-    <w:p>
-      <w:pPr>
-        <w:autoSpaceDE w:val="0"/>
-        <w:autoSpaceDN w:val="0"/>
-        <w:adjustRightInd w:val="0"/>
-        <w:spacing w:after="0" w:line="240" w:lineRule="auto"/>
-        <w:rPr>
-          <w:rFonts w:ascii="Arial" w:hAnsi="Arial" w:cs="Arial"/>
-          <w:sz w:val="24"/>
-          <w:szCs w:val="24"/>
-        </w:rPr>
-      </w:pPr>
-    </w:p>
-    <w:p>
-      <w:pPr>
-        <w:autoSpaceDE w:val="0"/>
-        <w:autoSpaceDN w:val="0"/>
-        <w:adjustRightInd w:val="0"/>
-        <w:spacing w:after="0" w:line="240" w:lineRule="auto"/>
-        <w:rPr>
-          <w:rFonts w:ascii="Arial" w:hAnsi="Arial" w:cs="Arial"/>
-          <w:sz w:val="24"/>
-          <w:szCs w:val="24"/>
-        </w:rPr>
-      </w:pPr>
-      <w:r>
-        <w:rPr>
-          <w:rFonts w:ascii="Arial" w:hAnsi="Arial" w:cs="Arial"/>
-          <w:sz w:val="24"/>
-          <w:szCs w:val="24"/>
-        </w:rPr>
-        <w:t xml:space="preserve">Predicado </w:t>
-      </w:r>
-      <w:proofErr w:type="spellStart"/>
-      <w:r>
-        <w:rPr>
-          <w:rFonts w:ascii="Arial" w:hAnsi="Arial" w:cs="Arial"/>
-          <w:b/>
-          <w:sz w:val="24"/>
-          <w:szCs w:val="24"/>
-        </w:rPr>
-        <w:t>Bus</w:t>
-      </w:r>
-      <w:r>
-        <w:rPr>
-          <w:rFonts w:ascii="Arial" w:hAnsi="Arial" w:cs="Arial"/>
-          <w:b/>
-          <w:sz w:val="24"/>
-          <w:szCs w:val="24"/>
-        </w:rPr>
-        <w:t>car_plan_</w:t>
-      </w:r>
-      <w:proofErr w:type="gramStart"/>
-      <w:r>
-        <w:rPr>
-          <w:rFonts w:ascii="Arial" w:hAnsi="Arial" w:cs="Arial"/>
-          <w:b/>
-          <w:sz w:val="24"/>
-          <w:szCs w:val="24"/>
-        </w:rPr>
-        <w:t>desplazamiento</w:t>
-      </w:r>
-      <w:proofErr w:type="spellEnd"/>
-      <w:r>
-        <w:rPr>
-          <w:rFonts w:ascii="Arial" w:hAnsi="Arial" w:cs="Arial"/>
-          <w:b/>
-          <w:sz w:val="24"/>
-          <w:szCs w:val="24"/>
-        </w:rPr>
-        <w:t>(</w:t>
-      </w:r>
-      <w:proofErr w:type="gramEnd"/>
-      <w:r>
-        <w:rPr>
-          <w:rFonts w:ascii="Arial" w:hAnsi="Arial" w:cs="Arial"/>
-          <w:b/>
-          <w:sz w:val="24"/>
-          <w:szCs w:val="24"/>
-        </w:rPr>
-        <w:t>+Metas,-Plan,-Destino)</w:t>
-      </w:r>
-    </w:p>
-    <w:p>
-      <w:pPr>
-        <w:autoSpaceDE w:val="0"/>
-        <w:autoSpaceDN w:val="0"/>
-        <w:adjustRightInd w:val="0"/>
-        <w:spacing w:after="0" w:line="240" w:lineRule="auto"/>
-        <w:rPr>
-          <w:rFonts w:ascii="Arial" w:hAnsi="Arial" w:cs="Arial"/>
-          <w:sz w:val="24"/>
-          <w:szCs w:val="24"/>
-        </w:rPr>
-      </w:pPr>
-      <w:r>
-        <w:rPr>
-          <w:rFonts w:ascii="Arial" w:hAnsi="Arial" w:cs="Arial"/>
-          <w:sz w:val="24"/>
-          <w:szCs w:val="24"/>
-        </w:rPr>
-        <w:t xml:space="preserve">Este predicado es utilizado como cascara, para llamar al predicado  búsqueda con el nodo de la posición actual del agente, con costo cero y camino como una lista vacía y una vez que búsqueda devuelve el camino llama al predicado </w:t>
-      </w:r>
-      <w:proofErr w:type="spellStart"/>
-      <w:proofErr w:type="gramStart"/>
-      <w:r>
-        <w:rPr>
-          <w:rFonts w:ascii="Arial" w:hAnsi="Arial" w:cs="Arial"/>
-          <w:b/>
-          <w:sz w:val="24"/>
-          <w:szCs w:val="24"/>
-        </w:rPr>
-        <w:t>acomodarPlan</w:t>
-      </w:r>
-      <w:proofErr w:type="spellEnd"/>
-      <w:r>
-        <w:rPr>
-          <w:rFonts w:ascii="Arial" w:hAnsi="Arial" w:cs="Arial"/>
-          <w:b/>
-          <w:sz w:val="24"/>
-          <w:szCs w:val="24"/>
-        </w:rPr>
-        <w:t>(</w:t>
-      </w:r>
-      <w:proofErr w:type="gramEnd"/>
-      <w:r>
-        <w:rPr>
-          <w:rFonts w:ascii="Arial" w:hAnsi="Arial" w:cs="Arial"/>
-          <w:b/>
-          <w:sz w:val="24"/>
-          <w:szCs w:val="24"/>
-        </w:rPr>
-        <w:t>+Camino,-</w:t>
-      </w:r>
-      <w:proofErr w:type="spellStart"/>
-      <w:r>
-        <w:rPr>
-          <w:rFonts w:ascii="Arial" w:hAnsi="Arial" w:cs="Arial"/>
-          <w:b/>
-          <w:sz w:val="24"/>
-          <w:szCs w:val="24"/>
-        </w:rPr>
-        <w:t>CaminoConMove</w:t>
-      </w:r>
-      <w:proofErr w:type="spellEnd"/>
-      <w:r>
-        <w:rPr>
-          <w:rFonts w:ascii="Arial" w:hAnsi="Arial" w:cs="Arial"/>
-          <w:b/>
-          <w:sz w:val="24"/>
-          <w:szCs w:val="24"/>
-        </w:rPr>
-        <w:t>)</w:t>
-      </w:r>
-      <w:r>
-        <w:rPr>
-          <w:rFonts w:ascii="Arial" w:hAnsi="Arial" w:cs="Arial"/>
-          <w:sz w:val="24"/>
-          <w:szCs w:val="24"/>
-        </w:rPr>
-        <w:t xml:space="preserve"> que a cada nodo “N” del camino lo adorna con </w:t>
-      </w:r>
-      <w:proofErr w:type="spellStart"/>
-      <w:r>
-        <w:rPr>
-          <w:rFonts w:ascii="Arial" w:hAnsi="Arial" w:cs="Arial"/>
-          <w:sz w:val="24"/>
-          <w:szCs w:val="24"/>
-        </w:rPr>
-        <w:t>move</w:t>
-      </w:r>
-      <w:proofErr w:type="spellEnd"/>
-      <w:r>
-        <w:rPr>
-          <w:rFonts w:ascii="Arial" w:hAnsi="Arial" w:cs="Arial"/>
-          <w:sz w:val="24"/>
-          <w:szCs w:val="24"/>
-        </w:rPr>
-        <w:t>(“N”)</w:t>
-      </w:r>
-      <w:r>
-        <w:rPr>
-          <w:rFonts w:ascii="Arial" w:hAnsi="Arial" w:cs="Arial"/>
-          <w:sz w:val="24"/>
-          <w:szCs w:val="24"/>
-        </w:rPr>
-        <w:t xml:space="preserve"> y además invierte la lista ya que el camino que devuelve búsqueda esta invertido y me da el destino como primer elemento de la lista.</w:t>
-      </w:r>
-    </w:p>
-    <w:p>
-      <w:pPr>
-        <w:autoSpaceDE w:val="0"/>
-        <w:autoSpaceDN w:val="0"/>
-        <w:adjustRightInd w:val="0"/>
-        <w:spacing w:after="0" w:line="240" w:lineRule="auto"/>
-        <w:rPr>
-          <w:rFonts w:ascii="Arial" w:hAnsi="Arial" w:cs="Arial"/>
-          <w:sz w:val="24"/>
-          <w:szCs w:val="24"/>
-        </w:rPr>
-      </w:pPr>
-    </w:p>
-    <w:p>
-      <w:pPr>
-        <w:autoSpaceDE w:val="0"/>
-        <w:autoSpaceDN w:val="0"/>
-        <w:adjustRightInd w:val="0"/>
-        <w:spacing w:after="0" w:line="240" w:lineRule="auto"/>
-        <w:rPr>
-          <w:rFonts w:ascii="Arial" w:hAnsi="Arial" w:cs="Arial"/>
-          <w:sz w:val="24"/>
-          <w:szCs w:val="24"/>
-        </w:rPr>
-      </w:pPr>
-    </w:p>
-    <w:p>
-      <w:pPr>
-        <w:autoSpaceDE w:val="0"/>
-        <w:autoSpaceDN w:val="0"/>
-        <w:adjustRightInd w:val="0"/>
-        <w:spacing w:after="0" w:line="240" w:lineRule="auto"/>
-        <w:rPr>
-          <w:rFonts w:ascii="Arial" w:hAnsi="Arial" w:cs="Arial"/>
-          <w:sz w:val="24"/>
-          <w:szCs w:val="24"/>
-        </w:rPr>
-      </w:pPr>
-    </w:p>
-    <w:p>
-      <w:pPr>
-        <w:autoSpaceDE w:val="0"/>
-        <w:autoSpaceDN w:val="0"/>
-        <w:adjustRightInd w:val="0"/>
-        <w:spacing w:after="0" w:line="240" w:lineRule="auto"/>
-        <w:rPr>
-          <w:rFonts w:ascii="Arial" w:hAnsi="Arial" w:cs="Arial"/>
-          <w:sz w:val="24"/>
-          <w:szCs w:val="24"/>
-        </w:rPr>
-      </w:pPr>
-    </w:p>
-    <w:p>
-      <w:pPr>
-        <w:autoSpaceDE w:val="0"/>
-        <w:autoSpaceDN w:val="0"/>
-        <w:adjustRightInd w:val="0"/>
-        <w:spacing w:after="0" w:line="240" w:lineRule="auto"/>
-        <w:rPr>
-          <w:rFonts w:ascii="Arial" w:hAnsi="Arial" w:cs="Arial"/>
-          <w:b/>
-          <w:sz w:val="24"/>
-          <w:szCs w:val="24"/>
-        </w:rPr>
-      </w:pPr>
-      <w:proofErr w:type="spellStart"/>
-      <w:proofErr w:type="gramStart"/>
-      <w:r>
-        <w:rPr>
-          <w:rFonts w:ascii="Arial" w:hAnsi="Arial" w:cs="Arial"/>
-          <w:b/>
-          <w:sz w:val="24"/>
-          <w:szCs w:val="24"/>
-        </w:rPr>
-        <w:t>bu</w:t>
-      </w:r>
-      <w:r>
-        <w:rPr>
-          <w:rFonts w:ascii="Arial" w:hAnsi="Arial" w:cs="Arial"/>
-          <w:b/>
-          <w:sz w:val="24"/>
-          <w:szCs w:val="24"/>
-        </w:rPr>
-        <w:t>squeda</w:t>
-      </w:r>
-      <w:proofErr w:type="spellEnd"/>
-      <w:proofErr w:type="gramEnd"/>
-      <w:r>
-        <w:rPr>
-          <w:rFonts w:ascii="Arial" w:hAnsi="Arial" w:cs="Arial"/>
-          <w:b/>
-          <w:sz w:val="24"/>
-          <w:szCs w:val="24"/>
-        </w:rPr>
-        <w:t>(+</w:t>
-      </w:r>
-      <w:proofErr w:type="spellStart"/>
-      <w:r>
-        <w:rPr>
-          <w:rFonts w:ascii="Arial" w:hAnsi="Arial" w:cs="Arial"/>
-          <w:b/>
-          <w:sz w:val="24"/>
-          <w:szCs w:val="24"/>
-        </w:rPr>
-        <w:t>Frontera,+Visitados,+Metas,-Camino</w:t>
-      </w:r>
-      <w:proofErr w:type="spellEnd"/>
-      <w:r>
-        <w:rPr>
-          <w:rFonts w:ascii="Arial" w:hAnsi="Arial" w:cs="Arial"/>
-          <w:b/>
-          <w:sz w:val="24"/>
-          <w:szCs w:val="24"/>
-        </w:rPr>
-        <w:t>)</w:t>
-      </w:r>
-      <w:r>
-        <w:rPr>
-          <w:rFonts w:ascii="Arial" w:hAnsi="Arial" w:cs="Arial"/>
-          <w:b/>
-          <w:sz w:val="24"/>
-          <w:szCs w:val="24"/>
-        </w:rPr>
-        <w:t xml:space="preserve"> </w:t>
-      </w:r>
-    </w:p>
-    <w:p>
-      <w:pPr>
-        <w:autoSpaceDE w:val="0"/>
-        <w:autoSpaceDN w:val="0"/>
-        <w:adjustRightInd w:val="0"/>
-        <w:spacing w:after="0" w:line="240" w:lineRule="auto"/>
-        <w:rPr>
-          <w:rFonts w:ascii="Arial" w:hAnsi="Arial" w:cs="Arial"/>
-          <w:sz w:val="24"/>
-          <w:szCs w:val="24"/>
-        </w:rPr>
-      </w:pPr>
-      <w:r>
-        <w:rPr>
-          <w:rFonts w:ascii="Arial" w:hAnsi="Arial" w:cs="Arial"/>
-          <w:sz w:val="24"/>
-          <w:szCs w:val="24"/>
-        </w:rPr>
-        <w:t xml:space="preserve">Es un predicado recursivo: </w:t>
-      </w:r>
-    </w:p>
-    <w:p>
-      <w:pPr>
-        <w:autoSpaceDE w:val="0"/>
-        <w:autoSpaceDN w:val="0"/>
-        <w:adjustRightInd w:val="0"/>
-        <w:spacing w:after="0" w:line="240" w:lineRule="auto"/>
-        <w:rPr>
-          <w:rFonts w:ascii="Arial" w:hAnsi="Arial" w:cs="Arial"/>
-          <w:sz w:val="24"/>
-          <w:szCs w:val="24"/>
-        </w:rPr>
-      </w:pPr>
-      <w:r>
-        <w:rPr>
-          <w:rFonts w:ascii="Arial" w:hAnsi="Arial" w:cs="Arial"/>
-          <w:sz w:val="24"/>
-          <w:szCs w:val="24"/>
-        </w:rPr>
-        <w:t xml:space="preserve">El caso base se cumple si el primer </w:t>
-      </w:r>
-      <w:r>
-        <w:rPr>
-          <w:rFonts w:ascii="Arial" w:hAnsi="Arial" w:cs="Arial"/>
-          <w:sz w:val="24"/>
-          <w:szCs w:val="24"/>
-        </w:rPr>
-        <w:t>nodo de la frontera pertenece al</w:t>
-      </w:r>
-      <w:r>
-        <w:rPr>
-          <w:rFonts w:ascii="Arial" w:hAnsi="Arial" w:cs="Arial"/>
-          <w:sz w:val="24"/>
-          <w:szCs w:val="24"/>
-        </w:rPr>
-        <w:t xml:space="preserve"> conjunto de metas</w:t>
-      </w:r>
-      <w:r>
-        <w:rPr>
-          <w:rFonts w:ascii="Arial" w:hAnsi="Arial" w:cs="Arial"/>
-          <w:sz w:val="24"/>
-          <w:szCs w:val="24"/>
-        </w:rPr>
-        <w:t xml:space="preserve"> (</w:t>
-      </w:r>
-      <w:r>
-        <w:rPr>
-          <w:rFonts w:ascii="Arial" w:hAnsi="Arial" w:cs="Arial"/>
-          <w:b/>
-          <w:sz w:val="24"/>
-          <w:szCs w:val="24"/>
-        </w:rPr>
-        <w:t>+Metas</w:t>
-      </w:r>
-      <w:r>
-        <w:rPr>
-          <w:rFonts w:ascii="Arial" w:hAnsi="Arial" w:cs="Arial"/>
-          <w:sz w:val="24"/>
-          <w:szCs w:val="24"/>
-        </w:rPr>
-        <w:t>)</w:t>
-      </w:r>
-      <w:r>
-        <w:rPr>
-          <w:rFonts w:ascii="Arial" w:hAnsi="Arial" w:cs="Arial"/>
-          <w:sz w:val="24"/>
-          <w:szCs w:val="24"/>
-        </w:rPr>
-        <w:t xml:space="preserve"> </w:t>
-      </w:r>
-      <w:r>
-        <w:rPr>
-          <w:rFonts w:ascii="Arial" w:hAnsi="Arial" w:cs="Arial"/>
-          <w:sz w:val="24"/>
-          <w:szCs w:val="24"/>
-        </w:rPr>
-        <w:t>pasada por parámetro.</w:t>
-      </w:r>
-    </w:p>
-    <w:p>
-      <w:pPr>
-        <w:autoSpaceDE w:val="0"/>
-        <w:autoSpaceDN w:val="0"/>
-        <w:adjustRightInd w:val="0"/>
-        <w:spacing w:after="0" w:line="240" w:lineRule="auto"/>
-        <w:rPr>
-          <w:rFonts w:ascii="Arial" w:hAnsi="Arial" w:cs="Arial"/>
-          <w:sz w:val="24"/>
-          <w:szCs w:val="24"/>
-        </w:rPr>
-      </w:pPr>
-      <w:r>
-        <w:rPr>
-          <w:rFonts w:ascii="Arial" w:hAnsi="Arial" w:cs="Arial"/>
-          <w:sz w:val="24"/>
-          <w:szCs w:val="24"/>
-        </w:rPr>
-        <w:t xml:space="preserve">El caso recursivo genera los vecinos del primer nodo de la frontera utilizando </w:t>
-      </w:r>
-      <w:proofErr w:type="spellStart"/>
-      <w:r>
-        <w:rPr>
-          <w:rFonts w:ascii="Arial" w:hAnsi="Arial" w:cs="Arial"/>
-          <w:b/>
-          <w:sz w:val="24"/>
-          <w:szCs w:val="24"/>
-        </w:rPr>
-        <w:t>generaVecinos</w:t>
-      </w:r>
-      <w:proofErr w:type="spellEnd"/>
-      <w:r>
-        <w:rPr>
-          <w:rFonts w:ascii="Arial" w:hAnsi="Arial" w:cs="Arial"/>
-          <w:b/>
-          <w:sz w:val="24"/>
-          <w:szCs w:val="24"/>
-        </w:rPr>
-        <w:t>(+</w:t>
-      </w:r>
-      <w:proofErr w:type="spellStart"/>
-      <w:r>
-        <w:rPr>
-          <w:rFonts w:ascii="Arial" w:hAnsi="Arial" w:cs="Arial"/>
-          <w:b/>
-          <w:sz w:val="24"/>
-          <w:szCs w:val="24"/>
-        </w:rPr>
-        <w:t>Nodo,+Metas,-Vecinos</w:t>
-      </w:r>
-      <w:proofErr w:type="spellEnd"/>
-      <w:r>
-        <w:rPr>
-          <w:rFonts w:ascii="Arial" w:hAnsi="Arial" w:cs="Arial"/>
-          <w:b/>
-          <w:sz w:val="24"/>
-          <w:szCs w:val="24"/>
-        </w:rPr>
-        <w:t>)</w:t>
-      </w:r>
-      <w:r>
-        <w:rPr>
-          <w:rFonts w:ascii="Arial" w:hAnsi="Arial" w:cs="Arial"/>
-          <w:sz w:val="24"/>
-          <w:szCs w:val="24"/>
-        </w:rPr>
-        <w:t xml:space="preserve"> , luego a esos </w:t>
-      </w:r>
-      <w:r>
-        <w:rPr>
-          <w:rFonts w:ascii="Arial" w:hAnsi="Arial" w:cs="Arial"/>
-          <w:b/>
-          <w:sz w:val="24"/>
-          <w:szCs w:val="24"/>
-        </w:rPr>
-        <w:t>Vecinos</w:t>
-      </w:r>
-      <w:r>
-        <w:rPr>
-          <w:rFonts w:ascii="Arial" w:hAnsi="Arial" w:cs="Arial"/>
-          <w:sz w:val="24"/>
-          <w:szCs w:val="24"/>
-        </w:rPr>
-        <w:t xml:space="preserve"> lo agrega a la </w:t>
-      </w:r>
-      <w:proofErr w:type="spellStart"/>
-      <w:r>
-        <w:rPr>
-          <w:rFonts w:ascii="Arial" w:hAnsi="Arial" w:cs="Arial"/>
-          <w:sz w:val="24"/>
-          <w:szCs w:val="24"/>
-        </w:rPr>
-        <w:t>Fronterera</w:t>
-      </w:r>
-      <w:proofErr w:type="spellEnd"/>
-      <w:r>
-        <w:rPr>
-          <w:rFonts w:ascii="Arial" w:hAnsi="Arial" w:cs="Arial"/>
-          <w:sz w:val="24"/>
-          <w:szCs w:val="24"/>
-        </w:rPr>
-        <w:t xml:space="preserve"> utilizado</w:t>
-      </w:r>
-      <w:r>
-        <w:rPr>
-          <w:rFonts w:ascii="Arial" w:hAnsi="Arial" w:cs="Arial"/>
-          <w:b/>
-          <w:sz w:val="24"/>
-          <w:szCs w:val="24"/>
-        </w:rPr>
-        <w:t xml:space="preserve"> agregar(+Frontera,+</w:t>
-      </w:r>
-      <w:r>
-        <w:rPr>
-          <w:rFonts w:ascii="Arial" w:hAnsi="Arial" w:cs="Arial"/>
-          <w:b/>
-          <w:sz w:val="24"/>
-          <w:szCs w:val="24"/>
-        </w:rPr>
-        <w:t>Vis</w:t>
-      </w:r>
-      <w:r>
-        <w:rPr>
-          <w:rFonts w:ascii="Arial" w:hAnsi="Arial" w:cs="Arial"/>
-          <w:b/>
-          <w:sz w:val="24"/>
-          <w:szCs w:val="24"/>
-        </w:rPr>
-        <w:t>itados,+Vecinos,-FronteraConVecinos,-VisitadosModificados )</w:t>
-      </w:r>
-      <w:r>
-        <w:rPr>
-          <w:rFonts w:ascii="Arial" w:hAnsi="Arial" w:cs="Arial"/>
-          <w:b/>
-          <w:sz w:val="24"/>
-          <w:szCs w:val="24"/>
-        </w:rPr>
-        <w:t xml:space="preserve"> </w:t>
-      </w:r>
-      <w:r>
-        <w:rPr>
-          <w:rFonts w:ascii="Arial" w:hAnsi="Arial" w:cs="Arial"/>
-          <w:sz w:val="24"/>
-          <w:szCs w:val="24"/>
-        </w:rPr>
-        <w:t xml:space="preserve">y a esa </w:t>
-      </w:r>
-      <w:proofErr w:type="spellStart"/>
-      <w:r>
-        <w:rPr>
-          <w:rFonts w:ascii="Arial" w:hAnsi="Arial" w:cs="Arial"/>
-          <w:b/>
-          <w:sz w:val="24"/>
-          <w:szCs w:val="24"/>
-        </w:rPr>
-        <w:t>FrontraConVecinos</w:t>
-      </w:r>
-      <w:proofErr w:type="spellEnd"/>
-      <w:r>
-        <w:rPr>
-          <w:rFonts w:ascii="Arial" w:hAnsi="Arial" w:cs="Arial"/>
-          <w:b/>
-          <w:sz w:val="24"/>
-          <w:szCs w:val="24"/>
-        </w:rPr>
-        <w:t xml:space="preserve"> </w:t>
-      </w:r>
-      <w:r>
-        <w:rPr>
-          <w:rFonts w:ascii="Arial" w:hAnsi="Arial" w:cs="Arial"/>
-          <w:sz w:val="24"/>
-          <w:szCs w:val="24"/>
-        </w:rPr>
-        <w:t xml:space="preserve">la ordenamos por </w:t>
-      </w:r>
-      <w:r>
-        <w:rPr>
-          <w:rFonts w:ascii="Arial" w:hAnsi="Arial" w:cs="Arial"/>
-          <w:sz w:val="24"/>
-          <w:szCs w:val="24"/>
-        </w:rPr>
-        <w:t xml:space="preserve">la función F(N) que es costo del camino para alcanzar el Nodo N </w:t>
-      </w:r>
-      <w:proofErr w:type="spellStart"/>
-      <w:r>
-        <w:rPr>
-          <w:rFonts w:ascii="Arial" w:hAnsi="Arial" w:cs="Arial"/>
-          <w:sz w:val="24"/>
-          <w:szCs w:val="24"/>
-        </w:rPr>
-        <w:t>mas</w:t>
-      </w:r>
-      <w:proofErr w:type="spellEnd"/>
-      <w:r>
-        <w:rPr>
-          <w:rFonts w:ascii="Arial" w:hAnsi="Arial" w:cs="Arial"/>
-          <w:sz w:val="24"/>
-          <w:szCs w:val="24"/>
-        </w:rPr>
-        <w:t xml:space="preserve"> la heurística de N hasta la meta </w:t>
-      </w:r>
-      <w:proofErr w:type="spellStart"/>
-      <w:r>
-        <w:rPr>
-          <w:rFonts w:ascii="Arial" w:hAnsi="Arial" w:cs="Arial"/>
-          <w:sz w:val="24"/>
-          <w:szCs w:val="24"/>
-        </w:rPr>
-        <w:t>mas</w:t>
-      </w:r>
-      <w:proofErr w:type="spellEnd"/>
-      <w:r>
-        <w:rPr>
-          <w:rFonts w:ascii="Arial" w:hAnsi="Arial" w:cs="Arial"/>
-          <w:sz w:val="24"/>
-          <w:szCs w:val="24"/>
-        </w:rPr>
-        <w:t xml:space="preserve"> cercana y para ello utilizamos </w:t>
-      </w:r>
-      <w:proofErr w:type="spellStart"/>
-      <w:r>
-        <w:rPr>
-          <w:rFonts w:ascii="Arial" w:hAnsi="Arial" w:cs="Arial"/>
-          <w:b/>
-          <w:sz w:val="24"/>
-          <w:szCs w:val="24"/>
-        </w:rPr>
-        <w:t>ordenar_por_f</w:t>
-      </w:r>
-      <w:proofErr w:type="spellEnd"/>
-      <w:r>
-        <w:rPr>
-          <w:rFonts w:ascii="Arial" w:hAnsi="Arial" w:cs="Arial"/>
-          <w:b/>
-          <w:sz w:val="24"/>
-          <w:szCs w:val="24"/>
-        </w:rPr>
-        <w:t>(+</w:t>
-      </w:r>
-      <w:proofErr w:type="spellStart"/>
-      <w:r>
-        <w:rPr>
-          <w:rFonts w:ascii="Arial" w:hAnsi="Arial" w:cs="Arial"/>
-          <w:b/>
-          <w:sz w:val="24"/>
-          <w:szCs w:val="24"/>
-        </w:rPr>
-        <w:t>FronteraConVecinos</w:t>
-      </w:r>
-      <w:proofErr w:type="spellEnd"/>
-      <w:r>
-        <w:rPr>
-          <w:rFonts w:ascii="Arial" w:hAnsi="Arial" w:cs="Arial"/>
-          <w:b/>
-          <w:sz w:val="24"/>
-          <w:szCs w:val="24"/>
-        </w:rPr>
-        <w:t>,-</w:t>
-      </w:r>
-      <w:proofErr w:type="spellStart"/>
-      <w:r>
-        <w:rPr>
-          <w:rFonts w:ascii="Arial" w:hAnsi="Arial" w:cs="Arial"/>
-          <w:b/>
-          <w:sz w:val="24"/>
-          <w:szCs w:val="24"/>
-        </w:rPr>
-        <w:t>FronteraOrdenada</w:t>
-      </w:r>
-      <w:proofErr w:type="spellEnd"/>
-      <w:r>
-        <w:rPr>
-          <w:rFonts w:ascii="Arial" w:hAnsi="Arial" w:cs="Arial"/>
-          <w:b/>
-          <w:sz w:val="24"/>
-          <w:szCs w:val="24"/>
-        </w:rPr>
-        <w:t xml:space="preserve">) </w:t>
-      </w:r>
-      <w:r>
-        <w:rPr>
-          <w:rFonts w:ascii="Arial" w:hAnsi="Arial" w:cs="Arial"/>
-          <w:b/>
-          <w:sz w:val="24"/>
-          <w:szCs w:val="24"/>
-        </w:rPr>
-        <w:t xml:space="preserve">, </w:t>
-      </w:r>
-      <w:r>
-        <w:rPr>
-          <w:rFonts w:ascii="Arial" w:hAnsi="Arial" w:cs="Arial"/>
-          <w:sz w:val="24"/>
-          <w:szCs w:val="24"/>
-        </w:rPr>
-        <w:t xml:space="preserve">por lo tanto el primer nodo de la </w:t>
-      </w:r>
-      <w:proofErr w:type="spellStart"/>
-      <w:r>
-        <w:rPr>
-          <w:rFonts w:ascii="Arial" w:hAnsi="Arial" w:cs="Arial"/>
-          <w:b/>
-          <w:sz w:val="24"/>
-          <w:szCs w:val="24"/>
-        </w:rPr>
-        <w:t>FronteraOrdenada</w:t>
-      </w:r>
-      <w:proofErr w:type="spellEnd"/>
-      <w:r>
-        <w:rPr>
-          <w:rFonts w:ascii="Arial" w:hAnsi="Arial" w:cs="Arial"/>
-          <w:sz w:val="24"/>
-          <w:szCs w:val="24"/>
-        </w:rPr>
-        <w:t xml:space="preserve"> será el de menor F(N) de todos. </w:t>
-      </w:r>
-    </w:p>
-    <w:p>
-      <w:pPr>
-        <w:autoSpaceDE w:val="0"/>
-        <w:autoSpaceDN w:val="0"/>
-        <w:adjustRightInd w:val="0"/>
-        <w:spacing w:after="0" w:line="240" w:lineRule="auto"/>
-        <w:rPr>
-          <w:rFonts w:ascii="Arial" w:hAnsi="Arial" w:cs="Arial"/>
-          <w:sz w:val="24"/>
-          <w:szCs w:val="24"/>
-        </w:rPr>
-      </w:pPr>
-      <w:r>
-        <w:rPr>
-          <w:rFonts w:ascii="Arial" w:hAnsi="Arial" w:cs="Arial"/>
-          <w:sz w:val="24"/>
-          <w:szCs w:val="24"/>
-        </w:rPr>
-        <w:t xml:space="preserve">Por ultimo llama recursivamente a </w:t>
-      </w:r>
-      <w:proofErr w:type="spellStart"/>
-      <w:r>
-        <w:rPr>
-          <w:rFonts w:ascii="Arial" w:hAnsi="Arial" w:cs="Arial"/>
-          <w:b/>
-          <w:sz w:val="24"/>
-          <w:szCs w:val="24"/>
-        </w:rPr>
-        <w:t>busqueda</w:t>
-      </w:r>
-      <w:proofErr w:type="spellEnd"/>
-      <w:r>
-        <w:rPr>
-          <w:rFonts w:ascii="Arial" w:hAnsi="Arial" w:cs="Arial"/>
-          <w:sz w:val="24"/>
-          <w:szCs w:val="24"/>
-        </w:rPr>
-        <w:t xml:space="preserve"> con la </w:t>
-      </w:r>
-      <w:proofErr w:type="spellStart"/>
-      <w:r>
-        <w:rPr>
-          <w:rFonts w:ascii="Arial" w:hAnsi="Arial" w:cs="Arial"/>
-          <w:b/>
-          <w:sz w:val="24"/>
-          <w:szCs w:val="24"/>
-        </w:rPr>
-        <w:t>FronteraOrdenada</w:t>
-      </w:r>
-      <w:proofErr w:type="spellEnd"/>
-      <w:r>
-        <w:rPr>
-          <w:rFonts w:ascii="Arial" w:hAnsi="Arial" w:cs="Arial"/>
-          <w:b/>
-          <w:sz w:val="24"/>
-          <w:szCs w:val="24"/>
-        </w:rPr>
-        <w:t xml:space="preserve"> </w:t>
-      </w:r>
-      <w:r>
-        <w:rPr>
-          <w:rFonts w:ascii="Arial" w:hAnsi="Arial" w:cs="Arial"/>
-          <w:sz w:val="24"/>
-          <w:szCs w:val="24"/>
-        </w:rPr>
-        <w:t xml:space="preserve">y con la lista de </w:t>
-      </w:r>
-      <w:r>
-        <w:rPr>
-          <w:rFonts w:ascii="Arial" w:hAnsi="Arial" w:cs="Arial"/>
-          <w:b/>
-          <w:sz w:val="24"/>
-          <w:szCs w:val="24"/>
-        </w:rPr>
-        <w:t>Visitados</w:t>
-      </w:r>
-      <w:r>
-        <w:rPr>
-          <w:rFonts w:ascii="Arial" w:hAnsi="Arial" w:cs="Arial"/>
-          <w:b/>
-          <w:sz w:val="24"/>
-          <w:szCs w:val="24"/>
-        </w:rPr>
-        <w:t xml:space="preserve"> </w:t>
-      </w:r>
-      <w:r>
-        <w:rPr>
-          <w:rFonts w:ascii="Arial" w:hAnsi="Arial" w:cs="Arial"/>
-          <w:sz w:val="24"/>
-          <w:szCs w:val="24"/>
-        </w:rPr>
-        <w:t xml:space="preserve">un elemento </w:t>
-      </w:r>
-      <w:proofErr w:type="spellStart"/>
-      <w:proofErr w:type="gramStart"/>
-      <w:r>
-        <w:rPr>
-          <w:rFonts w:ascii="Arial" w:hAnsi="Arial" w:cs="Arial"/>
-          <w:sz w:val="24"/>
-          <w:szCs w:val="24"/>
-        </w:rPr>
-        <w:t>mas</w:t>
-      </w:r>
-      <w:proofErr w:type="spellEnd"/>
-      <w:r>
-        <w:rPr>
-          <w:rFonts w:ascii="Arial" w:hAnsi="Arial" w:cs="Arial"/>
-          <w:sz w:val="24"/>
-          <w:szCs w:val="24"/>
-        </w:rPr>
-        <w:t>(</w:t>
-      </w:r>
-      <w:proofErr w:type="gramEnd"/>
-      <w:r>
-        <w:rPr>
-          <w:rFonts w:ascii="Arial" w:hAnsi="Arial" w:cs="Arial"/>
-          <w:sz w:val="24"/>
-          <w:szCs w:val="24"/>
-        </w:rPr>
-        <w:t xml:space="preserve">el primer Nodo que se sacó de la </w:t>
-      </w:r>
-      <w:r>
-        <w:rPr>
-          <w:rFonts w:ascii="Arial" w:hAnsi="Arial" w:cs="Arial"/>
-          <w:b/>
-          <w:sz w:val="24"/>
-          <w:szCs w:val="24"/>
-        </w:rPr>
-        <w:t>Frontera</w:t>
-      </w:r>
-      <w:r>
-        <w:rPr>
-          <w:rFonts w:ascii="Arial" w:hAnsi="Arial" w:cs="Arial"/>
-          <w:sz w:val="24"/>
-          <w:szCs w:val="24"/>
-        </w:rPr>
-        <w:t xml:space="preserve"> del cual se generaron sus </w:t>
-      </w:r>
-      <w:r>
-        <w:rPr>
-          <w:rFonts w:ascii="Arial" w:hAnsi="Arial" w:cs="Arial"/>
-          <w:b/>
-          <w:sz w:val="24"/>
-          <w:szCs w:val="24"/>
-        </w:rPr>
-        <w:t>Vecinos</w:t>
-      </w:r>
-      <w:r>
-        <w:rPr>
-          <w:rFonts w:ascii="Arial" w:hAnsi="Arial" w:cs="Arial"/>
-          <w:sz w:val="24"/>
-          <w:szCs w:val="24"/>
-        </w:rPr>
-        <w:t>)</w:t>
-      </w:r>
-    </w:p>
-    <w:p>
-      <w:pPr>
-        <w:autoSpaceDE w:val="0"/>
-        <w:autoSpaceDN w:val="0"/>
-        <w:adjustRightInd w:val="0"/>
-        <w:spacing w:after="0" w:line="240" w:lineRule="auto"/>
-        <w:rPr>
-          <w:rFonts w:ascii="Arial" w:hAnsi="Arial" w:cs="Arial"/>
-          <w:sz w:val="24"/>
-          <w:szCs w:val="24"/>
-        </w:rPr>
-      </w:pPr>
-    </w:p>
-    <w:p>
-      <w:pPr>
-        <w:autoSpaceDE w:val="0"/>
-        <w:autoSpaceDN w:val="0"/>
-        <w:adjustRightInd w:val="0"/>
-        <w:spacing w:after="0" w:line="240" w:lineRule="auto"/>
-        <w:rPr>
-          <w:rFonts w:ascii="Arial" w:hAnsi="Arial" w:cs="Arial"/>
-          <w:b/>
-          <w:sz w:val="24"/>
-          <w:szCs w:val="24"/>
-        </w:rPr>
-      </w:pPr>
-      <w:proofErr w:type="spellStart"/>
-      <w:proofErr w:type="gramStart"/>
-      <w:r>
-        <w:rPr>
-          <w:rFonts w:ascii="Arial" w:hAnsi="Arial" w:cs="Arial"/>
-          <w:b/>
-          <w:sz w:val="24"/>
-          <w:szCs w:val="24"/>
-        </w:rPr>
-        <w:t>generarVecinos</w:t>
-      </w:r>
-      <w:proofErr w:type="spellEnd"/>
-      <w:proofErr w:type="gramEnd"/>
-      <w:r>
-        <w:rPr>
-          <w:rFonts w:ascii="Arial" w:hAnsi="Arial" w:cs="Arial"/>
-          <w:b/>
-          <w:sz w:val="24"/>
-          <w:szCs w:val="24"/>
-        </w:rPr>
-        <w:t>(+Nodo, +Metas,-Vecinos)</w:t>
-      </w:r>
-    </w:p>
-    <w:p>
-      <w:pPr>
-        <w:autoSpaceDE w:val="0"/>
-        <w:autoSpaceDN w:val="0"/>
-        <w:adjustRightInd w:val="0"/>
-        <w:spacing w:after="0" w:line="240" w:lineRule="auto"/>
-        <w:rPr>
-          <w:rFonts w:ascii="Arial" w:hAnsi="Arial" w:cs="Arial"/>
-          <w:b/>
-          <w:sz w:val="24"/>
-          <w:szCs w:val="24"/>
-        </w:rPr>
-      </w:pPr>
-      <w:r>
-        <w:rPr>
-          <w:rFonts w:ascii="Arial" w:hAnsi="Arial" w:cs="Arial"/>
-          <w:sz w:val="24"/>
-          <w:szCs w:val="24"/>
-        </w:rPr>
-        <w:t>Este predicado genera todos los nodos que son adyacentes al Nodo</w:t>
-      </w:r>
-      <w:r>
-        <w:rPr>
-          <w:rFonts w:ascii="Arial" w:hAnsi="Arial" w:cs="Arial"/>
-          <w:sz w:val="24"/>
-          <w:szCs w:val="24"/>
-        </w:rPr>
-        <w:t xml:space="preserve">, donde cada </w:t>
-      </w:r>
-      <w:proofErr w:type="spellStart"/>
-      <w:r>
-        <w:rPr>
-          <w:rFonts w:ascii="Arial" w:hAnsi="Arial" w:cs="Arial"/>
-          <w:b/>
-          <w:sz w:val="24"/>
-          <w:szCs w:val="24"/>
-        </w:rPr>
-        <w:t>NodoAdy</w:t>
-      </w:r>
-      <w:proofErr w:type="spellEnd"/>
-      <w:r>
-        <w:rPr>
-          <w:rFonts w:ascii="Arial" w:hAnsi="Arial" w:cs="Arial"/>
-          <w:sz w:val="24"/>
-          <w:szCs w:val="24"/>
-        </w:rPr>
-        <w:t xml:space="preserve"> tiene la estructura </w:t>
-      </w:r>
-      <w:proofErr w:type="spellStart"/>
-      <w:r>
-        <w:rPr>
-          <w:rFonts w:ascii="Arial" w:hAnsi="Arial" w:cs="Arial"/>
-          <w:b/>
-          <w:sz w:val="24"/>
-          <w:szCs w:val="24"/>
-        </w:rPr>
-        <w:t>NodoAdy</w:t>
-      </w:r>
-      <w:proofErr w:type="spellEnd"/>
-      <w:r>
-        <w:rPr>
-          <w:rFonts w:ascii="Arial" w:hAnsi="Arial" w:cs="Arial"/>
-          <w:sz w:val="24"/>
-          <w:szCs w:val="24"/>
-        </w:rPr>
-        <w:t>=</w:t>
-      </w:r>
-      <w:proofErr w:type="gramStart"/>
-      <w:r>
-        <w:rPr>
-          <w:rFonts w:ascii="Arial" w:hAnsi="Arial" w:cs="Arial"/>
-          <w:b/>
-          <w:sz w:val="24"/>
-          <w:szCs w:val="24"/>
-        </w:rPr>
-        <w:t>nodo(</w:t>
-      </w:r>
-      <w:proofErr w:type="spellStart"/>
-      <w:proofErr w:type="gramEnd"/>
-      <w:r>
-        <w:rPr>
-          <w:rFonts w:ascii="Arial" w:hAnsi="Arial" w:cs="Arial"/>
-          <w:b/>
-          <w:sz w:val="24"/>
-          <w:szCs w:val="24"/>
-        </w:rPr>
-        <w:t>Id,Costo,Camino</w:t>
-      </w:r>
-      <w:proofErr w:type="spellEnd"/>
-      <w:r>
-        <w:rPr>
-          <w:rFonts w:ascii="Arial" w:hAnsi="Arial" w:cs="Arial"/>
-          <w:b/>
-          <w:sz w:val="24"/>
-          <w:szCs w:val="24"/>
-        </w:rPr>
-        <w:t>)</w:t>
-      </w:r>
-      <w:r>
-        <w:rPr>
-          <w:rFonts w:ascii="Arial" w:hAnsi="Arial" w:cs="Arial"/>
-          <w:sz w:val="24"/>
-          <w:szCs w:val="24"/>
-        </w:rPr>
-        <w:t xml:space="preserve">  para ello le calcula el costo, que es la heurística del </w:t>
-      </w:r>
-      <w:proofErr w:type="spellStart"/>
-      <w:r>
-        <w:rPr>
-          <w:rFonts w:ascii="Arial" w:hAnsi="Arial" w:cs="Arial"/>
-          <w:b/>
-          <w:sz w:val="24"/>
-          <w:szCs w:val="24"/>
-        </w:rPr>
-        <w:t>NodoAdy</w:t>
-      </w:r>
-      <w:proofErr w:type="spellEnd"/>
-      <w:r>
-        <w:rPr>
-          <w:rFonts w:ascii="Arial" w:hAnsi="Arial" w:cs="Arial"/>
-          <w:b/>
-          <w:sz w:val="24"/>
-          <w:szCs w:val="24"/>
-        </w:rPr>
-        <w:t xml:space="preserve"> </w:t>
-      </w:r>
-      <w:r>
-        <w:rPr>
-          <w:rFonts w:ascii="Arial" w:hAnsi="Arial" w:cs="Arial"/>
-          <w:sz w:val="24"/>
-          <w:szCs w:val="24"/>
-        </w:rPr>
-        <w:t xml:space="preserve">mas el costo del </w:t>
-      </w:r>
-      <w:proofErr w:type="spellStart"/>
-      <w:r>
-        <w:rPr>
-          <w:rFonts w:ascii="Arial" w:hAnsi="Arial" w:cs="Arial"/>
-          <w:b/>
-          <w:sz w:val="24"/>
-          <w:szCs w:val="24"/>
-        </w:rPr>
-        <w:t>NodoAdy</w:t>
-      </w:r>
-      <w:proofErr w:type="spellEnd"/>
-      <w:r>
-        <w:rPr>
-          <w:rFonts w:ascii="Arial" w:hAnsi="Arial" w:cs="Arial"/>
-          <w:sz w:val="24"/>
-          <w:szCs w:val="24"/>
-        </w:rPr>
-        <w:t xml:space="preserve"> mas el costo del Nodo. Para agregar el </w:t>
-      </w:r>
-      <w:r>
-        <w:rPr>
-          <w:rFonts w:ascii="Arial" w:hAnsi="Arial" w:cs="Arial"/>
-          <w:b/>
-          <w:sz w:val="24"/>
-          <w:szCs w:val="24"/>
-        </w:rPr>
-        <w:t>Camino</w:t>
-      </w:r>
-      <w:r>
-        <w:rPr>
-          <w:rFonts w:ascii="Arial" w:hAnsi="Arial" w:cs="Arial"/>
-          <w:b/>
-          <w:sz w:val="24"/>
-          <w:szCs w:val="24"/>
-        </w:rPr>
-        <w:t xml:space="preserve"> </w:t>
-      </w:r>
-      <w:proofErr w:type="spellStart"/>
-      <w:r>
-        <w:rPr>
-          <w:rFonts w:ascii="Arial" w:hAnsi="Arial" w:cs="Arial"/>
-          <w:b/>
-          <w:sz w:val="24"/>
-          <w:szCs w:val="24"/>
-        </w:rPr>
-        <w:t>NodoAdy</w:t>
-      </w:r>
-      <w:proofErr w:type="spellEnd"/>
-      <w:r>
-        <w:rPr>
-          <w:rFonts w:ascii="Arial" w:hAnsi="Arial" w:cs="Arial"/>
-          <w:sz w:val="24"/>
-          <w:szCs w:val="24"/>
-        </w:rPr>
-        <w:t xml:space="preserve">  es</w:t>
-      </w:r>
-      <w:r>
-        <w:rPr>
-          <w:rFonts w:ascii="Arial" w:hAnsi="Arial" w:cs="Arial"/>
-          <w:sz w:val="24"/>
-          <w:szCs w:val="24"/>
-        </w:rPr>
-        <w:t xml:space="preserve"> </w:t>
-      </w:r>
-      <w:r>
-        <w:rPr>
-          <w:rFonts w:ascii="Arial" w:hAnsi="Arial" w:cs="Arial"/>
-          <w:sz w:val="24"/>
-          <w:szCs w:val="24"/>
-        </w:rPr>
-        <w:t xml:space="preserve">el Camino de </w:t>
-      </w:r>
-      <w:r>
-        <w:rPr>
-          <w:rFonts w:ascii="Arial" w:hAnsi="Arial" w:cs="Arial"/>
-          <w:b/>
-          <w:sz w:val="24"/>
-          <w:szCs w:val="24"/>
-        </w:rPr>
-        <w:t>Nodo</w:t>
-      </w:r>
-      <w:r>
-        <w:rPr>
-          <w:rFonts w:ascii="Arial" w:hAnsi="Arial" w:cs="Arial"/>
-          <w:sz w:val="24"/>
-          <w:szCs w:val="24"/>
-        </w:rPr>
-        <w:t xml:space="preserve"> </w:t>
-      </w:r>
-      <w:r>
-        <w:rPr>
-          <w:rFonts w:ascii="Arial" w:hAnsi="Arial" w:cs="Arial"/>
-          <w:sz w:val="24"/>
-          <w:szCs w:val="24"/>
-        </w:rPr>
-        <w:t xml:space="preserve">agregándole  el </w:t>
-      </w:r>
-      <w:r>
-        <w:rPr>
-          <w:rFonts w:ascii="Arial" w:hAnsi="Arial" w:cs="Arial"/>
-          <w:b/>
-          <w:sz w:val="24"/>
-          <w:szCs w:val="24"/>
-        </w:rPr>
-        <w:t>Id</w:t>
-      </w:r>
-      <w:r>
-        <w:rPr>
-          <w:rFonts w:ascii="Arial" w:hAnsi="Arial" w:cs="Arial"/>
-          <w:sz w:val="24"/>
-          <w:szCs w:val="24"/>
-        </w:rPr>
-        <w:t xml:space="preserve"> de </w:t>
-      </w:r>
-      <w:proofErr w:type="spellStart"/>
-      <w:r>
-        <w:rPr>
-          <w:rFonts w:ascii="Arial" w:hAnsi="Arial" w:cs="Arial"/>
-          <w:b/>
-          <w:sz w:val="24"/>
-          <w:szCs w:val="24"/>
-        </w:rPr>
-        <w:t>NodoAdy</w:t>
-      </w:r>
-      <w:proofErr w:type="spellEnd"/>
-      <w:r>
-        <w:rPr>
-          <w:rFonts w:ascii="Arial" w:hAnsi="Arial" w:cs="Arial"/>
-          <w:b/>
-          <w:sz w:val="24"/>
-          <w:szCs w:val="24"/>
-        </w:rPr>
-        <w:t>.</w:t>
-      </w:r>
-    </w:p>
-    <w:p>
-      <w:pPr>
-        <w:autoSpaceDE w:val="0"/>
-        <w:autoSpaceDN w:val="0"/>
-        <w:adjustRightInd w:val="0"/>
-        <w:spacing w:after="0" w:line="240" w:lineRule="auto"/>
-        <w:rPr>
-          <w:rFonts w:ascii="Arial" w:hAnsi="Arial" w:cs="Arial"/>
-          <w:sz w:val="24"/>
-          <w:szCs w:val="24"/>
-        </w:rPr>
-      </w:pPr>
-    </w:p>
-    <w:p>
-      <w:pPr>
-        <w:autoSpaceDE w:val="0"/>
-        <w:autoSpaceDN w:val="0"/>
-        <w:adjustRightInd w:val="0"/>
-        <w:spacing w:after="0" w:line="240" w:lineRule="auto"/>
-        <w:rPr>
-          <w:rFonts w:ascii="Arial" w:hAnsi="Arial" w:cs="Arial"/>
-          <w:b/>
-          <w:sz w:val="24"/>
-          <w:szCs w:val="24"/>
-        </w:rPr>
-      </w:pPr>
-    </w:p>
-    <w:p>
-      <w:pPr>
-        <w:autoSpaceDE w:val="0"/>
-        <w:autoSpaceDN w:val="0"/>
-        <w:adjustRightInd w:val="0"/>
-        <w:spacing w:after="0" w:line="240" w:lineRule="auto"/>
-        <w:rPr>
-          <w:rFonts w:ascii="Arial" w:hAnsi="Arial" w:cs="Arial"/>
-          <w:b/>
-          <w:sz w:val="24"/>
-          <w:szCs w:val="24"/>
-        </w:rPr>
-      </w:pPr>
-      <w:proofErr w:type="gramStart"/>
-      <w:r>
-        <w:rPr>
-          <w:rFonts w:ascii="Arial" w:hAnsi="Arial" w:cs="Arial"/>
-          <w:b/>
-          <w:sz w:val="24"/>
-          <w:szCs w:val="24"/>
-        </w:rPr>
-        <w:lastRenderedPageBreak/>
-        <w:t>agregar</w:t>
-      </w:r>
-      <w:proofErr w:type="gramEnd"/>
-      <w:r>
-        <w:rPr>
-          <w:rFonts w:ascii="Arial" w:hAnsi="Arial" w:cs="Arial"/>
-          <w:b/>
-          <w:sz w:val="24"/>
-          <w:szCs w:val="24"/>
-        </w:rPr>
-        <w:t>(+Frontera,+</w:t>
+    </w:p>
+    <w:p>
+      <w:pPr>
+        <w:autoSpaceDE w:val="0"/>
+        <w:autoSpaceDN w:val="0"/>
+        <w:adjustRightInd w:val="0"/>
+        <w:spacing w:after="0" w:line="240" w:lineRule="auto"/>
+        <w:rPr>
+          <w:rFonts w:ascii="Arial" w:hAnsi="Arial" w:cs="Arial"/>
+          <w:b/>
+          <w:sz w:val="24"/>
+          <w:szCs w:val="24"/>
+        </w:rPr>
+      </w:pPr>
+    </w:p>
+    <w:p>
+      <w:pPr>
+        <w:autoSpaceDE w:val="0"/>
+        <w:autoSpaceDN w:val="0"/>
+        <w:adjustRightInd w:val="0"/>
+        <w:spacing w:after="0" w:line="240" w:lineRule="auto"/>
+        <w:rPr>
+          <w:rFonts w:ascii="Arial" w:hAnsi="Arial" w:cs="Arial"/>
+          <w:b/>
+          <w:sz w:val="24"/>
+          <w:szCs w:val="24"/>
+        </w:rPr>
+      </w:pPr>
+      <w:r>
+        <w:rPr>
+          <w:rFonts w:ascii="Arial" w:hAnsi="Arial" w:cs="Arial"/>
+          <w:b/>
+          <w:sz w:val="24"/>
+          <w:szCs w:val="24"/>
+        </w:rPr>
+        <w:t>agregar(+Frontera,+</w:t>
       </w:r>
       <w:r>
         <w:rPr>
@@ -2424,25 +2958,7 @@
           <w:sz w:val="24"/>
           <w:szCs w:val="24"/>
         </w:rPr>
-        <w:t xml:space="preserve">Si el Vecino </w:t>
-      </w:r>
-      <w:proofErr w:type="spellStart"/>
-      <w:r>
-        <w:rPr>
-          <w:rFonts w:ascii="Arial" w:hAnsi="Arial" w:cs="Arial"/>
-          <w:sz w:val="24"/>
-          <w:szCs w:val="24"/>
-        </w:rPr>
-        <w:t>esta</w:t>
-      </w:r>
-      <w:proofErr w:type="spellEnd"/>
-      <w:r>
-        <w:rPr>
-          <w:rFonts w:ascii="Arial" w:hAnsi="Arial" w:cs="Arial"/>
-          <w:sz w:val="24"/>
-          <w:szCs w:val="24"/>
-        </w:rPr>
-        <w:t xml:space="preserve"> en Visitados y el costo F del Vecino es peor del que ya </w:t>
+        <w:t xml:space="preserve">Si el Vecino esta en Visitados y el costo F del Vecino es peor del que ya </w:t>
       </w:r>
       <w:proofErr w:type="spellStart"/>
       <w:r>
@@ -2566,6 +3082,7 @@
           <w:sz w:val="24"/>
           <w:szCs w:val="24"/>
         </w:rPr>
+        <w:lastRenderedPageBreak/>
         <w:t xml:space="preserve">Si Vecino ya </w:t>
       </w:r>
       <w:proofErr w:type="spellStart"/>
@@ -2672,17 +3189,7 @@
           <w:sz w:val="24"/>
           <w:szCs w:val="24"/>
         </w:rPr>
-        <w:t>Ordenar_por_</w:t>
-      </w:r>
-      <w:proofErr w:type="gramStart"/>
-      <w:r>
-        <w:rPr>
-          <w:rFonts w:ascii="Arial" w:hAnsi="Arial" w:cs="Arial"/>
-          <w:b/>
-          <w:sz w:val="24"/>
-          <w:szCs w:val="24"/>
-        </w:rPr>
-        <w:t>f</w:t>
+        <w:t>Ordenar_por_f</w:t>
       </w:r>
       <w:proofErr w:type="spellEnd"/>
       <w:r>
@@ -2694,7 +3201,6 @@
         </w:rPr>
         <w:t>(</w:t>
       </w:r>
-      <w:proofErr w:type="gramEnd"/>
       <w:r>
         <w:rPr>
           <w:rFonts w:ascii="Arial" w:hAnsi="Arial" w:cs="Arial"/>
@@ -2832,7 +3338,6 @@
         </w:rPr>
       </w:pPr>
       <w:proofErr w:type="spellStart"/>
-      <w:proofErr w:type="gramStart"/>
       <w:r>
         <w:rPr>
           <w:rFonts w:ascii="Arial" w:hAnsi="Arial" w:cs="Arial"/>
@@ -2843,7 +3348,6 @@
         <w:t>heuristicas</w:t>
       </w:r>
       <w:proofErr w:type="spellEnd"/>
-      <w:proofErr w:type="gramEnd"/>
       <w:r>
         <w:rPr>
           <w:rFonts w:ascii="Arial" w:hAnsi="Arial" w:cs="Arial"/>
@@ -2923,7 +3427,6 @@
         <w:t xml:space="preserve">s. La heurística elegida es la distancia Euclidiana que dicho predicado que la calcula es dado por la cátedra </w:t>
       </w:r>
       <w:proofErr w:type="spellStart"/>
-      <w:proofErr w:type="gramStart"/>
       <w:r>
         <w:rPr>
           <w:rFonts w:ascii="Arial" w:hAnsi="Arial" w:cs="Arial"/>
@@ -2939,16 +3442,7 @@
           <w:sz w:val="24"/>
           <w:szCs w:val="24"/>
         </w:rPr>
-        <w:t>(</w:t>
-      </w:r>
-      <w:proofErr w:type="gramEnd"/>
-      <w:r>
-        <w:rPr>
-          <w:rFonts w:ascii="Arial" w:hAnsi="Arial" w:cs="Arial"/>
-          <w:sz w:val="24"/>
-          <w:szCs w:val="24"/>
-        </w:rPr>
-        <w:t>+Vector1,+Vector2,-Distance).</w:t>
+        <w:t>(+Vector1,+Vector2,-Distance).</w:t>
       </w:r>
     </w:p>
     <w:p>
@@ -3053,25 +3547,14 @@
         </w:rPr>
         <w:t xml:space="preserve">Para insertar ordenadamente utilizamos el predicado </w:t>
       </w:r>
-      <w:proofErr w:type="gramStart"/>
-      <w:r>
-        <w:rPr>
-          <w:rFonts w:ascii="Arial" w:hAnsi="Arial" w:cs="Arial"/>
-          <w:b/>
-          <w:sz w:val="24"/>
-          <w:szCs w:val="24"/>
-        </w:rPr>
-        <w:t>inserta(</w:t>
-      </w:r>
-      <w:proofErr w:type="gramEnd"/>
-      <w:r>
-        <w:rPr>
-          <w:rFonts w:ascii="Arial" w:hAnsi="Arial" w:cs="Arial"/>
-          <w:b/>
-          <w:sz w:val="24"/>
-          <w:szCs w:val="24"/>
-        </w:rPr>
-        <w:t>+</w:t>
+      <w:r>
+        <w:rPr>
+          <w:rFonts w:ascii="Arial" w:hAnsi="Arial" w:cs="Arial"/>
+          <w:b/>
+          <w:sz w:val="24"/>
+          <w:szCs w:val="24"/>
+        </w:rPr>
+        <w:t>inserta(+</w:t>
       </w:r>
       <w:proofErr w:type="spellStart"/>
       <w:r>
@@ -3325,7 +3808,6 @@
         <w:t xml:space="preserve">Por lo tanto, si no existe un plan de acción se llama al predicado </w:t>
       </w:r>
       <w:proofErr w:type="spellStart"/>
-      <w:proofErr w:type="gramStart"/>
       <w:r>
         <w:rPr>
           <w:rFonts w:ascii="Arial" w:hAnsi="Arial" w:cs="Arial"/>
@@ -3361,17 +3843,7 @@
           <w:sz w:val="24"/>
           <w:szCs w:val="24"/>
         </w:rPr>
-        <w:t>(</w:t>
-      </w:r>
-      <w:proofErr w:type="gramEnd"/>
-      <w:r>
-        <w:rPr>
-          <w:rFonts w:ascii="Arial" w:hAnsi="Arial" w:cs="Arial"/>
-          <w:b/>
-          <w:sz w:val="24"/>
-          <w:szCs w:val="24"/>
-        </w:rPr>
-        <w:t>+Entidad,-Metas)</w:t>
+        <w:t>(+Entidad,-Metas)</w:t>
       </w:r>
       <w:r>
         <w:rPr>
@@ -3462,46 +3934,27 @@
           <w:sz w:val="24"/>
           <w:szCs w:val="24"/>
         </w:rPr>
-        <w:t xml:space="preserve">y la lista “L” de secuencia de movimiento que devuelve este predicado es guardada en </w:t>
-      </w:r>
-      <w:proofErr w:type="gramStart"/>
-      <w:r>
-        <w:rPr>
-          <w:rFonts w:ascii="Arial" w:hAnsi="Arial" w:cs="Arial"/>
-          <w:sz w:val="24"/>
-          <w:szCs w:val="24"/>
-        </w:rPr>
-        <w:t>plan(</w:t>
-      </w:r>
-      <w:proofErr w:type="gramEnd"/>
-      <w:r>
-        <w:rPr>
-          <w:rFonts w:ascii="Arial" w:hAnsi="Arial" w:cs="Arial"/>
-          <w:sz w:val="24"/>
-          <w:szCs w:val="24"/>
-        </w:rPr>
-        <w:t>L).</w:t>
-      </w:r>
-    </w:p>
-    <w:p>
-      <w:pPr>
-        <w:autoSpaceDE w:val="0"/>
-        <w:autoSpaceDN w:val="0"/>
-        <w:adjustRightInd w:val="0"/>
-        <w:spacing w:after="0" w:line="240" w:lineRule="auto"/>
-        <w:rPr>
-          <w:rFonts w:ascii="Arial" w:hAnsi="Arial" w:cs="Arial"/>
-          <w:sz w:val="24"/>
-          <w:szCs w:val="24"/>
-        </w:rPr>
-      </w:pPr>
-      <w:r>
-        <w:rPr>
-          <w:rFonts w:ascii="Arial" w:hAnsi="Arial" w:cs="Arial"/>
-          <w:sz w:val="24"/>
-          <w:szCs w:val="24"/>
-        </w:rPr>
-        <w:lastRenderedPageBreak/>
+        <w:t>y la lista “L” de secuencia de movimiento que devuelve este predicado es guardada en plan(L).</w:t>
+      </w:r>
+    </w:p>
+    <w:p>
+      <w:pPr>
+        <w:autoSpaceDE w:val="0"/>
+        <w:autoSpaceDN w:val="0"/>
+        <w:adjustRightInd w:val="0"/>
+        <w:spacing w:after="0" w:line="240" w:lineRule="auto"/>
+        <w:rPr>
+          <w:rFonts w:ascii="Arial" w:hAnsi="Arial" w:cs="Arial"/>
+          <w:sz w:val="24"/>
+          <w:szCs w:val="24"/>
+        </w:rPr>
+      </w:pPr>
+      <w:r>
+        <w:rPr>
+          <w:rFonts w:ascii="Arial" w:hAnsi="Arial" w:cs="Arial"/>
+          <w:sz w:val="24"/>
+          <w:szCs w:val="24"/>
+        </w:rPr>
         <w:t xml:space="preserve">Si existe un plan de acción, se utiliza el primer elemento de la lista del plan y se elimina el plan con la lista entera y se guarda un nuevo plan que contiene la lista sin el primer elemento que se </w:t>
       </w:r>
       <w:r>
@@ -3557,8 +4010,6 @@
         </w:rPr>
         <w:t xml:space="preserve"> </w:t>
       </w:r>
-      <w:bookmarkStart w:id="0" w:name="_GoBack"/>
-      <w:bookmarkEnd w:id="0"/>
     </w:p>
     <w:p>
       <w:pPr>
@@ -3724,8 +4175,8 @@
 </file>
 
 <file path=word/numbering.xml><?xml version="1.0" encoding="utf-8"?>
-<w:numbering xmlns:wpc="http://schemas.microsoft.com/office/word/2010/wordprocessingCanvas" xmlns:mc="http://schemas.openxmlformats.org/markup-compatibility/2006" xmlns:o="urn:schemas-microsoft-com:office:office" xmlns:r="http://schemas.openxmlformats.org/officeDocument/2006/relationships" xmlns:m="http://schemas.openxmlformats.org/officeDocument/2006/math" xmlns:v="urn:schemas-microsoft-com:vml" xmlns:wp14="http://schemas.microsoft.com/office/word/2010/wordprocessingDrawing" xmlns:wp="http://schemas.openxmlformats.org/drawingml/2006/wordprocessingDrawing" xmlns:w10="urn:schemas-microsoft-com:office:word" xmlns:w="http://schemas.openxmlformats.org/wordprocessingml/2006/main" xmlns:w14="http://schemas.microsoft.com/office/word/2010/wordml" xmlns:wpg="http://schemas.microsoft.com/office/word/2010/wordprocessingGroup" xmlns:wpi="http://schemas.microsoft.com/office/word/2010/wordprocessingInk" xmlns:wne="http://schemas.microsoft.com/office/word/2006/wordml" xmlns:wps="http://schemas.microsoft.com/office/word/2010/wordprocessingShape" mc:Ignorable="w14 wp14">
-  <w:abstractNum w:abstractNumId="0">
+<w:numbering xmlns:wpc="http://schemas.microsoft.com/office/word/2010/wordprocessingCanvas" xmlns:cx="http://schemas.microsoft.com/office/drawing/2014/chartex" xmlns:cx1="http://schemas.microsoft.com/office/drawing/2015/9/8/chartex" xmlns:mc="http://schemas.openxmlformats.org/markup-compatibility/2006" xmlns:o="urn:schemas-microsoft-com:office:office" xmlns:r="http://schemas.openxmlformats.org/officeDocument/2006/relationships" xmlns:m="http://schemas.openxmlformats.org/officeDocument/2006/math" xmlns:v="urn:schemas-microsoft-com:vml" xmlns:wp14="http://schemas.microsoft.com/office/word/2010/wordprocessingDrawing" xmlns:wp="http://schemas.openxmlformats.org/drawingml/2006/wordprocessingDrawing" xmlns:w10="urn:schemas-microsoft-com:office:word" xmlns:w="http://schemas.openxmlformats.org/wordprocessingml/2006/main" xmlns:w14="http://schemas.microsoft.com/office/word/2010/wordml" xmlns:w15="http://schemas.microsoft.com/office/word/2012/wordml" xmlns:w16se="http://schemas.microsoft.com/office/word/2015/wordml/symex" xmlns:wpg="http://schemas.microsoft.com/office/word/2010/wordprocessingGroup" xmlns:wpi="http://schemas.microsoft.com/office/word/2010/wordprocessingInk" xmlns:wne="http://schemas.microsoft.com/office/word/2006/wordml" xmlns:wps="http://schemas.microsoft.com/office/word/2010/wordprocessingShape" mc:Ignorable="w14 w15 w16se wp14">
+  <w:abstractNum w:abstractNumId="0" w15:restartNumberingAfterBreak="0">
     <w:nsid w:val="03D81B75"/>
     <w:multiLevelType w:val="hybridMultilevel"/>
     <w:tmpl w:val="2786B598"/>
@@ -3811,7 +4262,7 @@
       </w:pPr>
     </w:lvl>
   </w:abstractNum>
-  <w:abstractNum w:abstractNumId="1">
+  <w:abstractNum w:abstractNumId="1" w15:restartNumberingAfterBreak="0">
     <w:nsid w:val="363B42EB"/>
     <w:multiLevelType w:val="hybridMultilevel"/>
     <w:tmpl w:val="4DB21316"/>
@@ -3897,17 +4348,365 @@
       </w:pPr>
     </w:lvl>
   </w:abstractNum>
+  <w:abstractNum w:abstractNumId="2" w15:restartNumberingAfterBreak="0">
+    <w:nsid w:val="3DBB7F62"/>
+    <w:multiLevelType w:val="hybridMultilevel"/>
+    <w:tmpl w:val="14BCB0EA"/>
+    <w:lvl w:ilvl="0" w:tplc="04090001">
+      <w:start w:val="1"/>
+      <w:numFmt w:val="bullet"/>
+      <w:lvlText w:val=""/>
+      <w:lvlJc w:val="left"/>
+      <w:pPr>
+        <w:ind w:left="720" w:hanging="360"/>
+      </w:pPr>
+      <w:rPr>
+        <w:rFonts w:ascii="Symbol" w:hAnsi="Symbol" w:hint="default"/>
+      </w:rPr>
+    </w:lvl>
+    <w:lvl w:ilvl="1" w:tplc="04090003" w:tentative="1">
+      <w:start w:val="1"/>
+      <w:numFmt w:val="bullet"/>
+      <w:lvlText w:val="o"/>
+      <w:lvlJc w:val="left"/>
+      <w:pPr>
+        <w:ind w:left="1440" w:hanging="360"/>
+      </w:pPr>
+      <w:rPr>
+        <w:rFonts w:ascii="Courier New" w:hAnsi="Courier New" w:cs="Courier New" w:hint="default"/>
+      </w:rPr>
+    </w:lvl>
+    <w:lvl w:ilvl="2" w:tplc="04090005" w:tentative="1">
+      <w:start w:val="1"/>
+      <w:numFmt w:val="bullet"/>
+      <w:lvlText w:val=""/>
+      <w:lvlJc w:val="left"/>
+      <w:pPr>
+        <w:ind w:left="2160" w:hanging="360"/>
+      </w:pPr>
+      <w:rPr>
+        <w:rFonts w:ascii="Wingdings" w:hAnsi="Wingdings" w:hint="default"/>
+      </w:rPr>
+    </w:lvl>
+    <w:lvl w:ilvl="3" w:tplc="04090001" w:tentative="1">
+      <w:start w:val="1"/>
+      <w:numFmt w:val="bullet"/>
+      <w:lvlText w:val=""/>
+      <w:lvlJc w:val="left"/>
+      <w:pPr>
+        <w:ind w:left="2880" w:hanging="360"/>
+      </w:pPr>
+      <w:rPr>
+        <w:rFonts w:ascii="Symbol" w:hAnsi="Symbol" w:hint="default"/>
+      </w:rPr>
+    </w:lvl>
+    <w:lvl w:ilvl="4" w:tplc="04090003" w:tentative="1">
+      <w:start w:val="1"/>
+      <w:numFmt w:val="bullet"/>
+      <w:lvlText w:val="o"/>
+      <w:lvlJc w:val="left"/>
+      <w:pPr>
+        <w:ind w:left="3600" w:hanging="360"/>
+      </w:pPr>
+      <w:rPr>
+        <w:rFonts w:ascii="Courier New" w:hAnsi="Courier New" w:cs="Courier New" w:hint="default"/>
+      </w:rPr>
+    </w:lvl>
+    <w:lvl w:ilvl="5" w:tplc="04090005" w:tentative="1">
+      <w:start w:val="1"/>
+      <w:numFmt w:val="bullet"/>
+      <w:lvlText w:val=""/>
+      <w:lvlJc w:val="left"/>
+      <w:pPr>
+        <w:ind w:left="4320" w:hanging="360"/>
+      </w:pPr>
+      <w:rPr>
+        <w:rFonts w:ascii="Wingdings" w:hAnsi="Wingdings" w:hint="default"/>
+      </w:rPr>
+    </w:lvl>
+    <w:lvl w:ilvl="6" w:tplc="04090001" w:tentative="1">
+      <w:start w:val="1"/>
+      <w:numFmt w:val="bullet"/>
+      <w:lvlText w:val=""/>
+      <w:lvlJc w:val="left"/>
+      <w:pPr>
+        <w:ind w:left="5040" w:hanging="360"/>
+      </w:pPr>
+      <w:rPr>
+        <w:rFonts w:ascii="Symbol" w:hAnsi="Symbol" w:hint="default"/>
+      </w:rPr>
+    </w:lvl>
+    <w:lvl w:ilvl="7" w:tplc="04090003" w:tentative="1">
+      <w:start w:val="1"/>
+      <w:numFmt w:val="bullet"/>
+      <w:lvlText w:val="o"/>
+      <w:lvlJc w:val="left"/>
+      <w:pPr>
+        <w:ind w:left="5760" w:hanging="360"/>
+      </w:pPr>
+      <w:rPr>
+        <w:rFonts w:ascii="Courier New" w:hAnsi="Courier New" w:cs="Courier New" w:hint="default"/>
+      </w:rPr>
+    </w:lvl>
+    <w:lvl w:ilvl="8" w:tplc="04090005" w:tentative="1">
+      <w:start w:val="1"/>
+      <w:numFmt w:val="bullet"/>
+      <w:lvlText w:val=""/>
+      <w:lvlJc w:val="left"/>
+      <w:pPr>
+        <w:ind w:left="6480" w:hanging="360"/>
+      </w:pPr>
+      <w:rPr>
+        <w:rFonts w:ascii="Wingdings" w:hAnsi="Wingdings" w:hint="default"/>
+      </w:rPr>
+    </w:lvl>
+  </w:abstractNum>
+  <w:abstractNum w:abstractNumId="3" w15:restartNumberingAfterBreak="0">
+    <w:nsid w:val="3EB555E0"/>
+    <w:multiLevelType w:val="hybridMultilevel"/>
+    <w:tmpl w:val="8F44CAFA"/>
+    <w:lvl w:ilvl="0" w:tplc="04090001">
+      <w:start w:val="1"/>
+      <w:numFmt w:val="bullet"/>
+      <w:lvlText w:val=""/>
+      <w:lvlJc w:val="left"/>
+      <w:pPr>
+        <w:ind w:left="1080" w:hanging="360"/>
+      </w:pPr>
+      <w:rPr>
+        <w:rFonts w:ascii="Symbol" w:hAnsi="Symbol" w:hint="default"/>
+      </w:rPr>
+    </w:lvl>
+    <w:lvl w:ilvl="1" w:tplc="04090003" w:tentative="1">
+      <w:start w:val="1"/>
+      <w:numFmt w:val="bullet"/>
+      <w:lvlText w:val="o"/>
+      <w:lvlJc w:val="left"/>
+      <w:pPr>
+        <w:ind w:left="1800" w:hanging="360"/>
+      </w:pPr>
+      <w:rPr>
+        <w:rFonts w:ascii="Courier New" w:hAnsi="Courier New" w:cs="Courier New" w:hint="default"/>
+      </w:rPr>
+    </w:lvl>
+    <w:lvl w:ilvl="2" w:tplc="04090005" w:tentative="1">
+      <w:start w:val="1"/>
+      <w:numFmt w:val="bullet"/>
+      <w:lvlText w:val=""/>
+      <w:lvlJc w:val="left"/>
+      <w:pPr>
+        <w:ind w:left="2520" w:hanging="360"/>
+      </w:pPr>
+      <w:rPr>
+        <w:rFonts w:ascii="Wingdings" w:hAnsi="Wingdings" w:hint="default"/>
+      </w:rPr>
+    </w:lvl>
+    <w:lvl w:ilvl="3" w:tplc="04090001" w:tentative="1">
+      <w:start w:val="1"/>
+      <w:numFmt w:val="bullet"/>
+      <w:lvlText w:val=""/>
+      <w:lvlJc w:val="left"/>
+      <w:pPr>
+        <w:ind w:left="3240" w:hanging="360"/>
+      </w:pPr>
+      <w:rPr>
+        <w:rFonts w:ascii="Symbol" w:hAnsi="Symbol" w:hint="default"/>
+      </w:rPr>
+    </w:lvl>
+    <w:lvl w:ilvl="4" w:tplc="04090003" w:tentative="1">
+      <w:start w:val="1"/>
+      <w:numFmt w:val="bullet"/>
+      <w:lvlText w:val="o"/>
+      <w:lvlJc w:val="left"/>
+      <w:pPr>
+        <w:ind w:left="3960" w:hanging="360"/>
+      </w:pPr>
+      <w:rPr>
+        <w:rFonts w:ascii="Courier New" w:hAnsi="Courier New" w:cs="Courier New" w:hint="default"/>
+      </w:rPr>
+    </w:lvl>
+    <w:lvl w:ilvl="5" w:tplc="04090005" w:tentative="1">
+      <w:start w:val="1"/>
+      <w:numFmt w:val="bullet"/>
+      <w:lvlText w:val=""/>
+      <w:lvlJc w:val="left"/>
+      <w:pPr>
+        <w:ind w:left="4680" w:hanging="360"/>
+      </w:pPr>
+      <w:rPr>
+        <w:rFonts w:ascii="Wingdings" w:hAnsi="Wingdings" w:hint="default"/>
+      </w:rPr>
+    </w:lvl>
+    <w:lvl w:ilvl="6" w:tplc="04090001" w:tentative="1">
+      <w:start w:val="1"/>
+      <w:numFmt w:val="bullet"/>
+      <w:lvlText w:val=""/>
+      <w:lvlJc w:val="left"/>
+      <w:pPr>
+        <w:ind w:left="5400" w:hanging="360"/>
+      </w:pPr>
+      <w:rPr>
+        <w:rFonts w:ascii="Symbol" w:hAnsi="Symbol" w:hint="default"/>
+      </w:rPr>
+    </w:lvl>
+    <w:lvl w:ilvl="7" w:tplc="04090003" w:tentative="1">
+      <w:start w:val="1"/>
+      <w:numFmt w:val="bullet"/>
+      <w:lvlText w:val="o"/>
+      <w:lvlJc w:val="left"/>
+      <w:pPr>
+        <w:ind w:left="6120" w:hanging="360"/>
+      </w:pPr>
+      <w:rPr>
+        <w:rFonts w:ascii="Courier New" w:hAnsi="Courier New" w:cs="Courier New" w:hint="default"/>
+      </w:rPr>
+    </w:lvl>
+    <w:lvl w:ilvl="8" w:tplc="04090005" w:tentative="1">
+      <w:start w:val="1"/>
+      <w:numFmt w:val="bullet"/>
+      <w:lvlText w:val=""/>
+      <w:lvlJc w:val="left"/>
+      <w:pPr>
+        <w:ind w:left="6840" w:hanging="360"/>
+      </w:pPr>
+      <w:rPr>
+        <w:rFonts w:ascii="Wingdings" w:hAnsi="Wingdings" w:hint="default"/>
+      </w:rPr>
+    </w:lvl>
+  </w:abstractNum>
+  <w:abstractNum w:abstractNumId="4" w15:restartNumberingAfterBreak="0">
+    <w:nsid w:val="7FD14C20"/>
+    <w:multiLevelType w:val="hybridMultilevel"/>
+    <w:tmpl w:val="5AA02AAA"/>
+    <w:lvl w:ilvl="0" w:tplc="04090001">
+      <w:start w:val="1"/>
+      <w:numFmt w:val="bullet"/>
+      <w:lvlText w:val=""/>
+      <w:lvlJc w:val="left"/>
+      <w:pPr>
+        <w:ind w:left="1800" w:hanging="360"/>
+      </w:pPr>
+      <w:rPr>
+        <w:rFonts w:ascii="Symbol" w:hAnsi="Symbol" w:hint="default"/>
+      </w:rPr>
+    </w:lvl>
+    <w:lvl w:ilvl="1" w:tplc="04090003" w:tentative="1">
+      <w:start w:val="1"/>
+      <w:numFmt w:val="bullet"/>
+      <w:lvlText w:val="o"/>
+      <w:lvlJc w:val="left"/>
+      <w:pPr>
+        <w:ind w:left="2520" w:hanging="360"/>
+      </w:pPr>
+      <w:rPr>
+        <w:rFonts w:ascii="Courier New" w:hAnsi="Courier New" w:cs="Courier New" w:hint="default"/>
+      </w:rPr>
+    </w:lvl>
+    <w:lvl w:ilvl="2" w:tplc="04090005" w:tentative="1">
+      <w:start w:val="1"/>
+      <w:numFmt w:val="bullet"/>
+      <w:lvlText w:val=""/>
+      <w:lvlJc w:val="left"/>
+      <w:pPr>
+        <w:ind w:left="3240" w:hanging="360"/>
+      </w:pPr>
+      <w:rPr>
+        <w:rFonts w:ascii="Wingdings" w:hAnsi="Wingdings" w:hint="default"/>
+      </w:rPr>
+    </w:lvl>
+    <w:lvl w:ilvl="3" w:tplc="04090001" w:tentative="1">
+      <w:start w:val="1"/>
+      <w:numFmt w:val="bullet"/>
+      <w:lvlText w:val=""/>
+      <w:lvlJc w:val="left"/>
+      <w:pPr>
+        <w:ind w:left="3960" w:hanging="360"/>
+      </w:pPr>
+      <w:rPr>
+        <w:rFonts w:ascii="Symbol" w:hAnsi="Symbol" w:hint="default"/>
+      </w:rPr>
+    </w:lvl>
+    <w:lvl w:ilvl="4" w:tplc="04090003" w:tentative="1">
+      <w:start w:val="1"/>
+      <w:numFmt w:val="bullet"/>
+      <w:lvlText w:val="o"/>
+      <w:lvlJc w:val="left"/>
+      <w:pPr>
+        <w:ind w:left="4680" w:hanging="360"/>
+      </w:pPr>
+      <w:rPr>
+        <w:rFonts w:ascii="Courier New" w:hAnsi="Courier New" w:cs="Courier New" w:hint="default"/>
+      </w:rPr>
+    </w:lvl>
+    <w:lvl w:ilvl="5" w:tplc="04090005" w:tentative="1">
+      <w:start w:val="1"/>
+      <w:numFmt w:val="bullet"/>
+      <w:lvlText w:val=""/>
+      <w:lvlJc w:val="left"/>
+      <w:pPr>
+        <w:ind w:left="5400" w:hanging="360"/>
+      </w:pPr>
+      <w:rPr>
+        <w:rFonts w:ascii="Wingdings" w:hAnsi="Wingdings" w:hint="default"/>
+      </w:rPr>
+    </w:lvl>
+    <w:lvl w:ilvl="6" w:tplc="04090001" w:tentative="1">
+      <w:start w:val="1"/>
+      <w:numFmt w:val="bullet"/>
+      <w:lvlText w:val=""/>
+      <w:lvlJc w:val="left"/>
+      <w:pPr>
+        <w:ind w:left="6120" w:hanging="360"/>
+      </w:pPr>
+      <w:rPr>
+        <w:rFonts w:ascii="Symbol" w:hAnsi="Symbol" w:hint="default"/>
+      </w:rPr>
+    </w:lvl>
+    <w:lvl w:ilvl="7" w:tplc="04090003" w:tentative="1">
+      <w:start w:val="1"/>
+      <w:numFmt w:val="bullet"/>
+      <w:lvlText w:val="o"/>
+      <w:lvlJc w:val="left"/>
+      <w:pPr>
+        <w:ind w:left="6840" w:hanging="360"/>
+      </w:pPr>
+      <w:rPr>
+        <w:rFonts w:ascii="Courier New" w:hAnsi="Courier New" w:cs="Courier New" w:hint="default"/>
+      </w:rPr>
+    </w:lvl>
+    <w:lvl w:ilvl="8" w:tplc="04090005" w:tentative="1">
+      <w:start w:val="1"/>
+      <w:numFmt w:val="bullet"/>
+      <w:lvlText w:val=""/>
+      <w:lvlJc w:val="left"/>
+      <w:pPr>
+        <w:ind w:left="7560" w:hanging="360"/>
+      </w:pPr>
+      <w:rPr>
+        <w:rFonts w:ascii="Wingdings" w:hAnsi="Wingdings" w:hint="default"/>
+      </w:rPr>
+    </w:lvl>
+  </w:abstractNum>
   <w:num w:numId="1">
     <w:abstractNumId w:val="1"/>
   </w:num>
   <w:num w:numId="2">
     <w:abstractNumId w:val="0"/>
   </w:num>
+  <w:num w:numId="3">
+    <w:abstractNumId w:val="2"/>
+  </w:num>
+  <w:num w:numId="4">
+    <w:abstractNumId w:val="3"/>
+  </w:num>
+  <w:num w:numId="5">
+    <w:abstractNumId w:val="4"/>
+  </w:num>
 </w:numbering>
 </file>
 
 <file path=word/styles.xml><?xml version="1.0" encoding="utf-8"?>
-<w:styles xmlns:mc="http://schemas.openxmlformats.org/markup-compatibility/2006" xmlns:r="http://schemas.openxmlformats.org/officeDocument/2006/relationships" xmlns:w="http://schemas.openxmlformats.org/wordprocessingml/2006/main" xmlns:w14="http://schemas.microsoft.com/office/word/2010/wordml" mc:Ignorable="w14">
+<w:styles xmlns:mc="http://schemas.openxmlformats.org/markup-compatibility/2006" xmlns:r="http://schemas.openxmlformats.org/officeDocument/2006/relationships" xmlns:w="http://schemas.openxmlformats.org/wordprocessingml/2006/main" xmlns:w14="http://schemas.microsoft.com/office/word/2010/wordml" xmlns:w15="http://schemas.microsoft.com/office/word/2012/wordml" xmlns:w16se="http://schemas.microsoft.com/office/word/2015/wordml/symex" mc:Ignorable="w14 w15 w16se">
   <w:docDefaults>
     <w:rPrDefault>
       <w:rPr>
@@ -3923,345 +4722,378 @@
       </w:pPr>
     </w:pPrDefault>
   </w:docDefaults>
-  <w:latentStyles w:defLockedState="0" w:defUIPriority="99" w:defSemiHidden="1" w:defUnhideWhenUsed="1" w:defQFormat="0" w:count="267">
-    <w:lsdException w:name="Normal" w:semiHidden="0" w:uiPriority="0" w:unhideWhenUsed="0" w:qFormat="1"/>
-    <w:lsdException w:name="heading 1" w:semiHidden="0" w:uiPriority="9" w:unhideWhenUsed="0" w:qFormat="1"/>
-    <w:lsdException w:name="heading 2" w:uiPriority="9" w:qFormat="1"/>
-    <w:lsdException w:name="heading 3" w:uiPriority="9" w:qFormat="1"/>
-    <w:lsdException w:name="heading 4" w:uiPriority="9" w:qFormat="1"/>
-    <w:lsdException w:name="heading 5" w:uiPriority="9" w:qFormat="1"/>
-    <w:lsdException w:name="heading 6" w:uiPriority="9" w:qFormat="1"/>
-    <w:lsdException w:name="heading 7" w:uiPriority="9" w:qFormat="1"/>
-    <w:lsdException w:name="heading 8" w:uiPriority="9" w:qFormat="1"/>
-    <w:lsdException w:name="heading 9" w:uiPriority="9" w:qFormat="1"/>
-    <w:lsdException w:name="toc 1" w:uiPriority="39"/>
-    <w:lsdException w:name="toc 2" w:uiPriority="39"/>
-    <w:lsdException w:name="toc 3" w:uiPriority="39"/>
-    <w:lsdException w:name="toc 4" w:uiPriority="39"/>
-    <w:lsdException w:name="toc 5" w:uiPriority="39"/>
-    <w:lsdException w:name="toc 6" w:uiPriority="39"/>
-    <w:lsdException w:name="toc 7" w:uiPriority="39"/>
-    <w:lsdException w:name="toc 8" w:uiPriority="39"/>
-    <w:lsdException w:name="toc 9" w:uiPriority="39"/>
-    <w:lsdException w:name="caption" w:uiPriority="35" w:qFormat="1"/>
-    <w:lsdException w:name="Title" w:semiHidden="0" w:uiPriority="10" w:unhideWhenUsed="0" w:qFormat="1"/>
-    <w:lsdException w:name="Default Paragraph Font" w:uiPriority="1"/>
-    <w:lsdException w:name="Subtitle" w:semiHidden="0" w:uiPriority="11" w:unhideWhenUsed="0" w:qFormat="1"/>
-    <w:lsdException w:name="Strong" w:semiHidden="0" w:uiPriority="22" w:unhideWhenUsed="0" w:qFormat="1"/>
-    <w:lsdException w:name="Emphasis" w:semiHidden="0" w:uiPriority="20" w:unhideWhenUsed="0" w:qFormat="1"/>
-    <w:lsdException w:name="Table Grid" w:semiHidden="0" w:uiPriority="59" w:unhideWhenUsed="0"/>
-    <w:lsdException w:name="Placeholder Text" w:unhideWhenUsed="0"/>
-    <w:lsdException w:name="No Spacing" w:semiHidden="0" w:uiPriority="1" w:unhideWhenUsed="0" w:qFormat="1"/>
-    <w:lsdException w:name="Light Shading" w:semiHidden="0" w:uiPriority="60" w:unhideWhenUsed="0"/>
-    <w:lsdException w:name="Light List" w:semiHidden="0" w:uiPriority="61" w:unhideWhenUsed="0"/>
-    <w:lsdException w:name="Light Grid" w:semiHidden="0" w:uiPriority="62" w:unhideWhenUsed="0"/>
-    <w:lsdException w:name="Medium Shading 1" w:semiHidden="0" w:uiPriority="63" w:unhideWhenUsed="0"/>
-    <w:lsdException w:name="Medium Shading 2" w:semiHidden="0" w:uiPriority="64" w:unhideWhenUsed="0"/>
-    <w:lsdException w:name="Medium List 1" w:semiHidden="0" w:uiPriority="65" w:unhideWhenUsed="0"/>
-    <w:lsdException w:name="Medium List 2" w:semiHidden="0" w:uiPriority="66" w:unhideWhenUsed="0"/>
-    <w:lsdException w:name="Medium Grid 1" w:semiHidden="0" w:uiPriority="67" w:unhideWhenUsed="0"/>
-    <w:lsdException w:name="Medium Grid 2" w:semiHidden="0" w:uiPriority="68" w:unhideWhenUsed="0"/>
-    <w:lsdException w:name="Medium Grid 3" w:semiHidden="0" w:uiPriority="69" w:unhideWhenUsed="0"/>
-    <w:lsdException w:name="Dark List" w:semiHidden="0" w:uiPriority="70" w:unhideWhenUsed="0"/>
-    <w:lsdException w:name="Colorful Shading" w:semiHidden="0" w:uiPriority="71" w:unhideWhenUsed="0"/>
-    <w:lsdException w:name="Colorful List" w:semiHidden="0" w:uiPriority="72" w:unhideWhenUsed="0"/>
-    <w:lsdException w:name="Colorful Grid" w:semiHidden="0" w:uiPriority="73" w:unhideWhenUsed="0"/>
-    <w:lsdException w:name="Light Shading Accent 1" w:semiHidden="0" w:uiPriority="60" w:unhideWhenUsed="0"/>
-    <w:lsdException w:name="Light List Accent 1" w:semiHidden="0" w:uiPriority="61" w:unhideWhenUsed="0"/>
-    <w:lsdException w:name="Light Grid Accent 1" w:semiHidden="0" w:uiPriority="62" w:unhideWhenUsed="0"/>
-    <w:lsdException w:name="Medium Shading 1 Accent 1" w:semiHidden="0" w:uiPriority="63" w:unhideWhenUsed="0"/>
-    <w:lsdException w:name="Medium Shading 2 Accent 1" w:semiHidden="0" w:uiPriority="64" w:unhideWhenUsed="0"/>
-    <w:lsdException w:name="Medium List 1 Accent 1" w:semiHidden="0" w:uiPriority="65" w:unhideWhenUsed="0"/>
-    <w:lsdException w:name="Revision" w:unhideWhenUsed="0"/>
-    <w:lsdException w:name="List Paragraph" w:semiHidden="0" w:uiPriority="34" w:unhideWhenUsed="0" w:qFormat="1"/>
-    <w:lsdException w:name="Quote" w:semiHidden="0" w:uiPriority="29" w:unhideWhenUsed="0" w:qFormat="1"/>
-    <w:lsdException w:name="Intense Quote" w:semiHidden="0" w:uiPriority="30" w:unhideWhenUsed="0" w:qFormat="1"/>
-    <w:lsdException w:name="Medium List 2 Accent 1" w:semiHidden="0" w:uiPriority="66" w:unhideWhenUsed="0"/>
-    <w:lsdException w:name="Medium Grid 1 Accent 1" w:semiHidden="0" w:uiPriority="67" w:unhideWhenUsed="0"/>
-    <w:lsdException w:name="Medium Grid 2 Accent 1" w:semiHidden="0" w:uiPriority="68" w:unhideWhenUsed="0"/>
-    <w:lsdException w:name="Medium Grid 3 Accent 1" w:semiHidden="0" w:uiPriority="69" w:unhideWhenUsed="0"/>
-    <w:lsdException w:name="Dark List Accent 1" w:semiHidden="0" w:uiPriority="70" w:unhideWhenUsed="0"/>
-    <w:lsdException w:name="Colorful Shading Accent 1" w:semiHidden="0" w:uiPriority="71" w:unhideWhenUsed="0"/>
-    <w:lsdException w:name="Colorful List Accent 1" w:semiHidden="0" w:uiPriority="72" w:unhideWhenUsed="0"/>
-    <w:lsdException w:name="Colorful Grid Accent 1" w:semiHidden="0" w:uiPriority="73" w:unhideWhenUsed="0"/>
-    <w:lsdException w:name="Light Shading Accent 2" w:semiHidden="0" w:uiPriority="60" w:unhideWhenUsed="0"/>
-    <w:lsdException w:name="Light List Accent 2" w:semiHidden="0" w:uiPriority="61" w:unhideWhenUsed="0"/>
-    <w:lsdException w:name="Light Grid Accent 2" w:semiHidden="0" w:uiPriority="62" w:unhideWhenUsed="0"/>
-    <w:lsdException w:name="Medium Shading 1 Accent 2" w:semiHidden="0" w:uiPriority="63" w:unhideWhenUsed="0"/>
-    <w:lsdException w:name="Medium Shading 2 Accent 2" w:semiHidden="0" w:uiPriority="64" w:unhideWhenUsed="0"/>
-    <w:lsdException w:name="Medium List 1 Accent 2" w:semiHidden="0" w:uiPriority="65" w:unhideWhenUsed="0"/>
-    <w:lsdException w:name="Medium List 2 Accent 2" w:semiHidden="0" w:uiPriority="66" w:unhideWhenUsed="0"/>
-    <w:lsdException w:name="Medium Grid 1 Accent 2" w:semiHidden="0" w:uiPriority="67" w:unhideWhenUsed="0"/>
-    <w:lsdException w:name="Medium Grid 2 Accent 2" w:semiHidden="0" w:uiPriority="68" w:unhideWhenUsed="0"/>
-    <w:lsdException w:name="Medium Grid 3 Accent 2" w:semiHidden="0" w:uiPriority="69" w:unhideWhenUsed="0"/>
-    <w:lsdException w:name="Dark List Accent 2" w:semiHidden="0" w:uiPriority="70" w:unhideWhenUsed="0"/>
-    <w:lsdException w:name="Colorful Shading Accent 2" w:semiHidden="0" w:uiPriority="71" w:unhideWhenUsed="0"/>
-    <w:lsdException w:name="Colorful List Accent 2" w:semiHidden="0" w:uiPriority="72" w:unhideWhenUsed="0"/>
-    <w:lsdException w:name="Colorful Grid Accent 2" w:semiHidden="0" w:uiPriority="73" w:unhideWhenUsed="0"/>
-    <w:lsdException w:name="Light Shading Accent 3" w:semiHidden="0" w:uiPriority="60" w:unhideWhenUsed="0"/>
-    <w:lsdException w:name="Light List Accent 3" w:semiHidden="0" w:uiPriority="61" w:unhideWhenUsed="0"/>
-    <w:lsdException w:name="Light Grid Accent 3" w:semiHidden="0" w:uiPriority="62" w:unhideWhenUsed="0"/>
-    <w:lsdException w:name="Medium Shading 1 Accent 3" w:semiHidden="0" w:uiPriority="63" w:unhideWhenUsed="0"/>
-    <w:lsdException w:name="Medium Shading 2 Accent 3" w:semiHidden="0" w:uiPriority="64" w:unhideWhenUsed="0"/>
-    <w:lsdException w:name="Medium List 1 Accent 3" w:semiHidden="0" w:uiPriority="65" w:unhideWhenUsed="0"/>
-    <w:lsdException w:name="Medium List 2 Accent 3" w:semiHidden="0" w:uiPriority="66" w:unhideWhenUsed="0"/>
-    <w:lsdException w:name="Medium Grid 1 Accent 3" w:semiHidden="0" w:uiPriority="67" w:unhideWhenUsed="0"/>
-    <w:lsdException w:name="Medium Grid 2 Accent 3" w:semiHidden="0" w:uiPriority="68" w:unhideWhenUsed="0"/>
-    <w:lsdException w:name="Medium Grid 3 Accent 3" w:semiHidden="0" w:uiPriority="69" w:unhideWhenUsed="0"/>
-    <w:lsdException w:name="Dark List Accent 3" w:semiHidden="0" w:uiPriority="70" w:unhideWhenUsed="0"/>
-    <w:lsdException w:name="Colorful Shading Accent 3" w:semiHidden="0" w:uiPriority="71" w:unhideWhenUsed="0"/>
-    <w:lsdException w:name="Colorful List Accent 3" w:semiHidden="0" w:uiPriority="72" w:unhideWhenUsed="0"/>
-    <w:lsdException w:name="Colorful Grid Accent 3" w:semiHidden="0" w:uiPriority="73" w:unhideWhenUsed="0"/>
-    <w:lsdException w:name="Light Shading Accent 4" w:semiHidden="0" w:uiPriority="60" w:unhideWhenUsed="0"/>
-    <w:lsdException w:name="Light List Accent 4" w:semiHidden="0" w:uiPriority="61" w:unhideWhenUsed="0"/>
-    <w:lsdException w:name="Light Grid Accent 4" w:semiHidden="0" w:uiPriority="62" w:unhideWhenUsed="0"/>
-    <w:lsdException w:name="Medium Shading 1 Accent 4" w:semiHidden="0" w:uiPriority="63" w:unhideWhenUsed="0"/>
-    <w:lsdException w:name="Medium Shading 2 Accent 4" w:semiHidden="0" w:uiPriority="64" w:unhideWhenUsed="0"/>
-    <w:lsdException w:name="Medium List 1 Accent 4" w:semiHidden="0" w:uiPriority="65" w:unhideWhenUsed="0"/>
-    <w:lsdException w:name="Medium List 2 Accent 4" w:semiHidden="0" w:uiPriority="66" w:unhideWhenUsed="0"/>
-    <w:lsdException w:name="Medium Grid 1 Accent 4" w:semiHidden="0" w:uiPriority="67" w:unhideWhenUsed="0"/>
-    <w:lsdException w:name="Medium Grid 2 Accent 4" w:semiHidden="0" w:uiPriority="68" w:unhideWhenUsed="0"/>
-    <w:lsdException w:name="Medium Grid 3 Accent 4" w:semiHidden="0" w:uiPriority="69" w:unhideWhenUsed="0"/>
-    <w:lsdException w:name="Dark List Accent 4" w:semiHidden="0" w:uiPriority="70" w:unhideWhenUsed="0"/>
-    <w:lsdException w:name="Colorful Shading Accent 4" w:semiHidden="0" w:uiPriority="71" w:unhideWhenUsed="0"/>
-    <w:lsdException w:name="Colorful List Accent 4" w:semiHidden="0" w:uiPriority="72" w:unhideWhenUsed="0"/>
-    <w:lsdException w:name="Colorful Grid Accent 4" w:semiHidden="0" w:uiPriority="73" w:unhideWhenUsed="0"/>
-    <w:lsdException w:name="Light Shading Accent 5" w:semiHidden="0" w:uiPriority="60" w:unhideWhenUsed="0"/>
-    <w:lsdException w:name="Light List Accent 5" w:semiHidden="0" w:uiPriority="61" w:unhideWhenUsed="0"/>
-    <w:lsdException w:name="Light Grid Accent 5" w:semiHidden="0" w:uiPriority="62" w:unhideWhenUsed="0"/>
-    <w:lsdException w:name="Medium Shading 1 Accent 5" w:semiHidden="0" w:uiPriority="63" w:unhideWhenUsed="0"/>
-    <w:lsdException w:name="Medium Shading 2 Accent 5" w:semiHidden="0" w:uiPriority="64" w:unhideWhenUsed="0"/>
-    <w:lsdException w:name="Medium List 1 Accent 5" w:semiHidden="0" w:uiPriority="65" w:unhideWhenUsed="0"/>
-    <w:lsdException w:name="Medium List 2 Accent 5" w:semiHidden="0" w:uiPriority="66" w:unhideWhenUsed="0"/>
-    <w:lsdException w:name="Medium Grid 1 Accent 5" w:semiHidden="0" w:uiPriority="67" w:unhideWhenUsed="0"/>
-    <w:lsdException w:name="Medium Grid 2 Accent 5" w:semiHidden="0" w:uiPriority="68" w:unhideWhenUsed="0"/>
-    <w:lsdException w:name="Medium Grid 3 Accent 5" w:semiHidden="0" w:uiPriority="69" w:unhideWhenUsed="0"/>
-    <w:lsdException w:name="Dark List Accent 5" w:semiHidden="0" w:uiPriority="70" w:unhideWhenUsed="0"/>
-    <w:lsdException w:name="Colorful Shading Accent 5" w:semiHidden="0" w:uiPriority="71" w:unhideWhenUsed="0"/>
-    <w:lsdException w:name="Colorful List Accent 5" w:semiHidden="0" w:uiPriority="72" w:unhideWhenUsed="0"/>
-    <w:lsdException w:name="Colorful Grid Accent 5" w:semiHidden="0" w:uiPriority="73" w:unhideWhenUsed="0"/>
-    <w:lsdException w:name="Light Shading Accent 6" w:semiHidden="0" w:uiPriority="60" w:unhideWhenUsed="0"/>
-    <w:lsdException w:name="Light List Accent 6" w:semiHidden="0" w:uiPriority="61" w:unhideWhenUsed="0"/>
-    <w:lsdException w:name="Light Grid Accent 6" w:semiHidden="0" w:uiPriority="62" w:unhideWhenUsed="0"/>
-    <w:lsdException w:name="Medium Shading 1 Accent 6" w:semiHidden="0" w:uiPriority="63" w:unhideWhenUsed="0"/>
-    <w:lsdException w:name="Medium Shading 2 Accent 6" w:semiHidden="0" w:uiPriority="64" w:unhideWhenUsed="0"/>
-    <w:lsdException w:name="Medium List 1 Accent 6" w:semiHidden="0" w:uiPriority="65" w:unhideWhenUsed="0"/>
-    <w:lsdException w:name="Medium List 2 Accent 6" w:semiHidden="0" w:uiPriority="66" w:unhideWhenUsed="0"/>
-    <w:lsdException w:name="Medium Grid 1 Accent 6" w:semiHidden="0" w:uiPriority="67" w:unhideWhenUsed="0"/>
-    <w:lsdException w:name="Medium Grid 2 Accent 6" w:semiHidden="0" w:uiPriority="68" w:unhideWhenUsed="0"/>
-    <w:lsdException w:name="Medium Grid 3 Accent 6" w:semiHidden="0" w:uiPriority="69" w:unhideWhenUsed="0"/>
-    <w:lsdException w:name="Dark List Accent 6" w:semiHidden="0" w:uiPriority="70" w:unhideWhenUsed="0"/>
-    <w:lsdException w:name="Colorful Shading Accent 6" w:semiHidden="0" w:uiPriority="71" w:unhideWhenUsed="0"/>
-    <w:lsdException w:name="Colorful List Accent 6" w:semiHidden="0" w:uiPriority="72" w:unhideWhenUsed="0"/>
-    <w:lsdException w:name="Colorful Grid Accent 6" w:semiHidden="0" w:uiPriority="73" w:unhideWhenUsed="0"/>
-    <w:lsdException w:name="Subtle Emphasis" w:semiHidden="0" w:uiPriority="19" w:unhideWhenUsed="0" w:qFormat="1"/>
-    <w:lsdException w:name="Intense Emphasis" w:semiHidden="0" w:uiPriority="21" w:unhideWhenUsed="0" w:qFormat="1"/>
-    <w:lsdException w:name="Subtle Reference" w:semiHidden="0" w:uiPriority="31" w:unhideWhenUsed="0" w:qFormat="1"/>
-    <w:lsdException w:name="Intense Reference" w:semiHidden="0" w:uiPriority="32" w:unhideWhenUsed="0" w:qFormat="1"/>
-    <w:lsdException w:name="Book Title" w:semiHidden="0" w:uiPriority="33" w:unhideWhenUsed="0" w:qFormat="1"/>
-    <w:lsdException w:name="Bibliography" w:uiPriority="37"/>
-    <w:lsdException w:name="TOC Heading" w:uiPriority="39" w:qFormat="1"/>
-  </w:latentStyles>
-  <w:style w:type="paragraph" w:default="1" w:styleId="Normal">
-    <w:name w:val="Normal"/>
-    <w:qFormat/>
-  </w:style>
-  <w:style w:type="character" w:default="1" w:styleId="Fuentedeprrafopredeter">
-    <w:name w:val="Default Paragraph Font"/>
-    <w:uiPriority w:val="1"/>
-    <w:semiHidden/>
-    <w:unhideWhenUsed/>
-  </w:style>
-  <w:style w:type="table" w:default="1" w:styleId="Tablanormal">
-    <w:name w:val="Normal Table"/>
-    <w:uiPriority w:val="99"/>
-    <w:semiHidden/>
-    <w:unhideWhenUsed/>
-    <w:tblPr>
-      <w:tblInd w:w="0" w:type="dxa"/>
-      <w:tblCellMar>
-        <w:top w:w="0" w:type="dxa"/>
-        <w:left w:w="108" w:type="dxa"/>
-        <w:bottom w:w="0" w:type="dxa"/>
-        <w:right w:w="108" w:type="dxa"/>
-      </w:tblCellMar>
-    </w:tblPr>
-  </w:style>
-  <w:style w:type="numbering" w:default="1" w:styleId="Sinlista">
-    <w:name w:val="No List"/>
-    <w:uiPriority w:val="99"/>
-    <w:semiHidden/>
-    <w:unhideWhenUsed/>
-  </w:style>
-  <w:style w:type="paragraph" w:styleId="Prrafodelista">
-    <w:name w:val="List Paragraph"/>
-    <w:basedOn w:val="Normal"/>
-    <w:uiPriority w:val="34"/>
-    <w:qFormat/>
-    <w:rsid w:val="00C81D6A"/>
-    <w:pPr>
-      <w:ind w:left="720"/>
-      <w:contextualSpacing/>
-    </w:pPr>
-  </w:style>
-</w:styles>
-</file>
-
-<file path=word/stylesWithEffects.xml><?xml version="1.0" encoding="utf-8"?>
-<w:styles xmlns:wpc="http://schemas.microsoft.com/office/word/2010/wordprocessingCanvas" xmlns:mc="http://schemas.openxmlformats.org/markup-compatibility/2006" xmlns:o="urn:schemas-microsoft-com:office:office" xmlns:r="http://schemas.openxmlformats.org/officeDocument/2006/relationships" xmlns:m="http://schemas.openxmlformats.org/officeDocument/2006/math" xmlns:v="urn:schemas-microsoft-com:vml" xmlns:wp14="http://schemas.microsoft.com/office/word/2010/wordprocessingDrawing" xmlns:wp="http://schemas.openxmlformats.org/drawingml/2006/wordprocessingDrawing" xmlns:w10="urn:schemas-microsoft-com:office:word" xmlns:w="http://schemas.openxmlformats.org/wordprocessingml/2006/main" xmlns:w14="http://schemas.microsoft.com/office/word/2010/wordml" xmlns:wpg="http://schemas.microsoft.com/office/word/2010/wordprocessingGroup" xmlns:wpi="http://schemas.microsoft.com/office/word/2010/wordprocessingInk" xmlns:wne="http://schemas.microsoft.com/office/word/2006/wordml" xmlns:wps="http://schemas.microsoft.com/office/word/2010/wordprocessingShape" mc:Ignorable="w14 wp14">
-  <w:docDefaults>
-    <w:rPrDefault>
-      <w:rPr>
-        <w:rFonts w:asciiTheme="minorHAnsi" w:eastAsiaTheme="minorHAnsi" w:hAnsiTheme="minorHAnsi" w:cstheme="minorBidi"/>
-        <w:sz w:val="22"/>
-        <w:szCs w:val="22"/>
-        <w:lang w:val="es-AR" w:eastAsia="en-US" w:bidi="ar-SA"/>
-      </w:rPr>
-    </w:rPrDefault>
-    <w:pPrDefault>
-      <w:pPr>
-        <w:spacing w:after="200" w:line="276" w:lineRule="auto"/>
-      </w:pPr>
-    </w:pPrDefault>
-  </w:docDefaults>
-  <w:latentStyles w:defLockedState="0" w:defUIPriority="99" w:defSemiHidden="1" w:defUnhideWhenUsed="1" w:defQFormat="0" w:count="267">
-    <w:lsdException w:name="Normal" w:semiHidden="0" w:uiPriority="0" w:unhideWhenUsed="0" w:qFormat="1"/>
-    <w:lsdException w:name="heading 1" w:semiHidden="0" w:uiPriority="9" w:unhideWhenUsed="0" w:qFormat="1"/>
-    <w:lsdException w:name="heading 2" w:uiPriority="9" w:qFormat="1"/>
-    <w:lsdException w:name="heading 3" w:uiPriority="9" w:qFormat="1"/>
-    <w:lsdException w:name="heading 4" w:uiPriority="9" w:qFormat="1"/>
-    <w:lsdException w:name="heading 5" w:uiPriority="9" w:qFormat="1"/>
-    <w:lsdException w:name="heading 6" w:uiPriority="9" w:qFormat="1"/>
-    <w:lsdException w:name="heading 7" w:uiPriority="9" w:qFormat="1"/>
-    <w:lsdException w:name="heading 8" w:uiPriority="9" w:qFormat="1"/>
-    <w:lsdException w:name="heading 9" w:uiPriority="9" w:qFormat="1"/>
-    <w:lsdException w:name="toc 1" w:uiPriority="39"/>
-    <w:lsdException w:name="toc 2" w:uiPriority="39"/>
-    <w:lsdException w:name="toc 3" w:uiPriority="39"/>
-    <w:lsdException w:name="toc 4" w:uiPriority="39"/>
-    <w:lsdException w:name="toc 5" w:uiPriority="39"/>
-    <w:lsdException w:name="toc 6" w:uiPriority="39"/>
-    <w:lsdException w:name="toc 7" w:uiPriority="39"/>
-    <w:lsdException w:name="toc 8" w:uiPriority="39"/>
-    <w:lsdException w:name="toc 9" w:uiPriority="39"/>
-    <w:lsdException w:name="caption" w:uiPriority="35" w:qFormat="1"/>
-    <w:lsdException w:name="Title" w:semiHidden="0" w:uiPriority="10" w:unhideWhenUsed="0" w:qFormat="1"/>
-    <w:lsdException w:name="Default Paragraph Font" w:uiPriority="1"/>
-    <w:lsdException w:name="Subtitle" w:semiHidden="0" w:uiPriority="11" w:unhideWhenUsed="0" w:qFormat="1"/>
-    <w:lsdException w:name="Strong" w:semiHidden="0" w:uiPriority="22" w:unhideWhenUsed="0" w:qFormat="1"/>
-    <w:lsdException w:name="Emphasis" w:semiHidden="0" w:uiPriority="20" w:unhideWhenUsed="0" w:qFormat="1"/>
-    <w:lsdException w:name="Table Grid" w:semiHidden="0" w:uiPriority="59" w:unhideWhenUsed="0"/>
-    <w:lsdException w:name="Placeholder Text" w:unhideWhenUsed="0"/>
-    <w:lsdException w:name="No Spacing" w:semiHidden="0" w:uiPriority="1" w:unhideWhenUsed="0" w:qFormat="1"/>
-    <w:lsdException w:name="Light Shading" w:semiHidden="0" w:uiPriority="60" w:unhideWhenUsed="0"/>
-    <w:lsdException w:name="Light List" w:semiHidden="0" w:uiPriority="61" w:unhideWhenUsed="0"/>
-    <w:lsdException w:name="Light Grid" w:semiHidden="0" w:uiPriority="62" w:unhideWhenUsed="0"/>
-    <w:lsdException w:name="Medium Shading 1" w:semiHidden="0" w:uiPriority="63" w:unhideWhenUsed="0"/>
-    <w:lsdException w:name="Medium Shading 2" w:semiHidden="0" w:uiPriority="64" w:unhideWhenUsed="0"/>
-    <w:lsdException w:name="Medium List 1" w:semiHidden="0" w:uiPriority="65" w:unhideWhenUsed="0"/>
-    <w:lsdException w:name="Medium List 2" w:semiHidden="0" w:uiPriority="66" w:unhideWhenUsed="0"/>
-    <w:lsdException w:name="Medium Grid 1" w:semiHidden="0" w:uiPriority="67" w:unhideWhenUsed="0"/>
-    <w:lsdException w:name="Medium Grid 2" w:semiHidden="0" w:uiPriority="68" w:unhideWhenUsed="0"/>
-    <w:lsdException w:name="Medium Grid 3" w:semiHidden="0" w:uiPriority="69" w:unhideWhenUsed="0"/>
-    <w:lsdException w:name="Dark List" w:semiHidden="0" w:uiPriority="70" w:unhideWhenUsed="0"/>
-    <w:lsdException w:name="Colorful Shading" w:semiHidden="0" w:uiPriority="71" w:unhideWhenUsed="0"/>
-    <w:lsdException w:name="Colorful List" w:semiHidden="0" w:uiPriority="72" w:unhideWhenUsed="0"/>
-    <w:lsdException w:name="Colorful Grid" w:semiHidden="0" w:uiPriority="73" w:unhideWhenUsed="0"/>
-    <w:lsdException w:name="Light Shading Accent 1" w:semiHidden="0" w:uiPriority="60" w:unhideWhenUsed="0"/>
-    <w:lsdException w:name="Light List Accent 1" w:semiHidden="0" w:uiPriority="61" w:unhideWhenUsed="0"/>
-    <w:lsdException w:name="Light Grid Accent 1" w:semiHidden="0" w:uiPriority="62" w:unhideWhenUsed="0"/>
-    <w:lsdException w:name="Medium Shading 1 Accent 1" w:semiHidden="0" w:uiPriority="63" w:unhideWhenUsed="0"/>
-    <w:lsdException w:name="Medium Shading 2 Accent 1" w:semiHidden="0" w:uiPriority="64" w:unhideWhenUsed="0"/>
-    <w:lsdException w:name="Medium List 1 Accent 1" w:semiHidden="0" w:uiPriority="65" w:unhideWhenUsed="0"/>
-    <w:lsdException w:name="Revision" w:unhideWhenUsed="0"/>
-    <w:lsdException w:name="List Paragraph" w:semiHidden="0" w:uiPriority="34" w:unhideWhenUsed="0" w:qFormat="1"/>
-    <w:lsdException w:name="Quote" w:semiHidden="0" w:uiPriority="29" w:unhideWhenUsed="0" w:qFormat="1"/>
-    <w:lsdException w:name="Intense Quote" w:semiHidden="0" w:uiPriority="30" w:unhideWhenUsed="0" w:qFormat="1"/>
-    <w:lsdException w:name="Medium List 2 Accent 1" w:semiHidden="0" w:uiPriority="66" w:unhideWhenUsed="0"/>
-    <w:lsdException w:name="Medium Grid 1 Accent 1" w:semiHidden="0" w:uiPriority="67" w:unhideWhenUsed="0"/>
-    <w:lsdException w:name="Medium Grid 2 Accent 1" w:semiHidden="0" w:uiPriority="68" w:unhideWhenUsed="0"/>
-    <w:lsdException w:name="Medium Grid 3 Accent 1" w:semiHidden="0" w:uiPriority="69" w:unhideWhenUsed="0"/>
-    <w:lsdException w:name="Dark List Accent 1" w:semiHidden="0" w:uiPriority="70" w:unhideWhenUsed="0"/>
-    <w:lsdException w:name="Colorful Shading Accent 1" w:semiHidden="0" w:uiPriority="71" w:unhideWhenUsed="0"/>
-    <w:lsdException w:name="Colorful List Accent 1" w:semiHidden="0" w:uiPriority="72" w:unhideWhenUsed="0"/>
-    <w:lsdException w:name="Colorful Grid Accent 1" w:semiHidden="0" w:uiPriority="73" w:unhideWhenUsed="0"/>
-    <w:lsdException w:name="Light Shading Accent 2" w:semiHidden="0" w:uiPriority="60" w:unhideWhenUsed="0"/>
-    <w:lsdException w:name="Light List Accent 2" w:semiHidden="0" w:uiPriority="61" w:unhideWhenUsed="0"/>
-    <w:lsdException w:name="Light Grid Accent 2" w:semiHidden="0" w:uiPriority="62" w:unhideWhenUsed="0"/>
-    <w:lsdException w:name="Medium Shading 1 Accent 2" w:semiHidden="0" w:uiPriority="63" w:unhideWhenUsed="0"/>
-    <w:lsdException w:name="Medium Shading 2 Accent 2" w:semiHidden="0" w:uiPriority="64" w:unhideWhenUsed="0"/>
-    <w:lsdException w:name="Medium List 1 Accent 2" w:semiHidden="0" w:uiPriority="65" w:unhideWhenUsed="0"/>
-    <w:lsdException w:name="Medium List 2 Accent 2" w:semiHidden="0" w:uiPriority="66" w:unhideWhenUsed="0"/>
-    <w:lsdException w:name="Medium Grid 1 Accent 2" w:semiHidden="0" w:uiPriority="67" w:unhideWhenUsed="0"/>
-    <w:lsdException w:name="Medium Grid 2 Accent 2" w:semiHidden="0" w:uiPriority="68" w:unhideWhenUsed="0"/>
-    <w:lsdException w:name="Medium Grid 3 Accent 2" w:semiHidden="0" w:uiPriority="69" w:unhideWhenUsed="0"/>
-    <w:lsdException w:name="Dark List Accent 2" w:semiHidden="0" w:uiPriority="70" w:unhideWhenUsed="0"/>
-    <w:lsdException w:name="Colorful Shading Accent 2" w:semiHidden="0" w:uiPriority="71" w:unhideWhenUsed="0"/>
-    <w:lsdException w:name="Colorful List Accent 2" w:semiHidden="0" w:uiPriority="72" w:unhideWhenUsed="0"/>
-    <w:lsdException w:name="Colorful Grid Accent 2" w:semiHidden="0" w:uiPriority="73" w:unhideWhenUsed="0"/>
-    <w:lsdException w:name="Light Shading Accent 3" w:semiHidden="0" w:uiPriority="60" w:unhideWhenUsed="0"/>
-    <w:lsdException w:name="Light List Accent 3" w:semiHidden="0" w:uiPriority="61" w:unhideWhenUsed="0"/>
-    <w:lsdException w:name="Light Grid Accent 3" w:semiHidden="0" w:uiPriority="62" w:unhideWhenUsed="0"/>
-    <w:lsdException w:name="Medium Shading 1 Accent 3" w:semiHidden="0" w:uiPriority="63" w:unhideWhenUsed="0"/>
-    <w:lsdException w:name="Medium Shading 2 Accent 3" w:semiHidden="0" w:uiPriority="64" w:unhideWhenUsed="0"/>
-    <w:lsdException w:name="Medium List 1 Accent 3" w:semiHidden="0" w:uiPriority="65" w:unhideWhenUsed="0"/>
-    <w:lsdException w:name="Medium List 2 Accent 3" w:semiHidden="0" w:uiPriority="66" w:unhideWhenUsed="0"/>
-    <w:lsdException w:name="Medium Grid 1 Accent 3" w:semiHidden="0" w:uiPriority="67" w:unhideWhenUsed="0"/>
-    <w:lsdException w:name="Medium Grid 2 Accent 3" w:semiHidden="0" w:uiPriority="68" w:unhideWhenUsed="0"/>
-    <w:lsdException w:name="Medium Grid 3 Accent 3" w:semiHidden="0" w:uiPriority="69" w:unhideWhenUsed="0"/>
-    <w:lsdException w:name="Dark List Accent 3" w:semiHidden="0" w:uiPriority="70" w:unhideWhenUsed="0"/>
-    <w:lsdException w:name="Colorful Shading Accent 3" w:semiHidden="0" w:uiPriority="71" w:unhideWhenUsed="0"/>
-    <w:lsdException w:name="Colorful List Accent 3" w:semiHidden="0" w:uiPriority="72" w:unhideWhenUsed="0"/>
-    <w:lsdException w:name="Colorful Grid Accent 3" w:semiHidden="0" w:uiPriority="73" w:unhideWhenUsed="0"/>
-    <w:lsdException w:name="Light Shading Accent 4" w:semiHidden="0" w:uiPriority="60" w:unhideWhenUsed="0"/>
-    <w:lsdException w:name="Light List Accent 4" w:semiHidden="0" w:uiPriority="61" w:unhideWhenUsed="0"/>
-    <w:lsdException w:name="Light Grid Accent 4" w:semiHidden="0" w:uiPriority="62" w:unhideWhenUsed="0"/>
-    <w:lsdException w:name="Medium Shading 1 Accent 4" w:semiHidden="0" w:uiPriority="63" w:unhideWhenUsed="0"/>
-    <w:lsdException w:name="Medium Shading 2 Accent 4" w:semiHidden="0" w:uiPriority="64" w:unhideWhenUsed="0"/>
-    <w:lsdException w:name="Medium List 1 Accent 4" w:semiHidden="0" w:uiPriority="65" w:unhideWhenUsed="0"/>
-    <w:lsdException w:name="Medium List 2 Accent 4" w:semiHidden="0" w:uiPriority="66" w:unhideWhenUsed="0"/>
-    <w:lsdException w:name="Medium Grid 1 Accent 4" w:semiHidden="0" w:uiPriority="67" w:unhideWhenUsed="0"/>
-    <w:lsdException w:name="Medium Grid 2 Accent 4" w:semiHidden="0" w:uiPriority="68" w:unhideWhenUsed="0"/>
-    <w:lsdException w:name="Medium Grid 3 Accent 4" w:semiHidden="0" w:uiPriority="69" w:unhideWhenUsed="0"/>
-    <w:lsdException w:name="Dark List Accent 4" w:semiHidden="0" w:uiPriority="70" w:unhideWhenUsed="0"/>
-    <w:lsdException w:name="Colorful Shading Accent 4" w:semiHidden="0" w:uiPriority="71" w:unhideWhenUsed="0"/>
-    <w:lsdException w:name="Colorful List Accent 4" w:semiHidden="0" w:uiPriority="72" w:unhideWhenUsed="0"/>
-    <w:lsdException w:name="Colorful Grid Accent 4" w:semiHidden="0" w:uiPriority="73" w:unhideWhenUsed="0"/>
-    <w:lsdException w:name="Light Shading Accent 5" w:semiHidden="0" w:uiPriority="60" w:unhideWhenUsed="0"/>
-    <w:lsdException w:name="Light List Accent 5" w:semiHidden="0" w:uiPriority="61" w:unhideWhenUsed="0"/>
-    <w:lsdException w:name="Light Grid Accent 5" w:semiHidden="0" w:uiPriority="62" w:unhideWhenUsed="0"/>
-    <w:lsdException w:name="Medium Shading 1 Accent 5" w:semiHidden="0" w:uiPriority="63" w:unhideWhenUsed="0"/>
-    <w:lsdException w:name="Medium Shading 2 Accent 5" w:semiHidden="0" w:uiPriority="64" w:unhideWhenUsed="0"/>
-    <w:lsdException w:name="Medium List 1 Accent 5" w:semiHidden="0" w:uiPriority="65" w:unhideWhenUsed="0"/>
-    <w:lsdException w:name="Medium List 2 Accent 5" w:semiHidden="0" w:uiPriority="66" w:unhideWhenUsed="0"/>
-    <w:lsdException w:name="Medium Grid 1 Accent 5" w:semiHidden="0" w:uiPriority="67" w:unhideWhenUsed="0"/>
-    <w:lsdException w:name="Medium Grid 2 Accent 5" w:semiHidden="0" w:uiPriority="68" w:unhideWhenUsed="0"/>
-    <w:lsdException w:name="Medium Grid 3 Accent 5" w:semiHidden="0" w:uiPriority="69" w:unhideWhenUsed="0"/>
-    <w:lsdException w:name="Dark List Accent 5" w:semiHidden="0" w:uiPriority="70" w:unhideWhenUsed="0"/>
-    <w:lsdException w:name="Colorful Shading Accent 5" w:semiHidden="0" w:uiPriority="71" w:unhideWhenUsed="0"/>
-    <w:lsdException w:name="Colorful List Accent 5" w:semiHidden="0" w:uiPriority="72" w:unhideWhenUsed="0"/>
-    <w:lsdException w:name="Colorful Grid Accent 5" w:semiHidden="0" w:uiPriority="73" w:unhideWhenUsed="0"/>
-    <w:lsdException w:name="Light Shading Accent 6" w:semiHidden="0" w:uiPriority="60" w:unhideWhenUsed="0"/>
-    <w:lsdException w:name="Light List Accent 6" w:semiHidden="0" w:uiPriority="61" w:unhideWhenUsed="0"/>
-    <w:lsdException w:name="Light Grid Accent 6" w:semiHidden="0" w:uiPriority="62" w:unhideWhenUsed="0"/>
-    <w:lsdException w:name="Medium Shading 1 Accent 6" w:semiHidden="0" w:uiPriority="63" w:unhideWhenUsed="0"/>
-    <w:lsdException w:name="Medium Shading 2 Accent 6" w:semiHidden="0" w:uiPriority="64" w:unhideWhenUsed="0"/>
-    <w:lsdException w:name="Medium List 1 Accent 6" w:semiHidden="0" w:uiPriority="65" w:unhideWhenUsed="0"/>
-    <w:lsdException w:name="Medium List 2 Accent 6" w:semiHidden="0" w:uiPriority="66" w:unhideWhenUsed="0"/>
-    <w:lsdException w:name="Medium Grid 1 Accent 6" w:semiHidden="0" w:uiPriority="67" w:unhideWhenUsed="0"/>
-    <w:lsdException w:name="Medium Grid 2 Accent 6" w:semiHidden="0" w:uiPriority="68" w:unhideWhenUsed="0"/>
-    <w:lsdException w:name="Medium Grid 3 Accent 6" w:semiHidden="0" w:uiPriority="69" w:unhideWhenUsed="0"/>
-    <w:lsdException w:name="Dark List Accent 6" w:semiHidden="0" w:uiPriority="70" w:unhideWhenUsed="0"/>
-    <w:lsdException w:name="Colorful Shading Accent 6" w:semiHidden="0" w:uiPriority="71" w:unhideWhenUsed="0"/>
-    <w:lsdException w:name="Colorful List Accent 6" w:semiHidden="0" w:uiPriority="72" w:unhideWhenUsed="0"/>
-    <w:lsdException w:name="Colorful Grid Accent 6" w:semiHidden="0" w:uiPriority="73" w:unhideWhenUsed="0"/>
-    <w:lsdException w:name="Subtle Emphasis" w:semiHidden="0" w:uiPriority="19" w:unhideWhenUsed="0" w:qFormat="1"/>
-    <w:lsdException w:name="Intense Emphasis" w:semiHidden="0" w:uiPriority="21" w:unhideWhenUsed="0" w:qFormat="1"/>
-    <w:lsdException w:name="Subtle Reference" w:semiHidden="0" w:uiPriority="31" w:unhideWhenUsed="0" w:qFormat="1"/>
-    <w:lsdException w:name="Intense Reference" w:semiHidden="0" w:uiPriority="32" w:unhideWhenUsed="0" w:qFormat="1"/>
-    <w:lsdException w:name="Book Title" w:semiHidden="0" w:uiPriority="33" w:unhideWhenUsed="0" w:qFormat="1"/>
-    <w:lsdException w:name="Bibliography" w:uiPriority="37"/>
-    <w:lsdException w:name="TOC Heading" w:uiPriority="39" w:qFormat="1"/>
+  <w:latentStyles w:defLockedState="0" w:defUIPriority="99" w:defSemiHidden="0" w:defUnhideWhenUsed="0" w:defQFormat="0" w:count="371">
+    <w:lsdException w:name="Normal" w:uiPriority="0" w:qFormat="1"/>
+    <w:lsdException w:name="heading 1" w:uiPriority="9" w:qFormat="1"/>
+    <w:lsdException w:name="heading 2" w:semiHidden="1" w:uiPriority="9" w:unhideWhenUsed="1" w:qFormat="1"/>
+    <w:lsdException w:name="heading 3" w:semiHidden="1" w:uiPriority="9" w:unhideWhenUsed="1" w:qFormat="1"/>
+    <w:lsdException w:name="heading 4" w:semiHidden="1" w:uiPriority="9" w:unhideWhenUsed="1" w:qFormat="1"/>
+    <w:lsdException w:name="heading 5" w:semiHidden="1" w:uiPriority="9" w:unhideWhenUsed="1" w:qFormat="1"/>
+    <w:lsdException w:name="heading 6" w:semiHidden="1" w:uiPriority="9" w:unhideWhenUsed="1" w:qFormat="1"/>
+    <w:lsdException w:name="heading 7" w:semiHidden="1" w:uiPriority="9" w:unhideWhenUsed="1" w:qFormat="1"/>
+    <w:lsdException w:name="heading 8" w:semiHidden="1" w:uiPriority="9" w:unhideWhenUsed="1" w:qFormat="1"/>
+    <w:lsdException w:name="heading 9" w:semiHidden="1" w:uiPriority="9" w:unhideWhenUsed="1" w:qFormat="1"/>
+    <w:lsdException w:name="index 1" w:semiHidden="1" w:unhideWhenUsed="1"/>
+    <w:lsdException w:name="index 2" w:semiHidden="1" w:unhideWhenUsed="1"/>
+    <w:lsdException w:name="index 3" w:semiHidden="1" w:unhideWhenUsed="1"/>
+    <w:lsdException w:name="index 4" w:semiHidden="1" w:unhideWhenUsed="1"/>
+    <w:lsdException w:name="index 5" w:semiHidden="1" w:unhideWhenUsed="1"/>
+    <w:lsdException w:name="index 6" w:semiHidden="1" w:unhideWhenUsed="1"/>
+    <w:lsdException w:name="index 7" w:semiHidden="1" w:unhideWhenUsed="1"/>
+    <w:lsdException w:name="index 8" w:semiHidden="1" w:unhideWhenUsed="1"/>
+    <w:lsdException w:name="index 9" w:semiHidden="1" w:unhideWhenUsed="1"/>
+    <w:lsdException w:name="toc 1" w:semiHidden="1" w:uiPriority="39" w:unhideWhenUsed="1"/>
+    <w:lsdException w:name="toc 2" w:semiHidden="1" w:uiPriority="39" w:unhideWhenUsed="1"/>
+    <w:lsdException w:name="toc 3" w:semiHidden="1" w:uiPriority="39" w:unhideWhenUsed="1"/>
+    <w:lsdException w:name="toc 4" w:semiHidden="1" w:uiPriority="39" w:unhideWhenUsed="1"/>
+    <w:lsdException w:name="toc 5" w:semiHidden="1" w:uiPriority="39" w:unhideWhenUsed="1"/>
+    <w:lsdException w:name="toc 6" w:semiHidden="1" w:uiPriority="39" w:unhideWhenUsed="1"/>
+    <w:lsdException w:name="toc 7" w:semiHidden="1" w:uiPriority="39" w:unhideWhenUsed="1"/>
+    <w:lsdException w:name="toc 8" w:semiHidden="1" w:uiPriority="39" w:unhideWhenUsed="1"/>
+    <w:lsdException w:name="toc 9" w:semiHidden="1" w:uiPriority="39" w:unhideWhenUsed="1"/>
+    <w:lsdException w:name="Normal Indent" w:semiHidden="1" w:unhideWhenUsed="1"/>
+    <w:lsdException w:name="footnote text" w:semiHidden="1" w:unhideWhenUsed="1"/>
+    <w:lsdException w:name="annotation text" w:semiHidden="1" w:unhideWhenUsed="1"/>
+    <w:lsdException w:name="header" w:semiHidden="1" w:unhideWhenUsed="1"/>
+    <w:lsdException w:name="footer" w:semiHidden="1" w:unhideWhenUsed="1"/>
+    <w:lsdException w:name="index heading" w:semiHidden="1" w:unhideWhenUsed="1"/>
+    <w:lsdException w:name="caption" w:semiHidden="1" w:uiPriority="35" w:unhideWhenUsed="1" w:qFormat="1"/>
+    <w:lsdException w:name="table of figures" w:semiHidden="1" w:unhideWhenUsed="1"/>
+    <w:lsdException w:name="envelope address" w:semiHidden="1" w:unhideWhenUsed="1"/>
+    <w:lsdException w:name="envelope return" w:semiHidden="1" w:unhideWhenUsed="1"/>
+    <w:lsdException w:name="footnote reference" w:semiHidden="1" w:unhideWhenUsed="1"/>
+    <w:lsdException w:name="annotation reference" w:semiHidden="1" w:unhideWhenUsed="1"/>
+    <w:lsdException w:name="line number" w:semiHidden="1" w:unhideWhenUsed="1"/>
+    <w:lsdException w:name="page number" w:semiHidden="1" w:unhideWhenUsed="1"/>
+    <w:lsdException w:name="endnote reference" w:semiHidden="1" w:unhideWhenUsed="1"/>
+    <w:lsdException w:name="endnote text" w:semiHidden="1" w:unhideWhenUsed="1"/>
+    <w:lsdException w:name="table of authorities" w:semiHidden="1" w:unhideWhenUsed="1"/>
+    <w:lsdException w:name="macro" w:semiHidden="1" w:unhideWhenUsed="1"/>
+    <w:lsdException w:name="toa heading" w:semiHidden="1" w:unhideWhenUsed="1"/>
+    <w:lsdException w:name="List" w:semiHidden="1" w:unhideWhenUsed="1"/>
+    <w:lsdException w:name="List Bullet" w:semiHidden="1" w:unhideWhenUsed="1"/>
+    <w:lsdException w:name="List Number" w:semiHidden="1" w:unhideWhenUsed="1"/>
+    <w:lsdException w:name="List 2" w:semiHidden="1" w:unhideWhenUsed="1"/>
+    <w:lsdException w:name="List 3" w:semiHidden="1" w:unhideWhenUsed="1"/>
+    <w:lsdException w:name="List 4" w:semiHidden="1" w:unhideWhenUsed="1"/>
+    <w:lsdException w:name="List 5" w:semiHidden="1" w:unhideWhenUsed="1"/>
+    <w:lsdException w:name="List Bullet 2" w:semiHidden="1" w:unhideWhenUsed="1"/>
+    <w:lsdException w:name="List Bullet 3" w:semiHidden="1" w:unhideWhenUsed="1"/>
+    <w:lsdException w:name="List Bullet 4" w:semiHidden="1" w:unhideWhenUsed="1"/>
+    <w:lsdException w:name="List Bullet 5" w:semiHidden="1" w:unhideWhenUsed="1"/>
+    <w:lsdException w:name="List Number 2" w:semiHidden="1" w:unhideWhenUsed="1"/>
+    <w:lsdException w:name="List Number 3" w:semiHidden="1" w:unhideWhenUsed="1"/>
+    <w:lsdException w:name="List Number 4" w:semiHidden="1" w:unhideWhenUsed="1"/>
+    <w:lsdException w:name="List Number 5" w:semiHidden="1" w:unhideWhenUsed="1"/>
+    <w:lsdException w:name="Title" w:uiPriority="10" w:qFormat="1"/>
+    <w:lsdException w:name="Closing" w:semiHidden="1" w:unhideWhenUsed="1"/>
+    <w:lsdException w:name="Signature" w:semiHidden="1" w:unhideWhenUsed="1"/>
+    <w:lsdException w:name="Default Paragraph Font" w:semiHidden="1" w:uiPriority="1" w:unhideWhenUsed="1"/>
+    <w:lsdException w:name="Body Text" w:semiHidden="1" w:unhideWhenUsed="1"/>
+    <w:lsdException w:name="Body Text Indent" w:semiHidden="1" w:unhideWhenUsed="1"/>
+    <w:lsdException w:name="List Continue" w:semiHidden="1" w:unhideWhenUsed="1"/>
+    <w:lsdException w:name="List Continue 2" w:semiHidden="1" w:unhideWhenUsed="1"/>
+    <w:lsdException w:name="List Continue 3" w:semiHidden="1" w:unhideWhenUsed="1"/>
+    <w:lsdException w:name="List Continue 4" w:semiHidden="1" w:unhideWhenUsed="1"/>
+    <w:lsdException w:name="List Continue 5" w:semiHidden="1" w:unhideWhenUsed="1"/>
+    <w:lsdException w:name="Message Header" w:semiHidden="1" w:unhideWhenUsed="1"/>
+    <w:lsdException w:name="Subtitle" w:uiPriority="11" w:qFormat="1"/>
+    <w:lsdException w:name="Salutation" w:semiHidden="1" w:unhideWhenUsed="1"/>
+    <w:lsdException w:name="Date" w:semiHidden="1" w:unhideWhenUsed="1"/>
+    <w:lsdException w:name="Body Text First Indent" w:semiHidden="1" w:unhideWhenUsed="1"/>
+    <w:lsdException w:name="Body Text First Indent 2" w:semiHidden="1" w:unhideWhenUsed="1"/>
+    <w:lsdException w:name="Note Heading" w:semiHidden="1" w:unhideWhenUsed="1"/>
+    <w:lsdException w:name="Body Text 2" w:semiHidden="1" w:unhideWhenUsed="1"/>
+    <w:lsdException w:name="Body Text 3" w:semiHidden="1" w:unhideWhenUsed="1"/>
+    <w:lsdException w:name="Body Text Indent 2" w:semiHidden="1" w:unhideWhenUsed="1"/>
+    <w:lsdException w:name="Body Text Indent 3" w:semiHidden="1" w:unhideWhenUsed="1"/>
+    <w:lsdException w:name="Block Text" w:semiHidden="1" w:unhideWhenUsed="1"/>
+    <w:lsdException w:name="Hyperlink" w:semiHidden="1" w:unhideWhenUsed="1"/>
+    <w:lsdException w:name="FollowedHyperlink" w:semiHidden="1" w:unhideWhenUsed="1"/>
+    <w:lsdException w:name="Strong" w:uiPriority="22" w:qFormat="1"/>
+    <w:lsdException w:name="Emphasis" w:uiPriority="20" w:qFormat="1"/>
+    <w:lsdException w:name="Document Map" w:semiHidden="1" w:unhideWhenUsed="1"/>
+    <w:lsdException w:name="Plain Text" w:semiHidden="1" w:unhideWhenUsed="1"/>
+    <w:lsdException w:name="E-mail Signature" w:semiHidden="1" w:unhideWhenUsed="1"/>
+    <w:lsdException w:name="HTML Top of Form" w:semiHidden="1" w:unhideWhenUsed="1"/>
+    <w:lsdException w:name="HTML Bottom of Form" w:semiHidden="1" w:unhideWhenUsed="1"/>
+    <w:lsdException w:name="Normal (Web)" w:semiHidden="1" w:unhideWhenUsed="1"/>
+    <w:lsdException w:name="HTML Acronym" w:semiHidden="1" w:unhideWhenUsed="1"/>
+    <w:lsdException w:name="HTML Address" w:semiHidden="1" w:unhideWhenUsed="1"/>
+    <w:lsdException w:name="HTML Cite" w:semiHidden="1" w:unhideWhenUsed="1"/>
+    <w:lsdException w:name="HTML Code" w:semiHidden="1" w:unhideWhenUsed="1"/>
+    <w:lsdException w:name="HTML Definition" w:semiHidden="1" w:unhideWhenUsed="1"/>
+    <w:lsdException w:name="HTML Keyboard" w:semiHidden="1" w:unhideWhenUsed="1"/>
+    <w:lsdException w:name="HTML Preformatted" w:semiHidden="1" w:unhideWhenUsed="1"/>
+    <w:lsdException w:name="HTML Sample" w:semiHidden="1" w:unhideWhenUsed="1"/>
+    <w:lsdException w:name="HTML Typewriter" w:semiHidden="1" w:unhideWhenUsed="1"/>
+    <w:lsdException w:name="HTML Variable" w:semiHidden="1" w:unhideWhenUsed="1"/>
+    <w:lsdException w:name="Normal Table" w:semiHidden="1" w:unhideWhenUsed="1"/>
+    <w:lsdException w:name="annotation subject" w:semiHidden="1" w:unhideWhenUsed="1"/>
+    <w:lsdException w:name="No List" w:semiHidden="1" w:unhideWhenUsed="1"/>
+    <w:lsdException w:name="Outline List 1" w:semiHidden="1" w:unhideWhenUsed="1"/>
+    <w:lsdException w:name="Outline List 2" w:semiHidden="1" w:unhideWhenUsed="1"/>
+    <w:lsdException w:name="Outline List 3" w:semiHidden="1" w:unhideWhenUsed="1"/>
+    <w:lsdException w:name="Table Simple 1" w:semiHidden="1" w:unhideWhenUsed="1"/>
+    <w:lsdException w:name="Table Simple 2" w:semiHidden="1" w:unhideWhenUsed="1"/>
+    <w:lsdException w:name="Table Simple 3" w:semiHidden="1" w:unhideWhenUsed="1"/>
+    <w:lsdException w:name="Table Classic 1" w:semiHidden="1" w:unhideWhenUsed="1"/>
+    <w:lsdException w:name="Table Classic 2" w:semiHidden="1" w:unhideWhenUsed="1"/>
+    <w:lsdException w:name="Table Classic 3" w:semiHidden="1" w:unhideWhenUsed="1"/>
+    <w:lsdException w:name="Table Classic 4" w:semiHidden="1" w:unhideWhenUsed="1"/>
+    <w:lsdException w:name="Table Colorful 1" w:semiHidden="1" w:unhideWhenUsed="1"/>
+    <w:lsdException w:name="Table Colorful 2" w:semiHidden="1" w:unhideWhenUsed="1"/>
+    <w:lsdException w:name="Table Colorful 3" w:semiHidden="1" w:unhideWhenUsed="1"/>
+    <w:lsdException w:name="Table Columns 1" w:semiHidden="1" w:unhideWhenUsed="1"/>
+    <w:lsdException w:name="Table Columns 2" w:semiHidden="1" w:unhideWhenUsed="1"/>
+    <w:lsdException w:name="Table Columns 3" w:semiHidden="1" w:unhideWhenUsed="1"/>
+    <w:lsdException w:name="Table Columns 4" w:semiHidden="1" w:unhideWhenUsed="1"/>
+    <w:lsdException w:name="Table Columns 5" w:semiHidden="1" w:unhideWhenUsed="1"/>
+    <w:lsdException w:name="Table Grid 1" w:semiHidden="1" w:unhideWhenUsed="1"/>
+    <w:lsdException w:name="Table Grid 2" w:semiHidden="1" w:unhideWhenUsed="1"/>
+    <w:lsdException w:name="Table Grid 3" w:semiHidden="1" w:unhideWhenUsed="1"/>
+    <w:lsdException w:name="Table Grid 4" w:semiHidden="1" w:unhideWhenUsed="1"/>
+    <w:lsdException w:name="Table Grid 5" w:semiHidden="1" w:unhideWhenUsed="1"/>
+    <w:lsdException w:name="Table Grid 6" w:semiHidden="1" w:unhideWhenUsed="1"/>
+    <w:lsdException w:name="Table Grid 7" w:semiHidden="1" w:unhideWhenUsed="1"/>
+    <w:lsdException w:name="Table Grid 8" w:semiHidden="1" w:unhideWhenUsed="1"/>
+    <w:lsdException w:name="Table List 1" w:semiHidden="1" w:unhideWhenUsed="1"/>
+    <w:lsdException w:name="Table List 2" w:semiHidden="1" w:unhideWhenUsed="1"/>
+    <w:lsdException w:name="Table List 3" w:semiHidden="1" w:unhideWhenUsed="1"/>
+    <w:lsdException w:name="Table List 4" w:semiHidden="1" w:unhideWhenUsed="1"/>
+    <w:lsdException w:name="Table List 5" w:semiHidden="1" w:unhideWhenUsed="1"/>
+    <w:lsdException w:name="Table List 6" w:semiHidden="1" w:unhideWhenUsed="1"/>
+    <w:lsdException w:name="Table List 7" w:semiHidden="1" w:unhideWhenUsed="1"/>
+    <w:lsdException w:name="Table List 8" w:semiHidden="1" w:unhideWhenUsed="1"/>
+    <w:lsdException w:name="Table 3D effects 1" w:semiHidden="1" w:unhideWhenUsed="1"/>
+    <w:lsdException w:name="Table 3D effects 2" w:semiHidden="1" w:unhideWhenUsed="1"/>
+    <w:lsdException w:name="Table 3D effects 3" w:semiHidden="1" w:unhideWhenUsed="1"/>
+    <w:lsdException w:name="Table Contemporary" w:semiHidden="1" w:unhideWhenUsed="1"/>
+    <w:lsdException w:name="Table Elegant" w:semiHidden="1" w:unhideWhenUsed="1"/>
+    <w:lsdException w:name="Table Professional" w:semiHidden="1" w:unhideWhenUsed="1"/>
+    <w:lsdException w:name="Table Subtle 1" w:semiHidden="1" w:unhideWhenUsed="1"/>
+    <w:lsdException w:name="Table Subtle 2" w:semiHidden="1" w:unhideWhenUsed="1"/>
+    <w:lsdException w:name="Table Web 1" w:semiHidden="1" w:unhideWhenUsed="1"/>
+    <w:lsdException w:name="Table Web 2" w:semiHidden="1" w:unhideWhenUsed="1"/>
+    <w:lsdException w:name="Table Web 3" w:semiHidden="1" w:unhideWhenUsed="1"/>
+    <w:lsdException w:name="Balloon Text" w:semiHidden="1" w:unhideWhenUsed="1"/>
+    <w:lsdException w:name="Table Grid" w:uiPriority="59"/>
+    <w:lsdException w:name="Table Theme" w:semiHidden="1" w:unhideWhenUsed="1"/>
+    <w:lsdException w:name="Placeholder Text" w:semiHidden="1"/>
+    <w:lsdException w:name="No Spacing" w:uiPriority="1" w:qFormat="1"/>
+    <w:lsdException w:name="Light Shading" w:uiPriority="60"/>
+    <w:lsdException w:name="Light List" w:uiPriority="61"/>
+    <w:lsdException w:name="Light Grid" w:uiPriority="62"/>
+    <w:lsdException w:name="Medium Shading 1" w:uiPriority="63"/>
+    <w:lsdException w:name="Medium Shading 2" w:uiPriority="64"/>
+    <w:lsdException w:name="Medium List 1" w:uiPriority="65"/>
+    <w:lsdException w:name="Medium List 2" w:uiPriority="66"/>
+    <w:lsdException w:name="Medium Grid 1" w:uiPriority="67"/>
+    <w:lsdException w:name="Medium Grid 2" w:uiPriority="68"/>
+    <w:lsdException w:name="Medium Grid 3" w:uiPriority="69"/>
+    <w:lsdException w:name="Dark List" w:uiPriority="70"/>
+    <w:lsdException w:name="Colorful Shading" w:uiPriority="71"/>
+    <w:lsdException w:name="Colorful List" w:uiPriority="72"/>
+    <w:lsdException w:name="Colorful Grid" w:uiPriority="73"/>
+    <w:lsdException w:name="Light Shading Accent 1" w:uiPriority="60"/>
+    <w:lsdException w:name="Light List Accent 1" w:uiPriority="61"/>
+    <w:lsdException w:name="Light Grid Accent 1" w:uiPriority="62"/>
+    <w:lsdException w:name="Medium Shading 1 Accent 1" w:uiPriority="63"/>
+    <w:lsdException w:name="Medium Shading 2 Accent 1" w:uiPriority="64"/>
+    <w:lsdException w:name="Medium List 1 Accent 1" w:uiPriority="65"/>
+    <w:lsdException w:name="Revision" w:semiHidden="1"/>
+    <w:lsdException w:name="List Paragraph" w:uiPriority="34" w:qFormat="1"/>
+    <w:lsdException w:name="Quote" w:uiPriority="29" w:qFormat="1"/>
+    <w:lsdException w:name="Intense Quote" w:uiPriority="30" w:qFormat="1"/>
+    <w:lsdException w:name="Medium List 2 Accent 1" w:uiPriority="66"/>
+    <w:lsdException w:name="Medium Grid 1 Accent 1" w:uiPriority="67"/>
+    <w:lsdException w:name="Medium Grid 2 Accent 1" w:uiPriority="68"/>
+    <w:lsdException w:name="Medium Grid 3 Accent 1" w:uiPriority="69"/>
+    <w:lsdException w:name="Dark List Accent 1" w:uiPriority="70"/>
+    <w:lsdException w:name="Colorful Shading Accent 1" w:uiPriority="71"/>
+    <w:lsdException w:name="Colorful List Accent 1" w:uiPriority="72"/>
+    <w:lsdException w:name="Colorful Grid Accent 1" w:uiPriority="73"/>
+    <w:lsdException w:name="Light Shading Accent 2" w:uiPriority="60"/>
+    <w:lsdException w:name="Light List Accent 2" w:uiPriority="61"/>
+    <w:lsdException w:name="Light Grid Accent 2" w:uiPriority="62"/>
+    <w:lsdException w:name="Medium Shading 1 Accent 2" w:uiPriority="63"/>
+    <w:lsdException w:name="Medium Shading 2 Accent 2" w:uiPriority="64"/>
+    <w:lsdException w:name="Medium List 1 Accent 2" w:uiPriority="65"/>
+    <w:lsdException w:name="Medium List 2 Accent 2" w:uiPriority="66"/>
+    <w:lsdException w:name="Medium Grid 1 Accent 2" w:uiPriority="67"/>
+    <w:lsdException w:name="Medium Grid 2 Accent 2" w:uiPriority="68"/>
+    <w:lsdException w:name="Medium Grid 3 Accent 2" w:uiPriority="69"/>
+    <w:lsdException w:name="Dark List Accent 2" w:uiPriority="70"/>
+    <w:lsdException w:name="Colorful Shading Accent 2" w:uiPriority="71"/>
+    <w:lsdException w:name="Colorful List Accent 2" w:uiPriority="72"/>
+    <w:lsdException w:name="Colorful Grid Accent 2" w:uiPriority="73"/>
+    <w:lsdException w:name="Light Shading Accent 3" w:uiPriority="60"/>
+    <w:lsdException w:name="Light List Accent 3" w:uiPriority="61"/>
+    <w:lsdException w:name="Light Grid Accent 3" w:uiPriority="62"/>
+    <w:lsdException w:name="Medium Shading 1 Accent 3" w:uiPriority="63"/>
+    <w:lsdException w:name="Medium Shading 2 Accent 3" w:uiPriority="64"/>
+    <w:lsdException w:name="Medium List 1 Accent 3" w:uiPriority="65"/>
+    <w:lsdException w:name="Medium List 2 Accent 3" w:uiPriority="66"/>
+    <w:lsdException w:name="Medium Grid 1 Accent 3" w:uiPriority="67"/>
+    <w:lsdException w:name="Medium Grid 2 Accent 3" w:uiPriority="68"/>
+    <w:lsdException w:name="Medium Grid 3 Accent 3" w:uiPriority="69"/>
+    <w:lsdException w:name="Dark List Accent 3" w:uiPriority="70"/>
+    <w:lsdException w:name="Colorful Shading Accent 3" w:uiPriority="71"/>
+    <w:lsdException w:name="Colorful List Accent 3" w:uiPriority="72"/>
+    <w:lsdException w:name="Colorful Grid Accent 3" w:uiPriority="73"/>
+    <w:lsdException w:name="Light Shading Accent 4" w:uiPriority="60"/>
+    <w:lsdException w:name="Light List Accent 4" w:uiPriority="61"/>
+    <w:lsdException w:name="Light Grid Accent 4" w:uiPriority="62"/>
+    <w:lsdException w:name="Medium Shading 1 Accent 4" w:uiPriority="63"/>
+    <w:lsdException w:name="Medium Shading 2 Accent 4" w:uiPriority="64"/>
+    <w:lsdException w:name="Medium List 1 Accent 4" w:uiPriority="65"/>
+    <w:lsdException w:name="Medium List 2 Accent 4" w:uiPriority="66"/>
+    <w:lsdException w:name="Medium Grid 1 Accent 4" w:uiPriority="67"/>
+    <w:lsdException w:name="Medium Grid 2 Accent 4" w:uiPriority="68"/>
+    <w:lsdException w:name="Medium Grid 3 Accent 4" w:uiPriority="69"/>
+    <w:lsdException w:name="Dark List Accent 4" w:uiPriority="70"/>
+    <w:lsdException w:name="Colorful Shading Accent 4" w:uiPriority="71"/>
+    <w:lsdException w:name="Colorful List Accent 4" w:uiPriority="72"/>
+    <w:lsdException w:name="Colorful Grid Accent 4" w:uiPriority="73"/>
+    <w:lsdException w:name="Light Shading Accent 5" w:uiPriority="60"/>
+    <w:lsdException w:name="Light List Accent 5" w:uiPriority="61"/>
+    <w:lsdException w:name="Light Grid Accent 5" w:uiPriority="62"/>
+    <w:lsdException w:name="Medium Shading 1 Accent 5" w:uiPriority="63"/>
+    <w:lsdException w:name="Medium Shading 2 Accent 5" w:uiPriority="64"/>
+    <w:lsdException w:name="Medium List 1 Accent 5" w:uiPriority="65"/>
+    <w:lsdException w:name="Medium List 2 Accent 5" w:uiPriority="66"/>
+    <w:lsdException w:name="Medium Grid 1 Accent 5" w:uiPriority="67"/>
+    <w:lsdException w:name="Medium Grid 2 Accent 5" w:uiPriority="68"/>
+    <w:lsdException w:name="Medium Grid 3 Accent 5" w:uiPriority="69"/>
+    <w:lsdException w:name="Dark List Accent 5" w:uiPriority="70"/>
+    <w:lsdException w:name="Colorful Shading Accent 5" w:uiPriority="71"/>
+    <w:lsdException w:name="Colorful List Accent 5" w:uiPriority="72"/>
+    <w:lsdException w:name="Colorful Grid Accent 5" w:uiPriority="73"/>
+    <w:lsdException w:name="Light Shading Accent 6" w:uiPriority="60"/>
+    <w:lsdException w:name="Light List Accent 6" w:uiPriority="61"/>
+    <w:lsdException w:name="Light Grid Accent 6" w:uiPriority="62"/>
+    <w:lsdException w:name="Medium Shading 1 Accent 6" w:uiPriority="63"/>
+    <w:lsdException w:name="Medium Shading 2 Accent 6" w:uiPriority="64"/>
+    <w:lsdException w:name="Medium List 1 Accent 6" w:uiPriority="65"/>
+    <w:lsdException w:name="Medium List 2 Accent 6" w:uiPriority="66"/>
+    <w:lsdException w:name="Medium Grid 1 Accent 6" w:uiPriority="67"/>
+    <w:lsdException w:name="Medium Grid 2 Accent 6" w:uiPriority="68"/>
+    <w:lsdException w:name="Medium Grid 3 Accent 6" w:uiPriority="69"/>
+    <w:lsdException w:name="Dark List Accent 6" w:uiPriority="70"/>
+    <w:lsdException w:name="Colorful Shading Accent 6" w:uiPriority="71"/>
+    <w:lsdException w:name="Colorful List Accent 6" w:uiPriority="72"/>
+    <w:lsdException w:name="Colorful Grid Accent 6" w:uiPriority="73"/>
+    <w:lsdException w:name="Subtle Emphasis" w:uiPriority="19" w:qFormat="1"/>
+    <w:lsdException w:name="Intense Emphasis" w:uiPriority="21" w:qFormat="1"/>
+    <w:lsdException w:name="Subtle Reference" w:uiPriority="31" w:qFormat="1"/>
+    <w:lsdException w:name="Intense Reference" w:uiPriority="32" w:qFormat="1"/>
+    <w:lsdException w:name="Book Title" w:uiPriority="33" w:qFormat="1"/>
+    <w:lsdException w:name="Bibliography" w:semiHidden="1" w:uiPriority="37" w:unhideWhenUsed="1"/>
+    <w:lsdException w:name="TOC Heading" w:semiHidden="1" w:uiPriority="39" w:unhideWhenUsed="1" w:qFormat="1"/>
+    <w:lsdException w:name="Plain Table 1" w:uiPriority="41"/>
+    <w:lsdException w:name="Plain Table 2" w:uiPriority="42"/>
+    <w:lsdException w:name="Plain Table 3" w:uiPriority="43"/>
+    <w:lsdException w:name="Plain Table 4" w:uiPriority="44"/>
+    <w:lsdException w:name="Plain Table 5" w:uiPriority="45"/>
+    <w:lsdException w:name="Grid Table Light" w:uiPriority="40"/>
+    <w:lsdException w:name="Grid Table 1 Light" w:uiPriority="46"/>
+    <w:lsdException w:name="Grid Table 2" w:uiPriority="47"/>
+    <w:lsdException w:name="Grid Table 3" w:uiPriority="48"/>
+    <w:lsdException w:name="Grid Table 4" w:uiPriority="49"/>
+    <w:lsdException w:name="Grid Table 5 Dark" w:uiPriority="50"/>
+    <w:lsdException w:name="Grid Table 6 Colorful" w:uiPriority="51"/>
+    <w:lsdException w:name="Grid Table 7 Colorful" w:uiPriority="52"/>
+    <w:lsdException w:name="Grid Table 1 Light Accent 1" w:uiPriority="46"/>
+    <w:lsdException w:name="Grid Table 2 Accent 1" w:uiPriority="47"/>
+    <w:lsdException w:name="Grid Table 3 Accent 1" w:uiPriority="48"/>
+    <w:lsdException w:name="Grid Table 4 Accent 1" w:uiPriority="49"/>
+    <w:lsdException w:name="Grid Table 5 Dark Accent 1" w:uiPriority="50"/>
+    <w:lsdException w:name="Grid Table 6 Colorful Accent 1" w:uiPriority="51"/>
+    <w:lsdException w:name="Grid Table 7 Colorful Accent 1" w:uiPriority="52"/>
+    <w:lsdException w:name="Grid Table 1 Light Accent 2" w:uiPriority="46"/>
+    <w:lsdException w:name="Grid Table 2 Accent 2" w:uiPriority="47"/>
+    <w:lsdException w:name="Grid Table 3 Accent 2" w:uiPriority="48"/>
+    <w:lsdException w:name="Grid Table 4 Accent 2" w:uiPriority="49"/>
+    <w:lsdException w:name="Grid Table 5 Dark Accent 2" w:uiPriority="50"/>
+    <w:lsdException w:name="Grid Table 6 Colorful Accent 2" w:uiPriority="51"/>
+    <w:lsdException w:name="Grid Table 7 Colorful Accent 2" w:uiPriority="52"/>
+    <w:lsdException w:name="Grid Table 1 Light Accent 3" w:uiPriority="46"/>
+    <w:lsdException w:name="Grid Table 2 Accent 3" w:uiPriority="47"/>
+    <w:lsdException w:name="Grid Table 3 Accent 3" w:uiPriority="48"/>
+    <w:lsdException w:name="Grid Table 4 Accent 3" w:uiPriority="49"/>
+    <w:lsdException w:name="Grid Table 5 Dark Accent 3" w:uiPriority="50"/>
+    <w:lsdException w:name="Grid Table 6 Colorful Accent 3" w:uiPriority="51"/>
+    <w:lsdException w:name="Grid Table 7 Colorful Accent 3" w:uiPriority="52"/>
+    <w:lsdException w:name="Grid Table 1 Light Accent 4" w:uiPriority="46"/>
+    <w:lsdException w:name="Grid Table 2 Accent 4" w:uiPriority="47"/>
+    <w:lsdException w:name="Grid Table 3 Accent 4" w:uiPriority="48"/>
+    <w:lsdException w:name="Grid Table 4 Accent 4" w:uiPriority="49"/>
+    <w:lsdException w:name="Grid Table 5 Dark Accent 4" w:uiPriority="50"/>
+    <w:lsdException w:name="Grid Table 6 Colorful Accent 4" w:uiPriority="51"/>
+    <w:lsdException w:name="Grid Table 7 Colorful Accent 4" w:uiPriority="52"/>
+    <w:lsdException w:name="Grid Table 1 Light Accent 5" w:uiPriority="46"/>
+    <w:lsdException w:name="Grid Table 2 Accent 5" w:uiPriority="47"/>
+    <w:lsdException w:name="Grid Table 3 Accent 5" w:uiPriority="48"/>
+    <w:lsdException w:name="Grid Table 4 Accent 5" w:uiPriority="49"/>
+    <w:lsdException w:name="Grid Table 5 Dark Accent 5" w:uiPriority="50"/>
+    <w:lsdException w:name="Grid Table 6 Colorful Accent 5" w:uiPriority="51"/>
+    <w:lsdException w:name="Grid Table 7 Colorful Accent 5" w:uiPriority="52"/>
+    <w:lsdException w:name="Grid Table 1 Light Accent 6" w:uiPriority="46"/>
+    <w:lsdException w:name="Grid Table 2 Accent 6" w:uiPriority="47"/>
+    <w:lsdException w:name="Grid Table 3 Accent 6" w:uiPriority="48"/>
+    <w:lsdException w:name="Grid Table 4 Accent 6" w:uiPriority="49"/>
+    <w:lsdException w:name="Grid Table 5 Dark Accent 6" w:uiPriority="50"/>
+    <w:lsdException w:name="Grid Table 6 Colorful Accent 6" w:uiPriority="51"/>
+    <w:lsdException w:name="Grid Table 7 Colorful Accent 6" w:uiPriority="52"/>
+    <w:lsdException w:name="List Table 1 Light" w:uiPriority="46"/>
+    <w:lsdException w:name="List Table 2" w:uiPriority="47"/>
+    <w:lsdException w:name="List Table 3" w:uiPriority="48"/>
+    <w:lsdException w:name="List Table 4" w:uiPriority="49"/>
+    <w:lsdException w:name="List Table 5 Dark" w:uiPriority="50"/>
+    <w:lsdException w:name="List Table 6 Colorful" w:uiPriority="51"/>
+    <w:lsdException w:name="List Table 7 Colorful" w:uiPriority="52"/>
+    <w:lsdException w:name="List Table 1 Light Accent 1" w:uiPriority="46"/>
+    <w:lsdException w:name="List Table 2 Accent 1" w:uiPriority="47"/>
+    <w:lsdException w:name="List Table 3 Accent 1" w:uiPriority="48"/>
+    <w:lsdException w:name="List Table 4 Accent 1" w:uiPriority="49"/>
+    <w:lsdException w:name="List Table 5 Dark Accent 1" w:uiPriority="50"/>
+    <w:lsdException w:name="List Table 6 Colorful Accent 1" w:uiPriority="51"/>
+    <w:lsdException w:name="List Table 7 Colorful Accent 1" w:uiPriority="52"/>
+    <w:lsdException w:name="List Table 1 Light Accent 2" w:uiPriority="46"/>
+    <w:lsdException w:name="List Table 2 Accent 2" w:uiPriority="47"/>
+    <w:lsdException w:name="List Table 3 Accent 2" w:uiPriority="48"/>
+    <w:lsdException w:name="List Table 4 Accent 2" w:uiPriority="49"/>
+    <w:lsdException w:name="List Table 5 Dark Accent 2" w:uiPriority="50"/>
+    <w:lsdException w:name="List Table 6 Colorful Accent 2" w:uiPriority="51"/>
+    <w:lsdException w:name="List Table 7 Colorful Accent 2" w:uiPriority="52"/>
+    <w:lsdException w:name="List Table 1 Light Accent 3" w:uiPriority="46"/>
+    <w:lsdException w:name="List Table 2 Accent 3" w:uiPriority="47"/>
+    <w:lsdException w:name="List Table 3 Accent 3" w:uiPriority="48"/>
+    <w:lsdException w:name="List Table 4 Accent 3" w:uiPriority="49"/>
+    <w:lsdException w:name="List Table 5 Dark Accent 3" w:uiPriority="50"/>
+    <w:lsdException w:name="List Table 6 Colorful Accent 3" w:uiPriority="51"/>
+    <w:lsdException w:name="List Table 7 Colorful Accent 3" w:uiPriority="52"/>
+    <w:lsdException w:name="List Table 1 Light Accent 4" w:uiPriority="46"/>
+    <w:lsdException w:name="List Table 2 Accent 4" w:uiPriority="47"/>
+    <w:lsdException w:name="List Table 3 Accent 4" w:uiPriority="48"/>
+    <w:lsdException w:name="List Table 4 Accent 4" w:uiPriority="49"/>
+    <w:lsdException w:name="List Table 5 Dark Accent 4" w:uiPriority="50"/>
+    <w:lsdException w:name="List Table 6 Colorful Accent 4" w:uiPriority="51"/>
+    <w:lsdException w:name="List Table 7 Colorful Accent 4" w:uiPriority="52"/>
+    <w:lsdException w:name="List Table 1 Light Accent 5" w:uiPriority="46"/>
+    <w:lsdException w:name="List Table 2 Accent 5" w:uiPriority="47"/>
+    <w:lsdException w:name="List Table 3 Accent 5" w:uiPriority="48"/>
+    <w:lsdException w:name="List Table 4 Accent 5" w:uiPriority="49"/>
+    <w:lsdException w:name="List Table 5 Dark Accent 5" w:uiPriority="50"/>
+    <w:lsdException w:name="List Table 6 Colorful Accent 5" w:uiPriority="51"/>
+    <w:lsdException w:name="List Table 7 Colorful Accent 5" w:uiPriority="52"/>
+    <w:lsdException w:name="List Table 1 Light Accent 6" w:uiPriority="46"/>
+    <w:lsdException w:name="List Table 2 Accent 6" w:uiPriority="47"/>
+    <w:lsdException w:name="List Table 3 Accent 6" w:uiPriority="48"/>
+    <w:lsdException w:name="List Table 4 Accent 6" w:uiPriority="49"/>
+    <w:lsdException w:name="List Table 5 Dark Accent 6" w:uiPriority="50"/>
+    <w:lsdException w:name="List Table 6 Colorful Accent 6" w:uiPriority="51"/>
+    <w:lsdException w:name="List Table 7 Colorful Accent 6" w:uiPriority="52"/>
   </w:latentStyles>
   <w:style w:type="paragraph" w:default="1" w:styleId="Normal">
     <w:name w:val="Normal"/>
